--- a/project-docs/Interim Project Rreport_v4.docx
+++ b/project-docs/Interim Project Rreport_v4.docx
@@ -8,18 +8,38 @@
         <w:rPr>
           <w:rFonts w:ascii="Verdana" w:eastAsia="Verdana" w:hAnsi="Verdana" w:cs="Verdana"/>
           <w:b/>
-          <w:sz w:val="40"/>
-          <w:szCs w:val="40"/>
-        </w:rPr>
-      </w:pPr>
-      <w:r>
-        <w:rPr>
-          <w:rFonts w:ascii="Verdana" w:eastAsia="Verdana" w:hAnsi="Verdana" w:cs="Verdana"/>
-          <w:b/>
-          <w:sz w:val="40"/>
-          <w:szCs w:val="40"/>
+          <w:sz w:val="48"/>
+          <w:szCs w:val="48"/>
+        </w:rPr>
+      </w:pPr>
+      <w:r>
+        <w:rPr>
+          <w:rFonts w:ascii="Verdana" w:eastAsia="Verdana" w:hAnsi="Verdana" w:cs="Verdana"/>
+          <w:b/>
+          <w:sz w:val="48"/>
+          <w:szCs w:val="48"/>
         </w:rPr>
         <w:t>Great Learning</w:t>
+      </w:r>
+    </w:p>
+    <w:p>
+      <w:pPr>
+        <w:jc w:val="center"/>
+        <w:rPr>
+          <w:rFonts w:ascii="Verdana" w:eastAsia="Verdana" w:hAnsi="Verdana" w:cs="Verdana"/>
+          <w:b/>
+          <w:sz w:val="44"/>
+          <w:szCs w:val="44"/>
+        </w:rPr>
+      </w:pPr>
+      <w:r>
+        <w:rPr>
+          <w:rFonts w:ascii="Verdana" w:eastAsia="Verdana" w:hAnsi="Verdana" w:cs="Verdana"/>
+          <w:b/>
+          <w:sz w:val="44"/>
+          <w:szCs w:val="44"/>
+        </w:rPr>
+        <w:t>Capstone Project – Interim Report (Milestone 1)</w:t>
       </w:r>
     </w:p>
     <w:p>
@@ -32,15 +52,17 @@
           <w:szCs w:val="28"/>
         </w:rPr>
       </w:pPr>
-      <w:r>
+    </w:p>
+    <w:p>
+      <w:pPr>
+        <w:jc w:val="center"/>
         <w:rPr>
           <w:rFonts w:ascii="Verdana" w:eastAsia="Verdana" w:hAnsi="Verdana" w:cs="Verdana"/>
           <w:b/>
           <w:sz w:val="28"/>
           <w:szCs w:val="28"/>
         </w:rPr>
-        <w:t>Capstone Project – Interim Report (Milestone 1)</w:t>
-      </w:r>
+      </w:pPr>
     </w:p>
     <w:p>
       <w:pPr>
@@ -52,19 +74,19 @@
           <w:szCs w:val="28"/>
         </w:rPr>
       </w:pPr>
-      <w:r>
+    </w:p>
+    <w:p>
+      <w:pPr>
         <w:rPr>
           <w:rFonts w:ascii="Verdana" w:eastAsia="Verdana" w:hAnsi="Verdana" w:cs="Verdana"/>
           <w:b/>
           <w:sz w:val="28"/>
           <w:szCs w:val="28"/>
         </w:rPr>
-        <w:t>Computer Vision - Pneumonia Detection Challenge</w:t>
-      </w:r>
-    </w:p>
-    <w:p>
-      <w:pPr>
-        <w:jc w:val="center"/>
+      </w:pPr>
+    </w:p>
+    <w:p>
+      <w:pPr>
         <w:rPr>
           <w:rFonts w:ascii="Verdana" w:eastAsia="Verdana" w:hAnsi="Verdana" w:cs="Verdana"/>
           <w:b/>
@@ -72,267 +94,657 @@
           <w:szCs w:val="28"/>
         </w:rPr>
       </w:pPr>
-      <w:r>
+    </w:p>
+    <w:p>
+      <w:pPr>
         <w:rPr>
           <w:rFonts w:ascii="Verdana" w:eastAsia="Verdana" w:hAnsi="Verdana" w:cs="Verdana"/>
           <w:b/>
           <w:sz w:val="28"/>
           <w:szCs w:val="28"/>
         </w:rPr>
-        <w:t>Computer Vision Group 4</w:t>
-      </w:r>
-    </w:p>
-    <w:p>
-      <w:pPr>
-        <w:rPr>
-          <w:rFonts w:ascii="Verdana" w:eastAsia="Verdana" w:hAnsi="Verdana" w:cs="Verdana"/>
-        </w:rPr>
-      </w:pPr>
-    </w:p>
-    <w:p>
-      <w:pPr>
-        <w:rPr>
-          <w:rFonts w:ascii="Verdana" w:eastAsia="Verdana" w:hAnsi="Verdana" w:cs="Verdana"/>
-          <w:sz w:val="24"/>
-          <w:szCs w:val="24"/>
-        </w:rPr>
-      </w:pPr>
-      <w:r>
-        <w:rPr>
-          <w:rFonts w:ascii="Verdana" w:eastAsia="Verdana" w:hAnsi="Verdana" w:cs="Verdana"/>
-          <w:b/>
-          <w:sz w:val="24"/>
-          <w:szCs w:val="24"/>
-        </w:rPr>
-        <w:t>Group members –</w:t>
-      </w:r>
-      <w:r>
-        <w:rPr>
-          <w:rFonts w:ascii="Verdana" w:eastAsia="Verdana" w:hAnsi="Verdana" w:cs="Verdana"/>
-          <w:sz w:val="24"/>
-          <w:szCs w:val="24"/>
-        </w:rPr>
-        <w:t xml:space="preserve"> Ajay Devnani, Manojkumar Sivaraman, Naveen Kumar Kaginelli, Sumeet Kumar, Umesh Singh Kushwaha</w:t>
-      </w:r>
-    </w:p>
-    <w:p>
-      <w:pPr>
-        <w:rPr>
-          <w:rFonts w:ascii="Verdana" w:eastAsia="Verdana" w:hAnsi="Verdana" w:cs="Verdana"/>
-          <w:b/>
-          <w:sz w:val="24"/>
-          <w:szCs w:val="24"/>
-        </w:rPr>
-      </w:pPr>
-    </w:p>
-    <w:p>
-      <w:pPr>
-        <w:rPr>
-          <w:rFonts w:ascii="Verdana" w:eastAsia="Verdana" w:hAnsi="Verdana" w:cs="Verdana"/>
-          <w:b/>
-          <w:sz w:val="24"/>
-          <w:szCs w:val="24"/>
-        </w:rPr>
-      </w:pPr>
-      <w:r>
-        <w:rPr>
-          <w:rFonts w:ascii="Verdana" w:eastAsia="Verdana" w:hAnsi="Verdana" w:cs="Verdana"/>
-          <w:b/>
-          <w:sz w:val="24"/>
-          <w:szCs w:val="24"/>
-        </w:rPr>
-        <w:t xml:space="preserve">Project Abstract </w:t>
-      </w:r>
+      </w:pPr>
+    </w:p>
+    <w:p>
+      <w:pPr>
+        <w:jc w:val="center"/>
+        <w:rPr>
+          <w:rFonts w:ascii="Verdana" w:eastAsia="Verdana" w:hAnsi="Verdana" w:cs="Verdana"/>
+          <w:b/>
+          <w:sz w:val="60"/>
+          <w:szCs w:val="52"/>
+        </w:rPr>
+      </w:pPr>
+      <w:r>
+        <w:rPr>
+          <w:rFonts w:ascii="Verdana" w:eastAsia="Verdana" w:hAnsi="Verdana" w:cs="Verdana"/>
+          <w:b/>
+          <w:sz w:val="60"/>
+          <w:szCs w:val="52"/>
+        </w:rPr>
+        <w:t>Pneumonia Detection Challenge</w:t>
+      </w:r>
+    </w:p>
+    <w:p>
+      <w:pPr>
+        <w:rPr>
+          <w:rFonts w:ascii="Verdana" w:eastAsia="Verdana" w:hAnsi="Verdana" w:cs="Verdana"/>
+        </w:rPr>
+      </w:pPr>
+    </w:p>
+    <w:p>
+      <w:pPr>
+        <w:rPr>
+          <w:rFonts w:ascii="Verdana" w:eastAsia="Verdana" w:hAnsi="Verdana" w:cs="Verdana"/>
+        </w:rPr>
+      </w:pPr>
+    </w:p>
+    <w:p>
+      <w:pPr>
+        <w:rPr>
+          <w:rFonts w:ascii="Verdana" w:eastAsia="Verdana" w:hAnsi="Verdana" w:cs="Verdana"/>
+        </w:rPr>
+      </w:pPr>
+    </w:p>
+    <w:p>
+      <w:pPr>
+        <w:rPr>
+          <w:rFonts w:ascii="Verdana" w:eastAsia="Verdana" w:hAnsi="Verdana" w:cs="Verdana"/>
+        </w:rPr>
+      </w:pPr>
+    </w:p>
+    <w:p>
+      <w:pPr>
+        <w:rPr>
+          <w:rFonts w:ascii="Verdana" w:eastAsia="Verdana" w:hAnsi="Verdana" w:cs="Verdana"/>
+        </w:rPr>
+      </w:pPr>
+    </w:p>
+    <w:p>
+      <w:pPr>
+        <w:rPr>
+          <w:rFonts w:ascii="Verdana" w:eastAsia="Verdana" w:hAnsi="Verdana" w:cs="Verdana"/>
+        </w:rPr>
+      </w:pPr>
+    </w:p>
+    <w:p>
+      <w:pPr>
+        <w:rPr>
+          <w:rFonts w:ascii="Verdana" w:eastAsia="Verdana" w:hAnsi="Verdana" w:cs="Verdana"/>
+        </w:rPr>
+      </w:pPr>
+    </w:p>
+    <w:p>
+      <w:pPr>
+        <w:rPr>
+          <w:rFonts w:ascii="Verdana" w:eastAsia="Verdana" w:hAnsi="Verdana" w:cs="Verdana"/>
+        </w:rPr>
+      </w:pPr>
+    </w:p>
+    <w:p>
+      <w:pPr>
+        <w:jc w:val="both"/>
+        <w:rPr>
+          <w:rFonts w:ascii="Verdana" w:eastAsia="Verdana" w:hAnsi="Verdana" w:cs="Verdana"/>
+          <w:b/>
+          <w:sz w:val="32"/>
+          <w:szCs w:val="24"/>
+        </w:rPr>
+        <w:sectPr>
+          <w:pgSz w:w="11906" w:h="16838"/>
+          <w:pgMar w:top="1440" w:right="1440" w:bottom="1440" w:left="1440" w:header="708" w:footer="708" w:gutter="0"/>
+          <w:pgNumType w:start="1"/>
+          <w:cols w:space="720"/>
+        </w:sectPr>
+      </w:pPr>
+      <w:r>
+        <w:rPr>
+          <w:rFonts w:ascii="Verdana" w:eastAsia="Verdana" w:hAnsi="Verdana" w:cs="Verdana"/>
+          <w:b/>
+          <w:sz w:val="30"/>
+        </w:rPr>
+        <w:t>Authors:</w:t>
+      </w:r>
+    </w:p>
+    <w:p>
+      <w:pPr>
+        <w:spacing w:line="276" w:lineRule="auto"/>
+        <w:rPr>
+          <w:rFonts w:ascii="Verdana" w:eastAsia="Verdana" w:hAnsi="Verdana" w:cs="Verdana"/>
+          <w:sz w:val="24"/>
+          <w:szCs w:val="24"/>
+        </w:rPr>
+      </w:pPr>
+    </w:p>
+    <w:p>
+      <w:pPr>
+        <w:pStyle w:val="ListParagraph"/>
+        <w:numPr>
+          <w:ilvl w:val="0"/>
+          <w:numId w:val="11"/>
+        </w:numPr>
+        <w:spacing w:line="276" w:lineRule="auto"/>
+        <w:rPr>
+          <w:rFonts w:ascii="Verdana" w:eastAsia="Verdana" w:hAnsi="Verdana" w:cs="Verdana"/>
+          <w:b/>
+          <w:sz w:val="28"/>
+          <w:szCs w:val="24"/>
+        </w:rPr>
+      </w:pPr>
+      <w:r>
+        <w:rPr>
+          <w:rFonts w:ascii="Verdana" w:eastAsia="Verdana" w:hAnsi="Verdana" w:cs="Verdana"/>
+          <w:b/>
+          <w:sz w:val="28"/>
+          <w:szCs w:val="24"/>
+        </w:rPr>
+        <w:t>Ajay Devnani</w:t>
+      </w:r>
+      <w:r>
+        <w:rPr>
+          <w:rFonts w:ascii="Verdana" w:eastAsia="Verdana" w:hAnsi="Verdana" w:cs="Verdana"/>
+          <w:b/>
+          <w:sz w:val="28"/>
+          <w:szCs w:val="24"/>
+        </w:rPr>
+        <w:t xml:space="preserve"> </w:t>
+      </w:r>
+    </w:p>
+    <w:p>
+      <w:pPr>
+        <w:pStyle w:val="ListParagraph"/>
+        <w:numPr>
+          <w:ilvl w:val="0"/>
+          <w:numId w:val="11"/>
+        </w:numPr>
+        <w:spacing w:line="276" w:lineRule="auto"/>
+        <w:rPr>
+          <w:rFonts w:ascii="Verdana" w:eastAsia="Verdana" w:hAnsi="Verdana" w:cs="Verdana"/>
+          <w:b/>
+          <w:sz w:val="28"/>
+          <w:szCs w:val="24"/>
+        </w:rPr>
+      </w:pPr>
+      <w:r>
+        <w:rPr>
+          <w:rFonts w:ascii="Verdana" w:eastAsia="Verdana" w:hAnsi="Verdana" w:cs="Verdana"/>
+          <w:b/>
+          <w:sz w:val="28"/>
+          <w:szCs w:val="24"/>
+        </w:rPr>
+        <w:t>Manojkumar Sivaraman</w:t>
+      </w:r>
+    </w:p>
+    <w:p>
+      <w:pPr>
+        <w:pStyle w:val="ListParagraph"/>
+        <w:numPr>
+          <w:ilvl w:val="0"/>
+          <w:numId w:val="11"/>
+        </w:numPr>
+        <w:spacing w:line="276" w:lineRule="auto"/>
+        <w:rPr>
+          <w:rFonts w:ascii="Verdana" w:eastAsia="Verdana" w:hAnsi="Verdana" w:cs="Verdana"/>
+          <w:b/>
+          <w:sz w:val="28"/>
+          <w:szCs w:val="24"/>
+        </w:rPr>
+      </w:pPr>
+      <w:r>
+        <w:rPr>
+          <w:rFonts w:ascii="Verdana" w:eastAsia="Verdana" w:hAnsi="Verdana" w:cs="Verdana"/>
+          <w:b/>
+          <w:sz w:val="28"/>
+          <w:szCs w:val="24"/>
+        </w:rPr>
+        <w:t>Naveen Kumar Kaginelli</w:t>
+      </w:r>
+      <w:r>
+        <w:rPr>
+          <w:rFonts w:ascii="Verdana" w:eastAsia="Verdana" w:hAnsi="Verdana" w:cs="Verdana"/>
+          <w:b/>
+          <w:sz w:val="28"/>
+          <w:szCs w:val="24"/>
+        </w:rPr>
+        <w:t xml:space="preserve"> </w:t>
+      </w:r>
+    </w:p>
+    <w:p>
+      <w:pPr>
+        <w:spacing w:line="276" w:lineRule="auto"/>
+        <w:ind w:firstLine="90"/>
+        <w:rPr>
+          <w:rFonts w:ascii="Verdana" w:eastAsia="Verdana" w:hAnsi="Verdana" w:cs="Verdana"/>
+          <w:sz w:val="24"/>
+          <w:szCs w:val="24"/>
+        </w:rPr>
+      </w:pPr>
+    </w:p>
+    <w:p>
+      <w:pPr>
+        <w:pStyle w:val="ListParagraph"/>
+        <w:numPr>
+          <w:ilvl w:val="0"/>
+          <w:numId w:val="11"/>
+        </w:numPr>
+        <w:spacing w:line="276" w:lineRule="auto"/>
+        <w:rPr>
+          <w:rFonts w:ascii="Verdana" w:eastAsia="Verdana" w:hAnsi="Verdana" w:cs="Verdana"/>
+          <w:b/>
+          <w:sz w:val="28"/>
+          <w:szCs w:val="24"/>
+        </w:rPr>
+      </w:pPr>
+      <w:r>
+        <w:rPr>
+          <w:rFonts w:ascii="Verdana" w:eastAsia="Verdana" w:hAnsi="Verdana" w:cs="Verdana"/>
+          <w:b/>
+          <w:sz w:val="28"/>
+          <w:szCs w:val="24"/>
+        </w:rPr>
+        <w:t>Sumeet Kumar</w:t>
+      </w:r>
+      <w:r>
+        <w:rPr>
+          <w:rFonts w:ascii="Verdana" w:eastAsia="Verdana" w:hAnsi="Verdana" w:cs="Verdana"/>
+          <w:b/>
+          <w:sz w:val="28"/>
+          <w:szCs w:val="24"/>
+        </w:rPr>
+        <w:t xml:space="preserve"> </w:t>
+      </w:r>
+    </w:p>
+    <w:p>
+      <w:pPr>
+        <w:pStyle w:val="ListParagraph"/>
+        <w:numPr>
+          <w:ilvl w:val="0"/>
+          <w:numId w:val="11"/>
+        </w:numPr>
+        <w:spacing w:line="276" w:lineRule="auto"/>
+        <w:rPr>
+          <w:rFonts w:ascii="Verdana" w:eastAsia="Verdana" w:hAnsi="Verdana" w:cs="Verdana"/>
+          <w:b/>
+          <w:sz w:val="28"/>
+          <w:szCs w:val="24"/>
+        </w:rPr>
+      </w:pPr>
+      <w:r>
+        <w:rPr>
+          <w:rFonts w:ascii="Verdana" w:eastAsia="Verdana" w:hAnsi="Verdana" w:cs="Verdana"/>
+          <w:b/>
+          <w:sz w:val="28"/>
+          <w:szCs w:val="24"/>
+        </w:rPr>
+        <w:t>Umesh Singh Kushwaha</w:t>
+      </w:r>
+    </w:p>
+    <w:p>
+      <w:pPr>
+        <w:rPr>
+          <w:rFonts w:ascii="Verdana" w:eastAsia="Verdana" w:hAnsi="Verdana" w:cs="Verdana"/>
+          <w:b/>
+          <w:sz w:val="24"/>
+          <w:szCs w:val="24"/>
+        </w:rPr>
+        <w:sectPr>
+          <w:type w:val="continuous"/>
+          <w:pgSz w:w="11906" w:h="16838"/>
+          <w:pgMar w:top="1440" w:right="1440" w:bottom="1440" w:left="1440" w:header="708" w:footer="708" w:gutter="0"/>
+          <w:pgNumType w:start="1"/>
+          <w:cols w:num="2" w:space="720"/>
+        </w:sectPr>
+      </w:pPr>
+    </w:p>
+    <w:p>
+      <w:pPr>
+        <w:rPr>
+          <w:rFonts w:ascii="Verdana" w:eastAsia="Verdana" w:hAnsi="Verdana" w:cs="Verdana"/>
+          <w:b/>
+          <w:sz w:val="24"/>
+          <w:szCs w:val="24"/>
+        </w:rPr>
+      </w:pPr>
+    </w:p>
+    <w:p>
+      <w:pPr>
+        <w:rPr>
+          <w:rFonts w:ascii="Verdana" w:eastAsia="Verdana" w:hAnsi="Verdana" w:cs="Verdana"/>
+          <w:b/>
+          <w:sz w:val="24"/>
+          <w:szCs w:val="24"/>
+        </w:rPr>
+      </w:pPr>
+    </w:p>
+    <w:p>
+      <w:pPr>
+        <w:jc w:val="center"/>
+        <w:rPr>
+          <w:rFonts w:ascii="Verdana" w:eastAsia="Verdana" w:hAnsi="Verdana" w:cs="Verdana"/>
+          <w:b/>
+          <w:sz w:val="28"/>
+          <w:szCs w:val="28"/>
+        </w:rPr>
+      </w:pPr>
+      <w:r>
+        <w:rPr>
+          <w:rFonts w:ascii="Verdana" w:eastAsia="Verdana" w:hAnsi="Verdana" w:cs="Verdana"/>
+          <w:b/>
+          <w:sz w:val="28"/>
+          <w:szCs w:val="28"/>
+        </w:rPr>
+        <w:t>Abstract</w:t>
+      </w:r>
+    </w:p>
+    <w:p>
+      <w:pPr>
+        <w:rPr>
+          <w:rFonts w:ascii="Verdana" w:eastAsia="Verdana" w:hAnsi="Verdana" w:cs="Verdana"/>
+          <w:b/>
+          <w:sz w:val="28"/>
+          <w:szCs w:val="28"/>
+        </w:rPr>
+      </w:pPr>
     </w:p>
     <w:p>
       <w:pPr>
         <w:ind w:firstLine="720"/>
+        <w:jc w:val="both"/>
+        <w:rPr>
+          <w:rFonts w:ascii="Verdana" w:eastAsia="Verdana" w:hAnsi="Verdana" w:cs="Verdana"/>
+          <w:sz w:val="24"/>
+          <w:szCs w:val="20"/>
+        </w:rPr>
+      </w:pPr>
+      <w:r>
+        <w:rPr>
+          <w:rFonts w:ascii="Verdana" w:eastAsia="Verdana" w:hAnsi="Verdana" w:cs="Verdana"/>
+          <w:sz w:val="24"/>
+          <w:szCs w:val="20"/>
+        </w:rPr>
+        <w:t>Pneumonia is an infection in one or both lungs. Bacteria, viruses, and fungi cause it and the infection causes inflammation in the air sacs in your lungs, which are called alveoli. The alveoli fill with fluid or pus, making it difficult to breathe. Typically, X-ray helps doctor</w:t>
+      </w:r>
+      <w:r>
+        <w:rPr>
+          <w:rFonts w:ascii="Verdana" w:eastAsia="Verdana" w:hAnsi="Verdana" w:cs="Verdana"/>
+          <w:sz w:val="24"/>
+          <w:szCs w:val="20"/>
+        </w:rPr>
+        <w:t>s</w:t>
+      </w:r>
+      <w:r>
+        <w:rPr>
+          <w:rFonts w:ascii="Verdana" w:eastAsia="Verdana" w:hAnsi="Verdana" w:cs="Verdana"/>
+          <w:sz w:val="24"/>
+          <w:szCs w:val="20"/>
+        </w:rPr>
+        <w:t xml:space="preserve"> </w:t>
+      </w:r>
+      <w:r>
+        <w:rPr>
+          <w:rFonts w:ascii="Verdana" w:eastAsia="Verdana" w:hAnsi="Verdana" w:cs="Verdana"/>
+          <w:sz w:val="24"/>
+          <w:szCs w:val="20"/>
+        </w:rPr>
+        <w:t xml:space="preserve">to </w:t>
+      </w:r>
+      <w:r>
+        <w:rPr>
+          <w:rFonts w:ascii="Verdana" w:eastAsia="Verdana" w:hAnsi="Verdana" w:cs="Verdana"/>
+          <w:sz w:val="24"/>
+          <w:szCs w:val="20"/>
+        </w:rPr>
+        <w:t xml:space="preserve">look for signs of inflammation or opacities in chest which when present can indicate the Pneumonia infections. Since Pneumonia accounts for over 15% of all deaths of children under 5 years old internationally, it is crucial to identify and react swiftly if there are any infections identified.  </w:t>
+      </w:r>
+    </w:p>
+    <w:p>
+      <w:pPr>
+        <w:jc w:val="both"/>
+        <w:rPr>
+          <w:rFonts w:ascii="Verdana" w:eastAsia="Verdana" w:hAnsi="Verdana" w:cs="Verdana"/>
+          <w:sz w:val="24"/>
+          <w:szCs w:val="20"/>
+        </w:rPr>
+      </w:pPr>
+      <w:r>
+        <w:rPr>
+          <w:rFonts w:ascii="Verdana" w:eastAsia="Verdana" w:hAnsi="Verdana" w:cs="Verdana"/>
+          <w:b/>
+          <w:sz w:val="24"/>
+          <w:szCs w:val="20"/>
+        </w:rPr>
+        <w:t>Business Perspective</w:t>
+      </w:r>
+      <w:r>
+        <w:rPr>
+          <w:rFonts w:ascii="Verdana" w:eastAsia="Verdana" w:hAnsi="Verdana" w:cs="Verdana"/>
+          <w:sz w:val="24"/>
+          <w:szCs w:val="20"/>
+        </w:rPr>
+        <w:t xml:space="preserve">: </w:t>
+      </w:r>
+      <w:r>
+        <w:rPr>
+          <w:rFonts w:ascii="Verdana" w:eastAsia="Verdana" w:hAnsi="Verdana" w:cs="Verdana"/>
+          <w:sz w:val="24"/>
+          <w:szCs w:val="20"/>
+        </w:rPr>
+        <w:t>As the detection and reaction time is vital and the infection is detected using the X-ray Images, Image processing techniques can be leveraged from the emerging AI technology on these images to predict the presence of opacities. Powerful AI techniques can unlock clinically relevant information hidden in the massive amount of data, which in turn can assist clinical decision making. This will also assist physicians to make better clinical decisions or even replace human judgement in certain functional areas of healthcare (</w:t>
+      </w:r>
+      <w:proofErr w:type="spellStart"/>
+      <w:r>
+        <w:rPr>
+          <w:rFonts w:ascii="Verdana" w:eastAsia="Verdana" w:hAnsi="Verdana" w:cs="Verdana"/>
+          <w:sz w:val="24"/>
+          <w:szCs w:val="20"/>
+        </w:rPr>
+        <w:t>eg</w:t>
+      </w:r>
+      <w:proofErr w:type="spellEnd"/>
+      <w:r>
+        <w:rPr>
+          <w:rFonts w:ascii="Verdana" w:eastAsia="Verdana" w:hAnsi="Verdana" w:cs="Verdana"/>
+          <w:sz w:val="24"/>
+          <w:szCs w:val="20"/>
+        </w:rPr>
+        <w:t xml:space="preserve">, radiology). </w:t>
+      </w:r>
+    </w:p>
+    <w:p>
+      <w:pPr>
+        <w:jc w:val="both"/>
+        <w:rPr>
+          <w:rFonts w:ascii="Verdana" w:eastAsia="Verdana" w:hAnsi="Verdana" w:cs="Verdana"/>
+          <w:sz w:val="24"/>
+          <w:szCs w:val="20"/>
+        </w:rPr>
+      </w:pPr>
+      <w:r>
+        <w:rPr>
+          <w:rFonts w:ascii="Verdana" w:eastAsia="Verdana" w:hAnsi="Verdana" w:cs="Verdana"/>
+          <w:sz w:val="24"/>
+          <w:szCs w:val="20"/>
+        </w:rPr>
+        <w:tab/>
+        <w:t xml:space="preserve">For this purpose, this project uses </w:t>
+      </w:r>
+      <w:r>
+        <w:rPr>
+          <w:rFonts w:ascii="Verdana" w:eastAsia="Verdana" w:hAnsi="Verdana" w:cs="Verdana"/>
+          <w:sz w:val="24"/>
+          <w:szCs w:val="20"/>
+        </w:rPr>
+        <w:t>instance segmentation and semantic segmentation</w:t>
+      </w:r>
+      <w:r>
+        <w:rPr>
+          <w:rFonts w:ascii="Verdana" w:eastAsia="Verdana" w:hAnsi="Verdana" w:cs="Verdana"/>
+          <w:sz w:val="24"/>
+          <w:szCs w:val="20"/>
+        </w:rPr>
+        <w:t xml:space="preserve"> techniques to create the Pneumonia prediction model which can predict Pneumonia on the patients with an accuracy of </w:t>
+      </w:r>
+      <w:r>
+        <w:rPr>
+          <w:rFonts w:ascii="Verdana" w:eastAsia="Verdana" w:hAnsi="Verdana" w:cs="Verdana"/>
+          <w:sz w:val="24"/>
+          <w:szCs w:val="20"/>
+          <w:highlight w:val="yellow"/>
+        </w:rPr>
+        <w:t>XX. XX</w:t>
+      </w:r>
+      <w:r>
+        <w:rPr>
+          <w:rFonts w:ascii="Verdana" w:eastAsia="Verdana" w:hAnsi="Verdana" w:cs="Verdana"/>
+          <w:sz w:val="24"/>
+          <w:szCs w:val="20"/>
+        </w:rPr>
+        <w:t xml:space="preserve">% </w:t>
+      </w:r>
+      <w:r>
+        <w:rPr>
+          <w:rFonts w:ascii="Verdana" w:eastAsia="Verdana" w:hAnsi="Verdana" w:cs="Verdana"/>
+          <w:sz w:val="24"/>
+          <w:szCs w:val="20"/>
+        </w:rPr>
+        <w:t xml:space="preserve">and XX.XX% respectively </w:t>
+      </w:r>
+      <w:r>
+        <w:rPr>
+          <w:rFonts w:ascii="Verdana" w:eastAsia="Verdana" w:hAnsi="Verdana" w:cs="Verdana"/>
+          <w:sz w:val="24"/>
+          <w:szCs w:val="20"/>
+        </w:rPr>
+        <w:t>there by helping the doctors to react quickly to save lives.</w:t>
+      </w:r>
+    </w:p>
+    <w:p>
+      <w:pPr>
         <w:rPr>
           <w:rFonts w:ascii="Verdana" w:eastAsia="Verdana" w:hAnsi="Verdana" w:cs="Verdana"/>
           <w:sz w:val="20"/>
           <w:szCs w:val="20"/>
         </w:rPr>
       </w:pPr>
-      <w:r>
+    </w:p>
+    <w:p>
+      <w:pPr>
         <w:rPr>
           <w:rFonts w:ascii="Verdana" w:eastAsia="Verdana" w:hAnsi="Verdana" w:cs="Verdana"/>
           <w:sz w:val="20"/>
           <w:szCs w:val="20"/>
         </w:rPr>
-        <w:t>Pneumonia is an infection in one or both lungs. Bacteria, viruses, and fungi cause it and the infection causes inflammation in the air sacs in your lungs, which are called alveoli. The alveoli fill with fluid or pus, making it difficult to breathe. Typically, X-ray helps doctor</w:t>
-      </w:r>
-      <w:r>
+      </w:pPr>
+    </w:p>
+    <w:p>
+      <w:pPr>
         <w:rPr>
           <w:rFonts w:ascii="Verdana" w:eastAsia="Verdana" w:hAnsi="Verdana" w:cs="Verdana"/>
           <w:sz w:val="20"/>
           <w:szCs w:val="20"/>
         </w:rPr>
-        <w:t>s</w:t>
-      </w:r>
-      <w:r>
+      </w:pPr>
+    </w:p>
+    <w:p>
+      <w:pPr>
         <w:rPr>
           <w:rFonts w:ascii="Verdana" w:eastAsia="Verdana" w:hAnsi="Verdana" w:cs="Verdana"/>
           <w:sz w:val="20"/>
           <w:szCs w:val="20"/>
         </w:rPr>
-        <w:t xml:space="preserve"> </w:t>
-      </w:r>
-      <w:r>
+      </w:pPr>
+    </w:p>
+    <w:p>
+      <w:pPr>
         <w:rPr>
           <w:rFonts w:ascii="Verdana" w:eastAsia="Verdana" w:hAnsi="Verdana" w:cs="Verdana"/>
           <w:sz w:val="20"/>
           <w:szCs w:val="20"/>
         </w:rPr>
-        <w:t xml:space="preserve">to </w:t>
-      </w:r>
-      <w:r>
+      </w:pPr>
+    </w:p>
+    <w:p>
+      <w:pPr>
         <w:rPr>
           <w:rFonts w:ascii="Verdana" w:eastAsia="Verdana" w:hAnsi="Verdana" w:cs="Verdana"/>
           <w:sz w:val="20"/>
           <w:szCs w:val="20"/>
         </w:rPr>
-        <w:t>look for signs of inflamm</w:t>
-      </w:r>
-      <w:bookmarkStart w:id="0" w:name="_GoBack"/>
-      <w:bookmarkEnd w:id="0"/>
-      <w:r>
+      </w:pPr>
+    </w:p>
+    <w:p>
+      <w:pPr>
         <w:rPr>
           <w:rFonts w:ascii="Verdana" w:eastAsia="Verdana" w:hAnsi="Verdana" w:cs="Verdana"/>
           <w:sz w:val="20"/>
           <w:szCs w:val="20"/>
         </w:rPr>
-        <w:t xml:space="preserve">ation or opacities in chest which when present can indicate the Pneumonia infections. Since Pneumonia accounts for over 15% of all deaths of children under 5 years old internationally, it is crucial to identify and react swiftly if there are any infections identified.  </w:t>
-      </w:r>
-    </w:p>
-    <w:p>
-      <w:pPr>
-        <w:ind w:firstLine="720"/>
+      </w:pPr>
+    </w:p>
+    <w:p>
+      <w:pPr>
         <w:rPr>
           <w:rFonts w:ascii="Verdana" w:eastAsia="Verdana" w:hAnsi="Verdana" w:cs="Verdana"/>
           <w:sz w:val="20"/>
           <w:szCs w:val="20"/>
         </w:rPr>
       </w:pPr>
-      <w:r>
+    </w:p>
+    <w:p>
+      <w:pPr>
         <w:rPr>
           <w:rFonts w:ascii="Verdana" w:eastAsia="Verdana" w:hAnsi="Verdana" w:cs="Verdana"/>
           <w:sz w:val="20"/>
           <w:szCs w:val="20"/>
         </w:rPr>
-        <w:t>As the detection and reaction time is vital and the infection is detected using the X-ray Images, Image processing techniques can be leveraged from the emerging AI technology on these images to predict the presence of opacities. Powerful AI techniques can unlock clinically relevant information hidden in the massive amount of data, which in turn can assist clinical decision making. This will also assist physicians to make better clinical decisions or even replace human judgement in certain functional areas of healthcare (</w:t>
-      </w:r>
-      <w:proofErr w:type="spellStart"/>
-      <w:r>
+      </w:pPr>
+    </w:p>
+    <w:p>
+      <w:pPr>
         <w:rPr>
           <w:rFonts w:ascii="Verdana" w:eastAsia="Verdana" w:hAnsi="Verdana" w:cs="Verdana"/>
           <w:sz w:val="20"/>
           <w:szCs w:val="20"/>
         </w:rPr>
-        <w:t>eg</w:t>
-      </w:r>
-      <w:proofErr w:type="spellEnd"/>
-      <w:r>
-        <w:rPr>
-          <w:rFonts w:ascii="Verdana" w:eastAsia="Verdana" w:hAnsi="Verdana" w:cs="Verdana"/>
-          <w:sz w:val="20"/>
-          <w:szCs w:val="20"/>
-        </w:rPr>
-        <w:t xml:space="preserve">, radiology). </w:t>
-      </w:r>
-    </w:p>
-    <w:p>
-      <w:pPr>
-        <w:rPr>
-          <w:rFonts w:ascii="Verdana" w:eastAsia="Verdana" w:hAnsi="Verdana" w:cs="Verdana"/>
-          <w:sz w:val="20"/>
-          <w:szCs w:val="20"/>
-        </w:rPr>
-      </w:pPr>
-      <w:r>
-        <w:rPr>
-          <w:rFonts w:ascii="Verdana" w:eastAsia="Verdana" w:hAnsi="Verdana" w:cs="Verdana"/>
-          <w:sz w:val="20"/>
-          <w:szCs w:val="20"/>
-        </w:rPr>
-        <w:tab/>
-        <w:t xml:space="preserve">For this purpose, this project uses </w:t>
-      </w:r>
-      <w:r>
-        <w:rPr>
-          <w:rFonts w:ascii="Verdana" w:eastAsia="Verdana" w:hAnsi="Verdana" w:cs="Verdana"/>
-          <w:sz w:val="20"/>
-          <w:szCs w:val="20"/>
-        </w:rPr>
-        <w:t>instance segmentation and semantic segmentation</w:t>
-      </w:r>
-      <w:r>
-        <w:rPr>
-          <w:rFonts w:ascii="Verdana" w:eastAsia="Verdana" w:hAnsi="Verdana" w:cs="Verdana"/>
-          <w:sz w:val="20"/>
-          <w:szCs w:val="20"/>
-        </w:rPr>
-        <w:t xml:space="preserve"> techniques to create the Pneumonia prediction model which can predict Pneumonia on the patients with an accuracy of </w:t>
-      </w:r>
-      <w:r>
-        <w:rPr>
-          <w:rFonts w:ascii="Verdana" w:eastAsia="Verdana" w:hAnsi="Verdana" w:cs="Verdana"/>
-          <w:sz w:val="20"/>
-          <w:szCs w:val="20"/>
-          <w:highlight w:val="yellow"/>
-        </w:rPr>
-        <w:t>XX. XX</w:t>
-      </w:r>
-      <w:r>
-        <w:rPr>
-          <w:rFonts w:ascii="Verdana" w:eastAsia="Verdana" w:hAnsi="Verdana" w:cs="Verdana"/>
-          <w:sz w:val="20"/>
-          <w:szCs w:val="20"/>
-        </w:rPr>
-        <w:t xml:space="preserve">% </w:t>
-      </w:r>
-      <w:r>
-        <w:rPr>
-          <w:rFonts w:ascii="Verdana" w:eastAsia="Verdana" w:hAnsi="Verdana" w:cs="Verdana"/>
-          <w:sz w:val="20"/>
-          <w:szCs w:val="20"/>
-        </w:rPr>
-        <w:t xml:space="preserve">and XX.XX% respectively </w:t>
-      </w:r>
-      <w:r>
-        <w:rPr>
-          <w:rFonts w:ascii="Verdana" w:eastAsia="Verdana" w:hAnsi="Verdana" w:cs="Verdana"/>
-          <w:sz w:val="20"/>
-          <w:szCs w:val="20"/>
-        </w:rPr>
-        <w:t>there by helping the doctors to react quickly to save lives.</w:t>
-      </w:r>
-    </w:p>
-    <w:p>
-      <w:pPr>
-        <w:rPr>
-          <w:rFonts w:ascii="Verdana" w:eastAsia="Verdana" w:hAnsi="Verdana" w:cs="Verdana"/>
-          <w:sz w:val="20"/>
-          <w:szCs w:val="20"/>
-        </w:rPr>
-      </w:pPr>
-    </w:p>
-    <w:p>
-      <w:pPr>
-        <w:rPr>
-          <w:rFonts w:ascii="Verdana" w:eastAsia="Verdana" w:hAnsi="Verdana" w:cs="Verdana"/>
-          <w:b/>
-          <w:sz w:val="24"/>
-          <w:szCs w:val="24"/>
-        </w:rPr>
-      </w:pPr>
-      <w:r>
-        <w:rPr>
-          <w:rFonts w:ascii="Verdana" w:eastAsia="Verdana" w:hAnsi="Verdana" w:cs="Verdana"/>
-          <w:b/>
-          <w:sz w:val="24"/>
-          <w:szCs w:val="24"/>
-        </w:rPr>
-        <w:t>Problem statement</w:t>
+      </w:pPr>
+    </w:p>
+    <w:p/>
+    <w:p>
+      <w:pPr>
+        <w:rPr>
+          <w:rFonts w:ascii="Verdana" w:eastAsia="Verdana" w:hAnsi="Verdana" w:cs="Verdana"/>
+          <w:b/>
+          <w:sz w:val="26"/>
+          <w:szCs w:val="24"/>
+        </w:rPr>
+      </w:pPr>
+      <w:r>
+        <w:rPr>
+          <w:rFonts w:ascii="Verdana" w:eastAsia="Verdana" w:hAnsi="Verdana" w:cs="Verdana"/>
+          <w:b/>
+          <w:sz w:val="26"/>
+          <w:szCs w:val="24"/>
+        </w:rPr>
+        <w:lastRenderedPageBreak/>
+        <w:t xml:space="preserve">Problem </w:t>
+      </w:r>
+      <w:r>
+        <w:rPr>
+          <w:rFonts w:ascii="Verdana" w:eastAsia="Verdana" w:hAnsi="Verdana" w:cs="Verdana"/>
+          <w:b/>
+          <w:sz w:val="26"/>
+          <w:szCs w:val="24"/>
+        </w:rPr>
+        <w:t>S</w:t>
+      </w:r>
+      <w:r>
+        <w:rPr>
+          <w:rFonts w:ascii="Verdana" w:eastAsia="Verdana" w:hAnsi="Verdana" w:cs="Verdana"/>
+          <w:b/>
+          <w:sz w:val="26"/>
+          <w:szCs w:val="24"/>
+        </w:rPr>
+        <w:t>tatement</w:t>
       </w:r>
     </w:p>
     <w:p>
@@ -340,63 +752,63 @@
         <w:ind w:firstLine="720"/>
         <w:rPr>
           <w:rFonts w:ascii="Verdana" w:eastAsia="Verdana" w:hAnsi="Verdana" w:cs="Verdana"/>
-          <w:sz w:val="20"/>
-          <w:szCs w:val="20"/>
-        </w:rPr>
-      </w:pPr>
-      <w:r>
-        <w:rPr>
-          <w:rFonts w:ascii="Verdana" w:eastAsia="Verdana" w:hAnsi="Verdana" w:cs="Verdana"/>
-          <w:sz w:val="20"/>
-          <w:szCs w:val="20"/>
+          <w:sz w:val="24"/>
+          <w:szCs w:val="24"/>
+        </w:rPr>
+      </w:pPr>
+      <w:r>
+        <w:rPr>
+          <w:rFonts w:ascii="Verdana" w:eastAsia="Verdana" w:hAnsi="Verdana" w:cs="Verdana"/>
+          <w:sz w:val="24"/>
+          <w:szCs w:val="24"/>
         </w:rPr>
         <w:t xml:space="preserve">The problem is about detecting </w:t>
       </w:r>
       <w:r>
         <w:rPr>
           <w:rFonts w:ascii="Verdana" w:eastAsia="Verdana" w:hAnsi="Verdana" w:cs="Verdana"/>
-          <w:sz w:val="20"/>
-          <w:szCs w:val="20"/>
+          <w:sz w:val="24"/>
+          <w:szCs w:val="24"/>
         </w:rPr>
         <w:t>lung inflammations (opacities)</w:t>
       </w:r>
       <w:r>
         <w:rPr>
           <w:rFonts w:ascii="Verdana" w:eastAsia="Verdana" w:hAnsi="Verdana" w:cs="Verdana"/>
-          <w:sz w:val="20"/>
-          <w:szCs w:val="20"/>
+          <w:sz w:val="24"/>
+          <w:szCs w:val="24"/>
         </w:rPr>
         <w:t xml:space="preserve"> corresponding diagnosis of Pneumonia on chest radiographs (images). Tissues with sparse material, such as lungs which are full of air, do not absorb the X-rays and appear black in the image. Dense tissues such as bones absorb X-rays and appear white in the image. In the data, some of these</w:t>
       </w:r>
       <w:r>
         <w:rPr>
           <w:rFonts w:ascii="Verdana" w:eastAsia="Verdana" w:hAnsi="Verdana" w:cs="Verdana"/>
-          <w:sz w:val="20"/>
-          <w:szCs w:val="20"/>
+          <w:sz w:val="24"/>
+          <w:szCs w:val="24"/>
         </w:rPr>
         <w:t xml:space="preserve"> such area</w:t>
       </w:r>
       <w:r>
         <w:rPr>
           <w:rFonts w:ascii="Verdana" w:eastAsia="Verdana" w:hAnsi="Verdana" w:cs="Verdana"/>
-          <w:sz w:val="20"/>
-          <w:szCs w:val="20"/>
+          <w:sz w:val="24"/>
+          <w:szCs w:val="24"/>
         </w:rPr>
         <w:t xml:space="preserve"> labeled</w:t>
       </w:r>
       <w:r>
         <w:rPr>
           <w:rFonts w:ascii="Verdana" w:eastAsia="Verdana" w:hAnsi="Verdana" w:cs="Verdana"/>
-          <w:sz w:val="20"/>
-          <w:szCs w:val="20"/>
+          <w:sz w:val="24"/>
+          <w:szCs w:val="24"/>
         </w:rPr>
         <w:t xml:space="preserve"> as</w:t>
       </w:r>
       <w:r>
         <w:rPr>
           <w:rFonts w:ascii="Verdana" w:eastAsia="Verdana" w:hAnsi="Verdana" w:cs="Verdana"/>
-          <w:sz w:val="20"/>
-          <w:szCs w:val="20"/>
+          <w:sz w:val="24"/>
+          <w:szCs w:val="24"/>
         </w:rPr>
         <w:t xml:space="preserve"> “Not Normal No Lung Opacity”. </w:t>
       </w:r>
@@ -406,135 +818,103 @@
         <w:ind w:firstLine="720"/>
         <w:rPr>
           <w:rFonts w:ascii="Verdana" w:eastAsia="Verdana" w:hAnsi="Verdana" w:cs="Verdana"/>
-          <w:sz w:val="20"/>
-          <w:szCs w:val="20"/>
-        </w:rPr>
-      </w:pPr>
-      <w:r>
-        <w:rPr>
-          <w:rFonts w:ascii="Verdana" w:eastAsia="Verdana" w:hAnsi="Verdana" w:cs="Verdana"/>
-          <w:sz w:val="20"/>
-          <w:szCs w:val="20"/>
-        </w:rPr>
-        <w:t>All lung opacities may not attribute to Pneumonia as the Pneumonia is one of the several diseases that can occur on a chest</w:t>
-      </w:r>
-      <w:r>
-        <w:rPr>
-          <w:rFonts w:ascii="Verdana" w:eastAsia="Verdana" w:hAnsi="Verdana" w:cs="Verdana"/>
-          <w:sz w:val="20"/>
-          <w:szCs w:val="20"/>
-        </w:rPr>
-        <w:t xml:space="preserve"> (lungs)</w:t>
-      </w:r>
-      <w:r>
-        <w:rPr>
-          <w:rFonts w:ascii="Verdana" w:eastAsia="Verdana" w:hAnsi="Verdana" w:cs="Verdana"/>
-          <w:sz w:val="20"/>
-          <w:szCs w:val="20"/>
-        </w:rPr>
-        <w:t xml:space="preserve"> radiograph.</w:t>
-      </w:r>
-      <w:r>
-        <w:rPr>
-          <w:rFonts w:ascii="Verdana" w:eastAsia="Verdana" w:hAnsi="Verdana" w:cs="Verdana"/>
-          <w:sz w:val="20"/>
-          <w:szCs w:val="20"/>
-        </w:rPr>
-        <w:t xml:space="preserve"> The </w:t>
-      </w:r>
-      <w:r>
-        <w:rPr>
-          <w:rFonts w:ascii="Verdana" w:eastAsia="Verdana" w:hAnsi="Verdana" w:cs="Verdana"/>
-          <w:sz w:val="20"/>
-          <w:szCs w:val="20"/>
-        </w:rPr>
-        <w:t>“Not Normal No Lung Opacity”</w:t>
-      </w:r>
-      <w:r>
-        <w:rPr>
-          <w:rFonts w:ascii="Verdana" w:eastAsia="Verdana" w:hAnsi="Verdana" w:cs="Verdana"/>
-          <w:sz w:val="20"/>
-          <w:szCs w:val="20"/>
+          <w:sz w:val="24"/>
+          <w:szCs w:val="24"/>
+        </w:rPr>
+      </w:pPr>
+      <w:r>
+        <w:rPr>
+          <w:rFonts w:ascii="Verdana" w:eastAsia="Verdana" w:hAnsi="Verdana" w:cs="Verdana"/>
+          <w:sz w:val="24"/>
+          <w:szCs w:val="24"/>
+        </w:rPr>
+        <w:t>All lung opacities may not attribute to Pneumonia as the Pneumonia is one of the several diseases that can occur on a chest (lungs) radiograph. The “Not Normal No Lung Opacity”</w:t>
+      </w:r>
+      <w:r>
+        <w:rPr>
+          <w:rFonts w:ascii="Verdana" w:eastAsia="Verdana" w:hAnsi="Verdana" w:cs="Verdana"/>
+          <w:sz w:val="24"/>
+          <w:szCs w:val="24"/>
         </w:rPr>
         <w:t xml:space="preserve"> class indicates that</w:t>
       </w:r>
       <w:r>
         <w:rPr>
           <w:rFonts w:ascii="Verdana" w:eastAsia="Verdana" w:hAnsi="Verdana" w:cs="Verdana"/>
-          <w:sz w:val="20"/>
-          <w:szCs w:val="20"/>
+          <w:sz w:val="24"/>
+          <w:szCs w:val="24"/>
         </w:rPr>
         <w:t>,</w:t>
       </w:r>
       <w:r>
         <w:rPr>
           <w:rFonts w:ascii="Verdana" w:eastAsia="Verdana" w:hAnsi="Verdana" w:cs="Verdana"/>
-          <w:sz w:val="20"/>
-          <w:szCs w:val="20"/>
+          <w:sz w:val="24"/>
+          <w:szCs w:val="24"/>
         </w:rPr>
         <w:t xml:space="preserve"> while pneumonia determined not to be present, there </w:t>
       </w:r>
       <w:r>
         <w:rPr>
           <w:rFonts w:ascii="Verdana" w:eastAsia="Verdana" w:hAnsi="Verdana" w:cs="Verdana"/>
-          <w:sz w:val="20"/>
-          <w:szCs w:val="20"/>
+          <w:sz w:val="24"/>
+          <w:szCs w:val="24"/>
         </w:rPr>
         <w:t>could be</w:t>
       </w:r>
       <w:r>
         <w:rPr>
           <w:rFonts w:ascii="Verdana" w:eastAsia="Verdana" w:hAnsi="Verdana" w:cs="Verdana"/>
-          <w:sz w:val="20"/>
-          <w:szCs w:val="20"/>
+          <w:sz w:val="24"/>
+          <w:szCs w:val="24"/>
         </w:rPr>
         <w:t xml:space="preserve"> nonetheless some type of abnormality on the image</w:t>
       </w:r>
       <w:r>
         <w:rPr>
           <w:rFonts w:ascii="Verdana" w:eastAsia="Verdana" w:hAnsi="Verdana" w:cs="Verdana"/>
-          <w:sz w:val="20"/>
-          <w:szCs w:val="20"/>
+          <w:sz w:val="24"/>
+          <w:szCs w:val="24"/>
         </w:rPr>
         <w:t>. A</w:t>
       </w:r>
       <w:r>
         <w:rPr>
           <w:rFonts w:ascii="Verdana" w:eastAsia="Verdana" w:hAnsi="Verdana" w:cs="Verdana"/>
-          <w:sz w:val="20"/>
-          <w:szCs w:val="20"/>
+          <w:sz w:val="24"/>
+          <w:szCs w:val="24"/>
         </w:rPr>
         <w:t>nd oftentimes this finding may mimic the appearance of true pneumonia. A radiograph</w:t>
       </w:r>
       <w:r>
         <w:rPr>
           <w:rFonts w:ascii="Verdana" w:eastAsia="Verdana" w:hAnsi="Verdana" w:cs="Verdana"/>
-          <w:sz w:val="20"/>
-          <w:szCs w:val="20"/>
+          <w:sz w:val="24"/>
+          <w:szCs w:val="24"/>
         </w:rPr>
         <w:t xml:space="preserve"> may contain one or more than</w:t>
       </w:r>
       <w:r>
         <w:rPr>
           <w:rFonts w:ascii="Verdana" w:eastAsia="Verdana" w:hAnsi="Verdana" w:cs="Verdana"/>
-          <w:sz w:val="20"/>
-          <w:szCs w:val="20"/>
+          <w:sz w:val="24"/>
+          <w:szCs w:val="24"/>
         </w:rPr>
         <w:t xml:space="preserve"> </w:t>
       </w:r>
       <w:r>
         <w:rPr>
           <w:rFonts w:ascii="Verdana" w:eastAsia="Verdana" w:hAnsi="Verdana" w:cs="Verdana"/>
-          <w:sz w:val="20"/>
-          <w:szCs w:val="20"/>
+          <w:sz w:val="24"/>
+          <w:szCs w:val="24"/>
         </w:rPr>
         <w:t>one locations</w:t>
       </w:r>
       <w:r>
         <w:rPr>
           <w:rFonts w:ascii="Verdana" w:eastAsia="Verdana" w:hAnsi="Verdana" w:cs="Verdana"/>
-          <w:sz w:val="20"/>
-          <w:szCs w:val="20"/>
+          <w:sz w:val="24"/>
+          <w:szCs w:val="24"/>
         </w:rPr>
         <w:t xml:space="preserve"> for any possible Pneumonia case.</w:t>
       </w:r>
@@ -564,13 +944,17 @@
           <w:rFonts w:ascii="Verdana" w:eastAsia="Verdana" w:hAnsi="Verdana" w:cs="Verdana"/>
           <w:b/>
           <w:color w:val="000000"/>
-        </w:rPr>
-      </w:pPr>
-      <w:r>
-        <w:rPr>
-          <w:rFonts w:ascii="Verdana" w:eastAsia="Verdana" w:hAnsi="Verdana" w:cs="Verdana"/>
-          <w:b/>
-          <w:color w:val="000000"/>
+          <w:sz w:val="24"/>
+          <w:szCs w:val="24"/>
+        </w:rPr>
+      </w:pPr>
+      <w:r>
+        <w:rPr>
+          <w:rFonts w:ascii="Verdana" w:eastAsia="Verdana" w:hAnsi="Verdana" w:cs="Verdana"/>
+          <w:b/>
+          <w:color w:val="000000"/>
+          <w:sz w:val="24"/>
+          <w:szCs w:val="24"/>
         </w:rPr>
         <w:t>Summary of data and findings</w:t>
       </w:r>
@@ -579,6 +963,8 @@
           <w:rFonts w:ascii="Verdana" w:eastAsia="Verdana" w:hAnsi="Verdana" w:cs="Verdana"/>
           <w:b/>
           <w:color w:val="000000"/>
+          <w:sz w:val="24"/>
+          <w:szCs w:val="24"/>
         </w:rPr>
         <w:t>:</w:t>
       </w:r>
@@ -598,8 +984,8 @@
           <w:rFonts w:ascii="Verdana" w:eastAsia="Verdana" w:hAnsi="Verdana" w:cs="Verdana"/>
           <w:b/>
           <w:color w:val="000000"/>
-          <w:sz w:val="20"/>
-          <w:szCs w:val="20"/>
+          <w:sz w:val="24"/>
+          <w:szCs w:val="24"/>
         </w:rPr>
       </w:pPr>
     </w:p>
@@ -617,16 +1003,16 @@
         <w:rPr>
           <w:rFonts w:ascii="Verdana" w:eastAsia="Verdana" w:hAnsi="Verdana" w:cs="Verdana"/>
           <w:color w:val="000000"/>
-          <w:sz w:val="20"/>
-          <w:szCs w:val="20"/>
-        </w:rPr>
-      </w:pPr>
-      <w:r>
-        <w:rPr>
-          <w:rFonts w:ascii="Verdana" w:eastAsia="Verdana" w:hAnsi="Verdana" w:cs="Verdana"/>
-          <w:color w:val="000000"/>
-          <w:sz w:val="20"/>
-          <w:szCs w:val="20"/>
+          <w:sz w:val="24"/>
+          <w:szCs w:val="24"/>
+        </w:rPr>
+      </w:pPr>
+      <w:r>
+        <w:rPr>
+          <w:rFonts w:ascii="Verdana" w:eastAsia="Verdana" w:hAnsi="Verdana" w:cs="Verdana"/>
+          <w:color w:val="000000"/>
+          <w:sz w:val="24"/>
+          <w:szCs w:val="24"/>
         </w:rPr>
         <w:t xml:space="preserve">The data is spread across different files and folders. The details </w:t>
       </w:r>
@@ -635,8 +1021,8 @@
         <w:rPr>
           <w:rFonts w:ascii="Verdana" w:eastAsia="Verdana" w:hAnsi="Verdana" w:cs="Verdana"/>
           <w:color w:val="000000"/>
-          <w:sz w:val="20"/>
-          <w:szCs w:val="20"/>
+          <w:sz w:val="24"/>
+          <w:szCs w:val="24"/>
         </w:rPr>
         <w:t>is</w:t>
       </w:r>
@@ -645,8 +1031,8 @@
         <w:rPr>
           <w:rFonts w:ascii="Verdana" w:eastAsia="Verdana" w:hAnsi="Verdana" w:cs="Verdana"/>
           <w:color w:val="000000"/>
-          <w:sz w:val="20"/>
-          <w:szCs w:val="20"/>
+          <w:sz w:val="24"/>
+          <w:szCs w:val="24"/>
         </w:rPr>
         <w:t xml:space="preserve"> as given below, </w:t>
       </w:r>
@@ -664,8 +1050,8 @@
         <w:rPr>
           <w:rFonts w:ascii="Verdana" w:eastAsia="Verdana" w:hAnsi="Verdana" w:cs="Verdana"/>
           <w:color w:val="000000"/>
-          <w:sz w:val="20"/>
-          <w:szCs w:val="20"/>
+          <w:sz w:val="24"/>
+          <w:szCs w:val="24"/>
         </w:rPr>
       </w:pPr>
     </w:p>
@@ -687,17 +1073,17 @@
           <w:rFonts w:ascii="Verdana" w:eastAsia="Verdana" w:hAnsi="Verdana" w:cs="Verdana"/>
           <w:b/>
           <w:color w:val="000000"/>
-          <w:sz w:val="20"/>
-          <w:szCs w:val="20"/>
-        </w:rPr>
-      </w:pPr>
-      <w:r>
-        <w:rPr>
-          <w:rFonts w:ascii="Verdana" w:eastAsia="Verdana" w:hAnsi="Verdana" w:cs="Verdana"/>
-          <w:b/>
-          <w:color w:val="000000"/>
-          <w:sz w:val="20"/>
-          <w:szCs w:val="20"/>
+          <w:sz w:val="24"/>
+          <w:szCs w:val="24"/>
+        </w:rPr>
+      </w:pPr>
+      <w:r>
+        <w:rPr>
+          <w:rFonts w:ascii="Verdana" w:eastAsia="Verdana" w:hAnsi="Verdana" w:cs="Verdana"/>
+          <w:b/>
+          <w:color w:val="000000"/>
+          <w:sz w:val="24"/>
+          <w:szCs w:val="24"/>
         </w:rPr>
         <w:t>stage_2_train_images:</w:t>
       </w:r>
@@ -705,16 +1091,16 @@
         <w:rPr>
           <w:rFonts w:ascii="Verdana" w:eastAsia="Verdana" w:hAnsi="Verdana" w:cs="Verdana"/>
           <w:color w:val="000000"/>
-          <w:sz w:val="20"/>
-          <w:szCs w:val="20"/>
+          <w:sz w:val="24"/>
+          <w:szCs w:val="24"/>
         </w:rPr>
         <w:t xml:space="preserve"> It </w:t>
       </w:r>
       <w:r>
         <w:rPr>
           <w:rFonts w:ascii="Verdana" w:eastAsia="Verdana" w:hAnsi="Verdana" w:cs="Verdana"/>
-          <w:sz w:val="20"/>
-          <w:szCs w:val="20"/>
+          <w:sz w:val="24"/>
+          <w:szCs w:val="24"/>
         </w:rPr>
         <w:t>contains a set</w:t>
       </w:r>
@@ -722,16 +1108,16 @@
         <w:rPr>
           <w:rFonts w:ascii="Verdana" w:eastAsia="Verdana" w:hAnsi="Verdana" w:cs="Verdana"/>
           <w:color w:val="000000"/>
-          <w:sz w:val="20"/>
-          <w:szCs w:val="20"/>
+          <w:sz w:val="24"/>
+          <w:szCs w:val="24"/>
         </w:rPr>
         <w:t xml:space="preserve"> of raw medical images (DICOM files) for training </w:t>
       </w:r>
       <w:r>
         <w:rPr>
           <w:rFonts w:ascii="Verdana" w:eastAsia="Verdana" w:hAnsi="Verdana" w:cs="Verdana"/>
-          <w:sz w:val="20"/>
-          <w:szCs w:val="20"/>
+          <w:sz w:val="24"/>
+          <w:szCs w:val="24"/>
         </w:rPr>
         <w:t>models</w:t>
       </w:r>
@@ -739,8 +1125,8 @@
         <w:rPr>
           <w:rFonts w:ascii="Verdana" w:eastAsia="Verdana" w:hAnsi="Verdana" w:cs="Verdana"/>
           <w:color w:val="000000"/>
-          <w:sz w:val="20"/>
-          <w:szCs w:val="20"/>
+          <w:sz w:val="24"/>
+          <w:szCs w:val="24"/>
         </w:rPr>
         <w:t>. The DICOM files contain a combination of header metadata as well as underlying raw image arrays for pixel data.</w:t>
       </w:r>
@@ -760,8 +1146,8 @@
           <w:rFonts w:ascii="Verdana" w:eastAsia="Verdana" w:hAnsi="Verdana" w:cs="Verdana"/>
           <w:b/>
           <w:color w:val="000000"/>
-          <w:sz w:val="20"/>
-          <w:szCs w:val="20"/>
+          <w:sz w:val="24"/>
+          <w:szCs w:val="24"/>
         </w:rPr>
       </w:pPr>
     </w:p>
@@ -783,17 +1169,17 @@
           <w:rFonts w:ascii="Verdana" w:eastAsia="Verdana" w:hAnsi="Verdana" w:cs="Verdana"/>
           <w:b/>
           <w:color w:val="000000"/>
-          <w:sz w:val="20"/>
-          <w:szCs w:val="20"/>
-        </w:rPr>
-      </w:pPr>
-      <w:r>
-        <w:rPr>
-          <w:rFonts w:ascii="Verdana" w:eastAsia="Verdana" w:hAnsi="Verdana" w:cs="Verdana"/>
-          <w:b/>
-          <w:color w:val="000000"/>
-          <w:sz w:val="20"/>
-          <w:szCs w:val="20"/>
+          <w:sz w:val="24"/>
+          <w:szCs w:val="24"/>
+        </w:rPr>
+      </w:pPr>
+      <w:r>
+        <w:rPr>
+          <w:rFonts w:ascii="Verdana" w:eastAsia="Verdana" w:hAnsi="Verdana" w:cs="Verdana"/>
+          <w:b/>
+          <w:color w:val="000000"/>
+          <w:sz w:val="24"/>
+          <w:szCs w:val="24"/>
         </w:rPr>
         <w:t xml:space="preserve">stage_2_test_images: </w:t>
       </w:r>
@@ -801,16 +1187,16 @@
         <w:rPr>
           <w:rFonts w:ascii="Verdana" w:eastAsia="Verdana" w:hAnsi="Verdana" w:cs="Verdana"/>
           <w:color w:val="000000"/>
-          <w:sz w:val="20"/>
-          <w:szCs w:val="20"/>
+          <w:sz w:val="24"/>
+          <w:szCs w:val="24"/>
         </w:rPr>
         <w:t xml:space="preserve">It </w:t>
       </w:r>
       <w:r>
         <w:rPr>
           <w:rFonts w:ascii="Verdana" w:eastAsia="Verdana" w:hAnsi="Verdana" w:cs="Verdana"/>
-          <w:sz w:val="20"/>
-          <w:szCs w:val="20"/>
+          <w:sz w:val="24"/>
+          <w:szCs w:val="24"/>
         </w:rPr>
         <w:t>contains a set</w:t>
       </w:r>
@@ -818,8 +1204,8 @@
         <w:rPr>
           <w:rFonts w:ascii="Verdana" w:eastAsia="Verdana" w:hAnsi="Verdana" w:cs="Verdana"/>
           <w:color w:val="000000"/>
-          <w:sz w:val="20"/>
-          <w:szCs w:val="20"/>
+          <w:sz w:val="24"/>
+          <w:szCs w:val="24"/>
         </w:rPr>
         <w:t xml:space="preserve"> of raw medical images (DICOM files) for testing the model. The file contains a combination of header metadata as well as underlying raw image arrays for pixel data</w:t>
       </w:r>
@@ -828,8 +1214,8 @@
           <w:rFonts w:ascii="Verdana" w:eastAsia="Verdana" w:hAnsi="Verdana" w:cs="Verdana"/>
           <w:b/>
           <w:color w:val="000000"/>
-          <w:sz w:val="20"/>
-          <w:szCs w:val="20"/>
+          <w:sz w:val="24"/>
+          <w:szCs w:val="24"/>
         </w:rPr>
         <w:t>.</w:t>
       </w:r>
@@ -849,8 +1235,8 @@
           <w:rFonts w:ascii="Verdana" w:eastAsia="Verdana" w:hAnsi="Verdana" w:cs="Verdana"/>
           <w:b/>
           <w:color w:val="000000"/>
-          <w:sz w:val="20"/>
-          <w:szCs w:val="20"/>
+          <w:sz w:val="24"/>
+          <w:szCs w:val="24"/>
         </w:rPr>
       </w:pPr>
     </w:p>
@@ -871,17 +1257,17 @@
         <w:rPr>
           <w:rFonts w:ascii="Verdana" w:eastAsia="Verdana" w:hAnsi="Verdana" w:cs="Verdana"/>
           <w:color w:val="000000"/>
-          <w:sz w:val="20"/>
-          <w:szCs w:val="20"/>
-        </w:rPr>
-      </w:pPr>
-      <w:r>
-        <w:rPr>
-          <w:rFonts w:ascii="Verdana" w:eastAsia="Verdana" w:hAnsi="Verdana" w:cs="Verdana"/>
-          <w:b/>
-          <w:color w:val="000000"/>
-          <w:sz w:val="20"/>
-          <w:szCs w:val="20"/>
+          <w:sz w:val="24"/>
+          <w:szCs w:val="24"/>
+        </w:rPr>
+      </w:pPr>
+      <w:r>
+        <w:rPr>
+          <w:rFonts w:ascii="Verdana" w:eastAsia="Verdana" w:hAnsi="Verdana" w:cs="Verdana"/>
+          <w:b/>
+          <w:color w:val="000000"/>
+          <w:sz w:val="24"/>
+          <w:szCs w:val="24"/>
         </w:rPr>
         <w:t xml:space="preserve">stage_2_train_labels.csv: </w:t>
       </w:r>
@@ -889,8 +1275,8 @@
         <w:rPr>
           <w:rFonts w:ascii="Verdana" w:eastAsia="Verdana" w:hAnsi="Verdana" w:cs="Verdana"/>
           <w:color w:val="000000"/>
-          <w:sz w:val="20"/>
-          <w:szCs w:val="20"/>
+          <w:sz w:val="24"/>
+          <w:szCs w:val="24"/>
         </w:rPr>
         <w:t>This CSV file contains detailed information about the labels (Patient ID, bounding boxes for lung opacity and target 1 or 0 indicate the presence of abnormality i.e. Pneumonia)</w:t>
       </w:r>
@@ -909,8 +1295,8 @@
         <w:rPr>
           <w:rFonts w:ascii="Verdana" w:eastAsia="Verdana" w:hAnsi="Verdana" w:cs="Verdana"/>
           <w:color w:val="000000"/>
-          <w:sz w:val="20"/>
-          <w:szCs w:val="20"/>
+          <w:sz w:val="24"/>
+          <w:szCs w:val="24"/>
         </w:rPr>
       </w:pPr>
     </w:p>
@@ -931,17 +1317,17 @@
         <w:rPr>
           <w:rFonts w:ascii="Verdana" w:eastAsia="Verdana" w:hAnsi="Verdana" w:cs="Verdana"/>
           <w:color w:val="000000"/>
-          <w:sz w:val="20"/>
-          <w:szCs w:val="20"/>
-        </w:rPr>
-      </w:pPr>
-      <w:r>
-        <w:rPr>
-          <w:rFonts w:ascii="Verdana" w:eastAsia="Verdana" w:hAnsi="Verdana" w:cs="Verdana"/>
-          <w:b/>
-          <w:color w:val="000000"/>
-          <w:sz w:val="20"/>
-          <w:szCs w:val="20"/>
+          <w:sz w:val="24"/>
+          <w:szCs w:val="24"/>
+        </w:rPr>
+      </w:pPr>
+      <w:r>
+        <w:rPr>
+          <w:rFonts w:ascii="Verdana" w:eastAsia="Verdana" w:hAnsi="Verdana" w:cs="Verdana"/>
+          <w:b/>
+          <w:color w:val="000000"/>
+          <w:sz w:val="24"/>
+          <w:szCs w:val="24"/>
         </w:rPr>
         <w:t xml:space="preserve">stage_2_detailed_class_info.csv: </w:t>
       </w:r>
@@ -949,16 +1335,16 @@
         <w:rPr>
           <w:rFonts w:ascii="Verdana" w:eastAsia="Verdana" w:hAnsi="Verdana" w:cs="Verdana"/>
           <w:color w:val="000000"/>
-          <w:sz w:val="20"/>
-          <w:szCs w:val="20"/>
+          <w:sz w:val="24"/>
+          <w:szCs w:val="24"/>
         </w:rPr>
         <w:t xml:space="preserve">This CSV </w:t>
       </w:r>
       <w:r>
         <w:rPr>
           <w:rFonts w:ascii="Verdana" w:eastAsia="Verdana" w:hAnsi="Verdana" w:cs="Verdana"/>
-          <w:sz w:val="20"/>
-          <w:szCs w:val="20"/>
+          <w:sz w:val="24"/>
+          <w:szCs w:val="24"/>
         </w:rPr>
         <w:t>file</w:t>
       </w:r>
@@ -966,8 +1352,8 @@
         <w:rPr>
           <w:rFonts w:ascii="Verdana" w:eastAsia="Verdana" w:hAnsi="Verdana" w:cs="Verdana"/>
           <w:color w:val="000000"/>
-          <w:sz w:val="20"/>
-          <w:szCs w:val="20"/>
+          <w:sz w:val="24"/>
+          <w:szCs w:val="24"/>
         </w:rPr>
         <w:t xml:space="preserve"> contains information regarding three possible classes in the data - namely normal, lung opacity and no lung opacity (not normal).</w:t>
       </w:r>
@@ -976,8 +1362,8 @@
           <w:rFonts w:ascii="Verdana" w:eastAsia="Verdana" w:hAnsi="Verdana" w:cs="Verdana"/>
           <w:b/>
           <w:color w:val="000000"/>
-          <w:sz w:val="20"/>
-          <w:szCs w:val="20"/>
+          <w:sz w:val="24"/>
+          <w:szCs w:val="24"/>
         </w:rPr>
         <w:t xml:space="preserve"> </w:t>
       </w:r>
@@ -996,8 +1382,8 @@
         <w:rPr>
           <w:rFonts w:ascii="Verdana" w:eastAsia="Verdana" w:hAnsi="Verdana" w:cs="Verdana"/>
           <w:color w:val="000000"/>
-          <w:sz w:val="20"/>
-          <w:szCs w:val="20"/>
+          <w:sz w:val="24"/>
+          <w:szCs w:val="24"/>
         </w:rPr>
       </w:pPr>
     </w:p>
@@ -1018,17 +1404,17 @@
         <w:rPr>
           <w:rFonts w:ascii="Verdana" w:eastAsia="Verdana" w:hAnsi="Verdana" w:cs="Verdana"/>
           <w:color w:val="000000"/>
-          <w:sz w:val="20"/>
-          <w:szCs w:val="20"/>
-        </w:rPr>
-      </w:pPr>
-      <w:r>
-        <w:rPr>
-          <w:rFonts w:ascii="Verdana" w:eastAsia="Verdana" w:hAnsi="Verdana" w:cs="Verdana"/>
-          <w:b/>
-          <w:color w:val="000000"/>
-          <w:sz w:val="20"/>
-          <w:szCs w:val="20"/>
+          <w:sz w:val="24"/>
+          <w:szCs w:val="24"/>
+        </w:rPr>
+      </w:pPr>
+      <w:r>
+        <w:rPr>
+          <w:rFonts w:ascii="Verdana" w:eastAsia="Verdana" w:hAnsi="Verdana" w:cs="Verdana"/>
+          <w:b/>
+          <w:color w:val="000000"/>
+          <w:sz w:val="24"/>
+          <w:szCs w:val="24"/>
         </w:rPr>
         <w:t xml:space="preserve">DICOM files: </w:t>
       </w:r>
@@ -1036,10 +1422,20 @@
         <w:rPr>
           <w:rFonts w:ascii="Verdana" w:eastAsia="Verdana" w:hAnsi="Verdana" w:cs="Verdana"/>
           <w:color w:val="000000"/>
-          <w:sz w:val="20"/>
-          <w:szCs w:val="20"/>
-        </w:rPr>
-        <w:t xml:space="preserve">The original medical images are stored in a special format called DICOM files (*.dcm). It contains a combination of header metadata as well as underlying raw image arrays for pixel data. </w:t>
+          <w:sz w:val="24"/>
+          <w:szCs w:val="24"/>
+        </w:rPr>
+        <w:t xml:space="preserve">The original medical images are stored in a special format called DICOM files (*.dcm). It contains a combination of </w:t>
+      </w:r>
+      <w:r>
+        <w:rPr>
+          <w:rFonts w:ascii="Verdana" w:eastAsia="Verdana" w:hAnsi="Verdana" w:cs="Verdana"/>
+          <w:color w:val="000000"/>
+          <w:sz w:val="24"/>
+          <w:szCs w:val="24"/>
+        </w:rPr>
+        <w:lastRenderedPageBreak/>
+        <w:t xml:space="preserve">header metadata as well as underlying raw image arrays for pixel data. </w:t>
       </w:r>
     </w:p>
     <w:p>
@@ -1057,8 +1453,8 @@
           <w:rFonts w:ascii="Verdana" w:eastAsia="Verdana" w:hAnsi="Verdana" w:cs="Verdana"/>
           <w:b/>
           <w:color w:val="000000"/>
-          <w:sz w:val="20"/>
-          <w:szCs w:val="20"/>
+          <w:sz w:val="24"/>
+          <w:szCs w:val="24"/>
         </w:rPr>
       </w:pPr>
     </w:p>
@@ -1076,17 +1472,17 @@
         <w:rPr>
           <w:rFonts w:ascii="Verdana" w:eastAsia="Verdana" w:hAnsi="Verdana" w:cs="Verdana"/>
           <w:color w:val="000000"/>
-          <w:sz w:val="20"/>
-          <w:szCs w:val="20"/>
-        </w:rPr>
-      </w:pPr>
-      <w:r>
-        <w:rPr>
-          <w:rFonts w:ascii="Verdana" w:eastAsia="Verdana" w:hAnsi="Verdana" w:cs="Verdana"/>
-          <w:b/>
-          <w:color w:val="000000"/>
-          <w:sz w:val="20"/>
-          <w:szCs w:val="20"/>
+          <w:sz w:val="24"/>
+          <w:szCs w:val="24"/>
+        </w:rPr>
+      </w:pPr>
+      <w:r>
+        <w:rPr>
+          <w:rFonts w:ascii="Verdana" w:eastAsia="Verdana" w:hAnsi="Verdana" w:cs="Verdana"/>
+          <w:b/>
+          <w:color w:val="000000"/>
+          <w:sz w:val="24"/>
+          <w:szCs w:val="24"/>
         </w:rPr>
         <w:t>Findings:</w:t>
       </w:r>
@@ -1094,8 +1490,8 @@
         <w:rPr>
           <w:rFonts w:ascii="Verdana" w:eastAsia="Verdana" w:hAnsi="Verdana" w:cs="Verdana"/>
           <w:color w:val="000000"/>
-          <w:sz w:val="20"/>
-          <w:szCs w:val="20"/>
+          <w:sz w:val="24"/>
+          <w:szCs w:val="24"/>
         </w:rPr>
         <w:t xml:space="preserve"> </w:t>
       </w:r>
@@ -1114,8 +1510,8 @@
         <w:rPr>
           <w:rFonts w:ascii="Verdana" w:eastAsia="Verdana" w:hAnsi="Verdana" w:cs="Verdana"/>
           <w:color w:val="000000"/>
-          <w:sz w:val="20"/>
-          <w:szCs w:val="20"/>
+          <w:sz w:val="24"/>
+          <w:szCs w:val="24"/>
         </w:rPr>
       </w:pPr>
     </w:p>
@@ -1137,16 +1533,16 @@
         <w:rPr>
           <w:rFonts w:ascii="Verdana" w:eastAsia="Verdana" w:hAnsi="Verdana" w:cs="Verdana"/>
           <w:color w:val="000000"/>
-          <w:sz w:val="20"/>
-          <w:szCs w:val="20"/>
-        </w:rPr>
-      </w:pPr>
-      <w:r>
-        <w:rPr>
-          <w:rFonts w:ascii="Verdana" w:eastAsia="Verdana" w:hAnsi="Verdana" w:cs="Verdana"/>
-          <w:color w:val="000000"/>
-          <w:sz w:val="20"/>
-          <w:szCs w:val="20"/>
+          <w:sz w:val="24"/>
+          <w:szCs w:val="24"/>
+        </w:rPr>
+      </w:pPr>
+      <w:r>
+        <w:rPr>
+          <w:rFonts w:ascii="Verdana" w:eastAsia="Verdana" w:hAnsi="Verdana" w:cs="Verdana"/>
+          <w:color w:val="000000"/>
+          <w:sz w:val="24"/>
+          <w:szCs w:val="24"/>
         </w:rPr>
         <w:t xml:space="preserve">The most important thing is that all lung opacities may not attribute to pneumonia, as the pneumonia is one of the several diseases that can occur on a chest radiograph. </w:t>
       </w:r>
@@ -1169,33 +1565,99 @@
         <w:rPr>
           <w:rFonts w:ascii="Verdana" w:eastAsia="Verdana" w:hAnsi="Verdana" w:cs="Verdana"/>
           <w:color w:val="000000"/>
+          <w:sz w:val="24"/>
+          <w:szCs w:val="24"/>
+        </w:rPr>
+      </w:pPr>
+      <w:r>
+        <w:rPr>
+          <w:rFonts w:ascii="Verdana" w:eastAsia="Verdana" w:hAnsi="Verdana" w:cs="Verdana"/>
+          <w:color w:val="000000"/>
+          <w:sz w:val="24"/>
+          <w:szCs w:val="24"/>
+        </w:rPr>
+        <w:t>A radiograph may contain one or more than one bounding boxes for any possible pneumonia case.</w:t>
+      </w:r>
+    </w:p>
+    <w:p>
+      <w:pPr>
+        <w:pBdr>
+          <w:top w:val="nil"/>
+          <w:left w:val="nil"/>
+          <w:bottom w:val="nil"/>
+          <w:right w:val="nil"/>
+          <w:between w:val="nil"/>
+        </w:pBdr>
+        <w:spacing w:after="0"/>
+        <w:ind w:left="720"/>
+        <w:rPr>
+          <w:rFonts w:ascii="Verdana" w:eastAsia="Verdana" w:hAnsi="Verdana" w:cs="Verdana"/>
+          <w:color w:val="000000"/>
           <w:sz w:val="20"/>
           <w:szCs w:val="20"/>
         </w:rPr>
       </w:pPr>
-      <w:r>
+    </w:p>
+    <w:p>
+      <w:pPr>
+        <w:pBdr>
+          <w:top w:val="nil"/>
+          <w:left w:val="nil"/>
+          <w:bottom w:val="nil"/>
+          <w:right w:val="nil"/>
+          <w:between w:val="nil"/>
+        </w:pBdr>
+        <w:spacing w:after="0"/>
+        <w:ind w:left="360"/>
         <w:rPr>
           <w:rFonts w:ascii="Verdana" w:eastAsia="Verdana" w:hAnsi="Verdana" w:cs="Verdana"/>
           <w:color w:val="000000"/>
           <w:sz w:val="20"/>
           <w:szCs w:val="20"/>
         </w:rPr>
-        <w:t>A radiograph may contain one or more than one bounding boxes for any possible pneumonia case.</w:t>
-      </w:r>
-    </w:p>
-    <w:p>
-      <w:pPr>
-        <w:pBdr>
-          <w:top w:val="nil"/>
-          <w:left w:val="nil"/>
-          <w:bottom w:val="nil"/>
-          <w:right w:val="nil"/>
-          <w:between w:val="nil"/>
-        </w:pBdr>
-        <w:spacing w:after="0"/>
-        <w:ind w:left="720"/>
-        <w:rPr>
-          <w:rFonts w:ascii="Verdana" w:eastAsia="Verdana" w:hAnsi="Verdana" w:cs="Verdana"/>
+      </w:pPr>
+    </w:p>
+    <w:p>
+      <w:pPr>
+        <w:pBdr>
+          <w:top w:val="nil"/>
+          <w:left w:val="nil"/>
+          <w:bottom w:val="nil"/>
+          <w:right w:val="nil"/>
+          <w:between w:val="nil"/>
+        </w:pBdr>
+        <w:spacing w:after="0"/>
+        <w:rPr>
+          <w:rFonts w:ascii="Verdana" w:eastAsia="Verdana" w:hAnsi="Verdana" w:cs="Verdana"/>
+          <w:b/>
+          <w:color w:val="000000"/>
+          <w:sz w:val="26"/>
+        </w:rPr>
+      </w:pPr>
+      <w:r>
+        <w:rPr>
+          <w:rFonts w:ascii="Verdana" w:eastAsia="Verdana" w:hAnsi="Verdana" w:cs="Verdana"/>
+          <w:b/>
+          <w:color w:val="000000"/>
+          <w:sz w:val="28"/>
+        </w:rPr>
+        <w:t>EDA and Pre-processing</w:t>
+      </w:r>
+    </w:p>
+    <w:p>
+      <w:pPr>
+        <w:pBdr>
+          <w:top w:val="nil"/>
+          <w:left w:val="nil"/>
+          <w:bottom w:val="nil"/>
+          <w:right w:val="nil"/>
+          <w:between w:val="nil"/>
+        </w:pBdr>
+        <w:spacing w:after="0"/>
+        <w:ind w:left="360"/>
+        <w:rPr>
+          <w:rFonts w:ascii="Verdana" w:eastAsia="Verdana" w:hAnsi="Verdana" w:cs="Verdana"/>
+          <w:b/>
           <w:color w:val="000000"/>
           <w:sz w:val="20"/>
           <w:szCs w:val="20"/>
@@ -1215,43 +1677,39 @@
         <w:ind w:left="360"/>
         <w:rPr>
           <w:rFonts w:ascii="Verdana" w:eastAsia="Verdana" w:hAnsi="Verdana" w:cs="Verdana"/>
-          <w:color w:val="000000"/>
-          <w:sz w:val="20"/>
+          <w:b/>
+          <w:color w:val="000000"/>
+          <w:sz w:val="24"/>
           <w:szCs w:val="20"/>
         </w:rPr>
       </w:pPr>
-    </w:p>
-    <w:p>
-      <w:pPr>
-        <w:pBdr>
-          <w:top w:val="nil"/>
-          <w:left w:val="nil"/>
-          <w:bottom w:val="nil"/>
-          <w:right w:val="nil"/>
-          <w:between w:val="nil"/>
-        </w:pBdr>
-        <w:spacing w:after="0"/>
-        <w:rPr>
-          <w:rFonts w:ascii="Verdana" w:eastAsia="Verdana" w:hAnsi="Verdana" w:cs="Verdana"/>
-          <w:b/>
-          <w:color w:val="000000"/>
-        </w:rPr>
-      </w:pPr>
-      <w:r>
-        <w:rPr>
-          <w:rFonts w:ascii="Verdana" w:eastAsia="Verdana" w:hAnsi="Verdana" w:cs="Verdana"/>
-          <w:b/>
-          <w:color w:val="000000"/>
-          <w:sz w:val="24"/>
-        </w:rPr>
-        <w:t>EDA and Pre-processing</w:t>
-      </w:r>
-      <w:r>
-        <w:rPr>
-          <w:rFonts w:ascii="Verdana" w:eastAsia="Verdana" w:hAnsi="Verdana" w:cs="Verdana"/>
-          <w:b/>
-          <w:color w:val="000000"/>
-          <w:sz w:val="24"/>
+      <w:r>
+        <w:rPr>
+          <w:rFonts w:ascii="Verdana" w:eastAsia="Verdana" w:hAnsi="Verdana" w:cs="Verdana"/>
+          <w:b/>
+          <w:color w:val="000000"/>
+          <w:sz w:val="24"/>
+          <w:szCs w:val="20"/>
+        </w:rPr>
+        <w:t>E</w:t>
+      </w:r>
+      <w:r>
+        <w:rPr>
+          <w:rFonts w:ascii="Verdana" w:eastAsia="Verdana" w:hAnsi="Verdana" w:cs="Verdana"/>
+          <w:b/>
+          <w:color w:val="000000"/>
+          <w:sz w:val="24"/>
+          <w:szCs w:val="20"/>
+        </w:rPr>
+        <w:t>xploratory data analysis (EDA)</w:t>
+      </w:r>
+      <w:r>
+        <w:rPr>
+          <w:rFonts w:ascii="Verdana" w:eastAsia="Verdana" w:hAnsi="Verdana" w:cs="Verdana"/>
+          <w:b/>
+          <w:color w:val="000000"/>
+          <w:sz w:val="24"/>
+          <w:szCs w:val="20"/>
         </w:rPr>
         <w:t>:</w:t>
       </w:r>
@@ -1271,73 +1729,7 @@
           <w:rFonts w:ascii="Verdana" w:eastAsia="Verdana" w:hAnsi="Verdana" w:cs="Verdana"/>
           <w:b/>
           <w:color w:val="000000"/>
-          <w:sz w:val="20"/>
-          <w:szCs w:val="20"/>
-        </w:rPr>
-      </w:pPr>
-    </w:p>
-    <w:p>
-      <w:pPr>
-        <w:pBdr>
-          <w:top w:val="nil"/>
-          <w:left w:val="nil"/>
-          <w:bottom w:val="nil"/>
-          <w:right w:val="nil"/>
-          <w:between w:val="nil"/>
-        </w:pBdr>
-        <w:spacing w:after="0"/>
-        <w:ind w:left="360"/>
-        <w:rPr>
-          <w:rFonts w:ascii="Verdana" w:eastAsia="Verdana" w:hAnsi="Verdana" w:cs="Verdana"/>
-          <w:b/>
-          <w:color w:val="000000"/>
-          <w:szCs w:val="20"/>
-        </w:rPr>
-      </w:pPr>
-      <w:r>
-        <w:rPr>
-          <w:rFonts w:ascii="Verdana" w:eastAsia="Verdana" w:hAnsi="Verdana" w:cs="Verdana"/>
-          <w:b/>
-          <w:color w:val="000000"/>
-          <w:szCs w:val="20"/>
-        </w:rPr>
-        <w:t>E</w:t>
-      </w:r>
-      <w:r>
-        <w:rPr>
-          <w:rFonts w:ascii="Verdana" w:eastAsia="Verdana" w:hAnsi="Verdana" w:cs="Verdana"/>
-          <w:b/>
-          <w:color w:val="000000"/>
-          <w:szCs w:val="20"/>
-        </w:rPr>
-        <w:t>xploratory data analysis (EDA)</w:t>
-      </w:r>
-      <w:r>
-        <w:rPr>
-          <w:rFonts w:ascii="Verdana" w:eastAsia="Verdana" w:hAnsi="Verdana" w:cs="Verdana"/>
-          <w:b/>
-          <w:color w:val="000000"/>
-          <w:szCs w:val="20"/>
-        </w:rPr>
-        <w:t>:</w:t>
-      </w:r>
-    </w:p>
-    <w:p>
-      <w:pPr>
-        <w:pBdr>
-          <w:top w:val="nil"/>
-          <w:left w:val="nil"/>
-          <w:bottom w:val="nil"/>
-          <w:right w:val="nil"/>
-          <w:between w:val="nil"/>
-        </w:pBdr>
-        <w:spacing w:after="0"/>
-        <w:ind w:left="360"/>
-        <w:rPr>
-          <w:rFonts w:ascii="Verdana" w:eastAsia="Verdana" w:hAnsi="Verdana" w:cs="Verdana"/>
-          <w:b/>
-          <w:color w:val="000000"/>
-          <w:sz w:val="20"/>
+          <w:sz w:val="24"/>
           <w:szCs w:val="20"/>
         </w:rPr>
       </w:pPr>
@@ -1360,7 +1752,7 @@
         <w:rPr>
           <w:rFonts w:ascii="Verdana" w:eastAsia="Verdana" w:hAnsi="Verdana" w:cs="Verdana"/>
           <w:color w:val="000000"/>
-          <w:sz w:val="20"/>
+          <w:sz w:val="24"/>
           <w:szCs w:val="20"/>
         </w:rPr>
       </w:pPr>
@@ -1369,7 +1761,7 @@
           <w:rFonts w:ascii="Verdana" w:eastAsia="Verdana" w:hAnsi="Verdana" w:cs="Verdana"/>
           <w:b/>
           <w:color w:val="000000"/>
-          <w:sz w:val="20"/>
+          <w:sz w:val="24"/>
           <w:szCs w:val="20"/>
         </w:rPr>
         <w:t>Distribution of Pneumonia Vs Non-Pneumonia</w:t>
@@ -1379,7 +1771,7 @@
           <w:rFonts w:ascii="Verdana" w:eastAsia="Verdana" w:hAnsi="Verdana" w:cs="Verdana"/>
           <w:b/>
           <w:color w:val="000000"/>
-          <w:sz w:val="20"/>
+          <w:sz w:val="24"/>
           <w:szCs w:val="20"/>
         </w:rPr>
         <w:t>:</w:t>
@@ -1399,7 +1791,7 @@
         <w:rPr>
           <w:rFonts w:ascii="Verdana" w:eastAsia="Verdana" w:hAnsi="Verdana" w:cs="Verdana"/>
           <w:color w:val="000000"/>
-          <w:sz w:val="20"/>
+          <w:sz w:val="24"/>
           <w:szCs w:val="20"/>
         </w:rPr>
       </w:pPr>
@@ -1422,7 +1814,7 @@
         <w:rPr>
           <w:rFonts w:ascii="Verdana" w:eastAsia="Verdana" w:hAnsi="Verdana" w:cs="Verdana"/>
           <w:color w:val="000000"/>
-          <w:sz w:val="20"/>
+          <w:sz w:val="24"/>
           <w:szCs w:val="20"/>
         </w:rPr>
       </w:pPr>
@@ -1430,7 +1822,7 @@
         <w:rPr>
           <w:rFonts w:ascii="Verdana" w:eastAsia="Verdana" w:hAnsi="Verdana" w:cs="Verdana"/>
           <w:color w:val="000000"/>
-          <w:sz w:val="20"/>
+          <w:sz w:val="24"/>
           <w:szCs w:val="20"/>
         </w:rPr>
         <w:t xml:space="preserve">33.2% (8,851) patients are normal, </w:t>
@@ -1439,7 +1831,7 @@
         <w:rPr>
           <w:rFonts w:ascii="Verdana" w:eastAsia="Verdana" w:hAnsi="Verdana" w:cs="Verdana"/>
           <w:color w:val="000000"/>
-          <w:sz w:val="20"/>
+          <w:sz w:val="24"/>
           <w:szCs w:val="20"/>
         </w:rPr>
         <w:t xml:space="preserve">do not have </w:t>
@@ -1448,7 +1840,7 @@
         <w:rPr>
           <w:rFonts w:ascii="Verdana" w:eastAsia="Verdana" w:hAnsi="Verdana" w:cs="Verdana"/>
           <w:color w:val="000000"/>
-          <w:sz w:val="20"/>
+          <w:sz w:val="24"/>
           <w:szCs w:val="20"/>
         </w:rPr>
         <w:t>any lung related abnormalities</w:t>
@@ -1472,7 +1864,7 @@
         <w:rPr>
           <w:rFonts w:ascii="Verdana" w:eastAsia="Verdana" w:hAnsi="Verdana" w:cs="Verdana"/>
           <w:color w:val="000000"/>
-          <w:sz w:val="20"/>
+          <w:sz w:val="24"/>
           <w:szCs w:val="20"/>
         </w:rPr>
       </w:pPr>
@@ -1480,7 +1872,7 @@
         <w:rPr>
           <w:rFonts w:ascii="Verdana" w:eastAsia="Verdana" w:hAnsi="Verdana" w:cs="Verdana"/>
           <w:color w:val="000000"/>
-          <w:sz w:val="20"/>
+          <w:sz w:val="24"/>
           <w:szCs w:val="20"/>
         </w:rPr>
         <w:t xml:space="preserve">22.5% (6012) patients </w:t>
@@ -1489,7 +1881,7 @@
         <w:rPr>
           <w:rFonts w:ascii="Verdana" w:eastAsia="Verdana" w:hAnsi="Verdana" w:cs="Verdana"/>
           <w:color w:val="000000"/>
-          <w:sz w:val="20"/>
+          <w:sz w:val="24"/>
           <w:szCs w:val="20"/>
         </w:rPr>
         <w:t xml:space="preserve">have </w:t>
@@ -1499,7 +1891,7 @@
           <w:rFonts w:ascii="Verdana" w:eastAsia="Verdana" w:hAnsi="Verdana" w:cs="Verdana"/>
           <w:i/>
           <w:color w:val="000000"/>
-          <w:sz w:val="20"/>
+          <w:sz w:val="24"/>
           <w:szCs w:val="20"/>
         </w:rPr>
         <w:t>lung opacities</w:t>
@@ -1508,7 +1900,7 @@
         <w:rPr>
           <w:rFonts w:ascii="Verdana" w:eastAsia="Verdana" w:hAnsi="Verdana" w:cs="Verdana"/>
           <w:color w:val="000000"/>
-          <w:sz w:val="20"/>
+          <w:sz w:val="24"/>
           <w:szCs w:val="20"/>
         </w:rPr>
         <w:t xml:space="preserve"> </w:t>
@@ -1517,7 +1909,7 @@
         <w:rPr>
           <w:rFonts w:ascii="Verdana" w:eastAsia="Verdana" w:hAnsi="Verdana" w:cs="Verdana"/>
           <w:color w:val="000000"/>
-          <w:sz w:val="20"/>
+          <w:sz w:val="24"/>
           <w:szCs w:val="20"/>
         </w:rPr>
         <w:t>which attributes to pneumonia.</w:t>
@@ -1541,7 +1933,7 @@
         <w:rPr>
           <w:rFonts w:ascii="Verdana" w:eastAsia="Verdana" w:hAnsi="Verdana" w:cs="Verdana"/>
           <w:color w:val="000000"/>
-          <w:sz w:val="20"/>
+          <w:sz w:val="24"/>
           <w:szCs w:val="20"/>
         </w:rPr>
       </w:pPr>
@@ -1549,7 +1941,7 @@
         <w:rPr>
           <w:rFonts w:ascii="Verdana" w:eastAsia="Verdana" w:hAnsi="Verdana" w:cs="Verdana"/>
           <w:color w:val="000000"/>
-          <w:sz w:val="20"/>
+          <w:sz w:val="24"/>
           <w:szCs w:val="20"/>
         </w:rPr>
         <w:t xml:space="preserve">44.3% (11,821) patients do not have pneumonia but are not normal possibly due to other lung ailments. </w:t>
@@ -1573,7 +1965,7 @@
         <w:rPr>
           <w:rFonts w:ascii="Verdana" w:eastAsia="Verdana" w:hAnsi="Verdana" w:cs="Verdana"/>
           <w:color w:val="000000"/>
-          <w:sz w:val="20"/>
+          <w:sz w:val="24"/>
           <w:szCs w:val="20"/>
         </w:rPr>
       </w:pPr>
@@ -1581,7 +1973,7 @@
         <w:rPr>
           <w:rFonts w:ascii="Verdana" w:eastAsia="Verdana" w:hAnsi="Verdana" w:cs="Verdana"/>
           <w:color w:val="000000"/>
-          <w:sz w:val="20"/>
+          <w:sz w:val="24"/>
           <w:szCs w:val="20"/>
         </w:rPr>
         <w:t xml:space="preserve">Hence, </w:t>
@@ -1591,7 +1983,7 @@
           <w:rFonts w:ascii="Verdana" w:eastAsia="Verdana" w:hAnsi="Verdana" w:cs="Verdana"/>
           <w:b/>
           <w:color w:val="000000"/>
-          <w:sz w:val="20"/>
+          <w:sz w:val="24"/>
           <w:szCs w:val="20"/>
         </w:rPr>
         <w:t>22.5% of patients are suffering from pneumonia</w:t>
@@ -1600,7 +1992,7 @@
         <w:rPr>
           <w:rFonts w:ascii="Verdana" w:eastAsia="Verdana" w:hAnsi="Verdana" w:cs="Verdana"/>
           <w:color w:val="000000"/>
-          <w:sz w:val="20"/>
+          <w:sz w:val="24"/>
           <w:szCs w:val="20"/>
         </w:rPr>
         <w:t xml:space="preserve"> and the remaining </w:t>
@@ -1610,7 +2002,7 @@
           <w:rFonts w:ascii="Verdana" w:eastAsia="Verdana" w:hAnsi="Verdana" w:cs="Verdana"/>
           <w:b/>
           <w:color w:val="000000"/>
-          <w:sz w:val="20"/>
+          <w:sz w:val="24"/>
           <w:szCs w:val="20"/>
         </w:rPr>
         <w:t>77.5% are pneumonia negative</w:t>
@@ -1619,7 +2011,7 @@
         <w:rPr>
           <w:rFonts w:ascii="Verdana" w:eastAsia="Verdana" w:hAnsi="Verdana" w:cs="Verdana"/>
           <w:color w:val="000000"/>
-          <w:sz w:val="20"/>
+          <w:sz w:val="24"/>
           <w:szCs w:val="20"/>
         </w:rPr>
         <w:t>.</w:t>
@@ -1673,7 +2065,6 @@
           <w:szCs w:val="20"/>
           <w:lang w:val="en-IN"/>
         </w:rPr>
-        <w:lastRenderedPageBreak/>
         <w:t xml:space="preserve">                 </w:t>
       </w:r>
       <w:r>
@@ -1743,7 +2134,7 @@
         <w:rPr>
           <w:rFonts w:ascii="Verdana" w:eastAsia="Verdana" w:hAnsi="Verdana" w:cs="Verdana"/>
           <w:color w:val="000000"/>
-          <w:sz w:val="20"/>
+          <w:sz w:val="24"/>
           <w:szCs w:val="20"/>
         </w:rPr>
       </w:pPr>
@@ -1752,7 +2143,7 @@
           <w:rFonts w:ascii="Verdana" w:eastAsia="Verdana" w:hAnsi="Verdana" w:cs="Verdana"/>
           <w:b/>
           <w:color w:val="000000"/>
-          <w:sz w:val="20"/>
+          <w:sz w:val="24"/>
           <w:szCs w:val="20"/>
         </w:rPr>
         <w:t xml:space="preserve">Action Taken:  </w:t>
@@ -1761,7 +2152,7 @@
         <w:rPr>
           <w:rFonts w:ascii="Verdana" w:eastAsia="Verdana" w:hAnsi="Verdana" w:cs="Verdana"/>
           <w:color w:val="000000"/>
-          <w:sz w:val="20"/>
+          <w:sz w:val="24"/>
           <w:szCs w:val="20"/>
         </w:rPr>
         <w:t xml:space="preserve">Data is not balanced, to balance the data augmentation technique is used during data generation.  </w:t>
@@ -1777,26 +2168,6 @@
           <w:between w:val="nil"/>
         </w:pBdr>
         <w:spacing w:after="0"/>
-        <w:ind w:left="1080"/>
-        <w:rPr>
-          <w:rFonts w:ascii="Verdana" w:eastAsia="Verdana" w:hAnsi="Verdana" w:cs="Verdana"/>
-          <w:color w:val="000000"/>
-          <w:sz w:val="20"/>
-          <w:szCs w:val="20"/>
-        </w:rPr>
-      </w:pPr>
-    </w:p>
-    <w:p>
-      <w:pPr>
-        <w:pBdr>
-          <w:top w:val="nil"/>
-          <w:left w:val="nil"/>
-          <w:bottom w:val="nil"/>
-          <w:right w:val="nil"/>
-          <w:between w:val="nil"/>
-        </w:pBdr>
-        <w:spacing w:after="0"/>
-        <w:ind w:left="1080"/>
         <w:rPr>
           <w:rFonts w:ascii="Verdana" w:eastAsia="Verdana" w:hAnsi="Verdana" w:cs="Verdana"/>
           <w:color w:val="000000"/>
@@ -1823,18 +2194,19 @@
         <w:rPr>
           <w:rFonts w:ascii="Verdana" w:eastAsia="Verdana" w:hAnsi="Verdana" w:cs="Verdana"/>
           <w:color w:val="000000"/>
-          <w:sz w:val="20"/>
-          <w:szCs w:val="20"/>
-        </w:rPr>
-      </w:pPr>
-      <w:r>
-        <w:rPr>
-          <w:rFonts w:ascii="Verdana" w:eastAsia="Verdana" w:hAnsi="Verdana" w:cs="Verdana"/>
-          <w:b/>
-          <w:color w:val="000000"/>
-          <w:sz w:val="20"/>
-          <w:szCs w:val="20"/>
-        </w:rPr>
+          <w:sz w:val="24"/>
+          <w:szCs w:val="24"/>
+        </w:rPr>
+      </w:pPr>
+      <w:r>
+        <w:rPr>
+          <w:rFonts w:ascii="Verdana" w:eastAsia="Verdana" w:hAnsi="Verdana" w:cs="Verdana"/>
+          <w:b/>
+          <w:color w:val="000000"/>
+          <w:sz w:val="24"/>
+          <w:szCs w:val="24"/>
+        </w:rPr>
+        <w:lastRenderedPageBreak/>
         <w:t>Distribution of 3 different classes data with target</w:t>
       </w:r>
       <w:r>
@@ -1842,8 +2214,8 @@
           <w:rFonts w:ascii="Verdana" w:eastAsia="Verdana" w:hAnsi="Verdana" w:cs="Verdana"/>
           <w:b/>
           <w:color w:val="000000"/>
-          <w:sz w:val="20"/>
-          <w:szCs w:val="20"/>
+          <w:sz w:val="24"/>
+          <w:szCs w:val="24"/>
         </w:rPr>
         <w:t>:</w:t>
       </w:r>
@@ -1851,8 +2223,8 @@
         <w:rPr>
           <w:rFonts w:ascii="Verdana" w:eastAsia="Verdana" w:hAnsi="Verdana" w:cs="Verdana"/>
           <w:color w:val="000000"/>
-          <w:sz w:val="20"/>
-          <w:szCs w:val="20"/>
+          <w:sz w:val="24"/>
+          <w:szCs w:val="24"/>
         </w:rPr>
         <w:t xml:space="preserve"> </w:t>
       </w:r>
@@ -1871,8 +2243,8 @@
         <w:rPr>
           <w:rFonts w:ascii="Verdana" w:eastAsia="Verdana" w:hAnsi="Verdana" w:cs="Verdana"/>
           <w:color w:val="000000"/>
-          <w:sz w:val="20"/>
-          <w:szCs w:val="20"/>
+          <w:sz w:val="24"/>
+          <w:szCs w:val="24"/>
         </w:rPr>
       </w:pPr>
     </w:p>
@@ -1894,16 +2266,16 @@
         <w:rPr>
           <w:rFonts w:ascii="Verdana" w:eastAsia="Verdana" w:hAnsi="Verdana" w:cs="Verdana"/>
           <w:color w:val="000000"/>
-          <w:sz w:val="20"/>
-          <w:szCs w:val="20"/>
-        </w:rPr>
-      </w:pPr>
-      <w:r>
-        <w:rPr>
-          <w:rFonts w:ascii="Verdana" w:eastAsia="Verdana" w:hAnsi="Verdana" w:cs="Verdana"/>
-          <w:color w:val="000000"/>
-          <w:sz w:val="20"/>
-          <w:szCs w:val="20"/>
+          <w:sz w:val="24"/>
+          <w:szCs w:val="24"/>
+        </w:rPr>
+      </w:pPr>
+      <w:r>
+        <w:rPr>
+          <w:rFonts w:ascii="Verdana" w:eastAsia="Verdana" w:hAnsi="Verdana" w:cs="Verdana"/>
+          <w:color w:val="000000"/>
+          <w:sz w:val="24"/>
+          <w:szCs w:val="24"/>
         </w:rPr>
         <w:t xml:space="preserve">The count of patients with </w:t>
       </w:r>
@@ -1912,8 +2284,8 @@
           <w:rFonts w:ascii="Verdana" w:eastAsia="Verdana" w:hAnsi="Verdana" w:cs="Verdana"/>
           <w:i/>
           <w:color w:val="000000"/>
-          <w:sz w:val="20"/>
-          <w:szCs w:val="20"/>
+          <w:sz w:val="24"/>
+          <w:szCs w:val="24"/>
         </w:rPr>
         <w:t>No Lung opacities/ Not normal</w:t>
       </w:r>
@@ -1921,8 +2293,8 @@
         <w:rPr>
           <w:rFonts w:ascii="Verdana" w:eastAsia="Verdana" w:hAnsi="Verdana" w:cs="Verdana"/>
           <w:color w:val="000000"/>
-          <w:sz w:val="20"/>
-          <w:szCs w:val="20"/>
+          <w:sz w:val="24"/>
+          <w:szCs w:val="24"/>
         </w:rPr>
         <w:t xml:space="preserve"> is high</w:t>
       </w:r>
@@ -1930,8 +2302,8 @@
         <w:rPr>
           <w:rFonts w:ascii="Verdana" w:eastAsia="Verdana" w:hAnsi="Verdana" w:cs="Verdana"/>
           <w:color w:val="000000"/>
-          <w:sz w:val="20"/>
-          <w:szCs w:val="20"/>
+          <w:sz w:val="24"/>
+          <w:szCs w:val="24"/>
         </w:rPr>
         <w:t>er</w:t>
       </w:r>
@@ -1939,8 +2311,8 @@
         <w:rPr>
           <w:rFonts w:ascii="Verdana" w:eastAsia="Verdana" w:hAnsi="Verdana" w:cs="Verdana"/>
           <w:color w:val="000000"/>
-          <w:sz w:val="20"/>
-          <w:szCs w:val="20"/>
+          <w:sz w:val="24"/>
+          <w:szCs w:val="24"/>
         </w:rPr>
         <w:t xml:space="preserve"> than the pneumonic or normal patients</w:t>
       </w:r>
@@ -1963,16 +2335,16 @@
         <w:rPr>
           <w:rFonts w:ascii="Verdana" w:eastAsia="Verdana" w:hAnsi="Verdana" w:cs="Verdana"/>
           <w:color w:val="000000"/>
-          <w:sz w:val="20"/>
-          <w:szCs w:val="20"/>
-        </w:rPr>
-      </w:pPr>
-      <w:r>
-        <w:rPr>
-          <w:rFonts w:ascii="Verdana" w:eastAsia="Verdana" w:hAnsi="Verdana" w:cs="Verdana"/>
-          <w:color w:val="000000"/>
-          <w:sz w:val="20"/>
-          <w:szCs w:val="20"/>
+          <w:sz w:val="24"/>
+          <w:szCs w:val="24"/>
+        </w:rPr>
+      </w:pPr>
+      <w:r>
+        <w:rPr>
+          <w:rFonts w:ascii="Verdana" w:eastAsia="Verdana" w:hAnsi="Verdana" w:cs="Verdana"/>
+          <w:color w:val="000000"/>
+          <w:sz w:val="24"/>
+          <w:szCs w:val="24"/>
         </w:rPr>
         <w:t>the count of normal class is less than other 2 classes indicating that the data has a greater number of Ill health patients</w:t>
       </w:r>
@@ -1992,8 +2364,8 @@
         <w:rPr>
           <w:rFonts w:ascii="Verdana" w:eastAsia="Verdana" w:hAnsi="Verdana" w:cs="Verdana"/>
           <w:color w:val="000000"/>
-          <w:sz w:val="20"/>
-          <w:szCs w:val="20"/>
+          <w:sz w:val="24"/>
+          <w:szCs w:val="24"/>
         </w:rPr>
       </w:pPr>
     </w:p>
@@ -2011,14 +2383,17 @@
         <w:rPr>
           <w:rFonts w:ascii="Verdana" w:eastAsia="Verdana" w:hAnsi="Verdana" w:cs="Verdana"/>
           <w:color w:val="000000"/>
-          <w:sz w:val="20"/>
-          <w:szCs w:val="20"/>
-        </w:rPr>
-      </w:pPr>
-      <w:r>
-        <w:rPr>
+          <w:sz w:val="24"/>
+          <w:szCs w:val="24"/>
+        </w:rPr>
+      </w:pPr>
+      <w:r>
+        <w:rPr>
+          <w:rFonts w:ascii="Verdana" w:hAnsi="Verdana"/>
           <w:noProof/>
           <w:color w:val="000000"/>
+          <w:sz w:val="24"/>
+          <w:szCs w:val="24"/>
           <w:lang w:val="en-IN"/>
         </w:rPr>
         <w:drawing>
@@ -2072,8 +2447,8 @@
         <w:rPr>
           <w:rFonts w:ascii="Verdana" w:eastAsia="Verdana" w:hAnsi="Verdana" w:cs="Verdana"/>
           <w:color w:val="000000"/>
-          <w:sz w:val="20"/>
-          <w:szCs w:val="20"/>
+          <w:sz w:val="24"/>
+          <w:szCs w:val="24"/>
         </w:rPr>
       </w:pPr>
     </w:p>
@@ -2091,17 +2466,17 @@
         <w:rPr>
           <w:rFonts w:ascii="Verdana" w:eastAsia="Verdana" w:hAnsi="Verdana" w:cs="Verdana"/>
           <w:color w:val="000000"/>
-          <w:sz w:val="20"/>
-          <w:szCs w:val="20"/>
-        </w:rPr>
-      </w:pPr>
-      <w:r>
-        <w:rPr>
-          <w:rFonts w:ascii="Verdana" w:eastAsia="Verdana" w:hAnsi="Verdana" w:cs="Verdana"/>
-          <w:b/>
-          <w:color w:val="000000"/>
-          <w:sz w:val="20"/>
-          <w:szCs w:val="20"/>
+          <w:sz w:val="24"/>
+          <w:szCs w:val="24"/>
+        </w:rPr>
+      </w:pPr>
+      <w:r>
+        <w:rPr>
+          <w:rFonts w:ascii="Verdana" w:eastAsia="Verdana" w:hAnsi="Verdana" w:cs="Verdana"/>
+          <w:b/>
+          <w:color w:val="000000"/>
+          <w:sz w:val="24"/>
+          <w:szCs w:val="24"/>
         </w:rPr>
         <w:t>Action Taken:</w:t>
       </w:r>
@@ -2109,8 +2484,8 @@
         <w:rPr>
           <w:rFonts w:ascii="Verdana" w:eastAsia="Verdana" w:hAnsi="Verdana" w:cs="Verdana"/>
           <w:color w:val="000000"/>
-          <w:sz w:val="20"/>
-          <w:szCs w:val="20"/>
+          <w:sz w:val="24"/>
+          <w:szCs w:val="24"/>
         </w:rPr>
         <w:t xml:space="preserve"> No Lung Opacity / Not normal class corresponds to pneumonia but other possible lung ailments. Therefore, this class is considered as no pneumonia i.e. normal patients.</w:t>
       </w:r>
@@ -2129,8 +2504,8 @@
         <w:rPr>
           <w:rFonts w:ascii="Verdana" w:eastAsia="Verdana" w:hAnsi="Verdana" w:cs="Verdana"/>
           <w:color w:val="000000"/>
-          <w:sz w:val="20"/>
-          <w:szCs w:val="20"/>
+          <w:sz w:val="24"/>
+          <w:szCs w:val="24"/>
         </w:rPr>
       </w:pPr>
     </w:p>
@@ -2151,17 +2526,17 @@
         <w:rPr>
           <w:rFonts w:ascii="Verdana" w:eastAsia="Verdana" w:hAnsi="Verdana" w:cs="Verdana"/>
           <w:color w:val="000000"/>
-          <w:sz w:val="20"/>
-          <w:szCs w:val="20"/>
-        </w:rPr>
-      </w:pPr>
-      <w:r>
-        <w:rPr>
-          <w:rFonts w:ascii="Verdana" w:eastAsia="Verdana" w:hAnsi="Verdana" w:cs="Verdana"/>
-          <w:b/>
-          <w:color w:val="000000"/>
-          <w:sz w:val="20"/>
-          <w:szCs w:val="20"/>
+          <w:sz w:val="24"/>
+          <w:szCs w:val="24"/>
+        </w:rPr>
+      </w:pPr>
+      <w:r>
+        <w:rPr>
+          <w:rFonts w:ascii="Verdana" w:eastAsia="Verdana" w:hAnsi="Verdana" w:cs="Verdana"/>
+          <w:b/>
+          <w:color w:val="000000"/>
+          <w:sz w:val="24"/>
+          <w:szCs w:val="24"/>
         </w:rPr>
         <w:t>Distribution of target (Pneumonia &amp; Non-Pneumonia) with 3 different classes:</w:t>
       </w:r>
@@ -2169,8 +2544,8 @@
         <w:rPr>
           <w:rFonts w:ascii="Verdana" w:eastAsia="Verdana" w:hAnsi="Verdana" w:cs="Verdana"/>
           <w:color w:val="000000"/>
-          <w:sz w:val="20"/>
-          <w:szCs w:val="20"/>
+          <w:sz w:val="24"/>
+          <w:szCs w:val="24"/>
         </w:rPr>
         <w:t xml:space="preserve"> </w:t>
       </w:r>
@@ -2189,8 +2564,8 @@
         <w:rPr>
           <w:rFonts w:ascii="Verdana" w:eastAsia="Verdana" w:hAnsi="Verdana" w:cs="Verdana"/>
           <w:color w:val="000000"/>
-          <w:sz w:val="20"/>
-          <w:szCs w:val="20"/>
+          <w:sz w:val="24"/>
+          <w:szCs w:val="24"/>
         </w:rPr>
       </w:pPr>
     </w:p>
@@ -2208,16 +2583,16 @@
         <w:rPr>
           <w:rFonts w:ascii="Verdana" w:eastAsia="Verdana" w:hAnsi="Verdana" w:cs="Verdana"/>
           <w:color w:val="000000"/>
-          <w:sz w:val="20"/>
-          <w:szCs w:val="20"/>
-        </w:rPr>
-      </w:pPr>
-      <w:r>
-        <w:rPr>
-          <w:rFonts w:ascii="Verdana" w:eastAsia="Verdana" w:hAnsi="Verdana" w:cs="Verdana"/>
-          <w:color w:val="000000"/>
-          <w:sz w:val="20"/>
-          <w:szCs w:val="20"/>
+          <w:sz w:val="24"/>
+          <w:szCs w:val="24"/>
+        </w:rPr>
+      </w:pPr>
+      <w:r>
+        <w:rPr>
+          <w:rFonts w:ascii="Verdana" w:eastAsia="Verdana" w:hAnsi="Verdana" w:cs="Verdana"/>
+          <w:color w:val="000000"/>
+          <w:sz w:val="24"/>
+          <w:szCs w:val="24"/>
         </w:rPr>
         <w:t>The same can be observed when plotting the count of Target values segregating the classes.</w:t>
       </w:r>
@@ -2236,8 +2611,8 @@
         <w:rPr>
           <w:rFonts w:ascii="Verdana" w:eastAsia="Verdana" w:hAnsi="Verdana" w:cs="Verdana"/>
           <w:color w:val="000000"/>
-          <w:sz w:val="20"/>
-          <w:szCs w:val="20"/>
+          <w:sz w:val="24"/>
+          <w:szCs w:val="24"/>
         </w:rPr>
       </w:pPr>
     </w:p>
@@ -2259,16 +2634,16 @@
         <w:rPr>
           <w:rFonts w:ascii="Verdana" w:eastAsia="Verdana" w:hAnsi="Verdana" w:cs="Verdana"/>
           <w:color w:val="000000"/>
-          <w:sz w:val="20"/>
-          <w:szCs w:val="20"/>
-        </w:rPr>
-      </w:pPr>
-      <w:r>
-        <w:rPr>
-          <w:rFonts w:ascii="Verdana" w:eastAsia="Verdana" w:hAnsi="Verdana" w:cs="Verdana"/>
-          <w:color w:val="000000"/>
-          <w:sz w:val="20"/>
-          <w:szCs w:val="20"/>
+          <w:sz w:val="24"/>
+          <w:szCs w:val="24"/>
+        </w:rPr>
+      </w:pPr>
+      <w:r>
+        <w:rPr>
+          <w:rFonts w:ascii="Verdana" w:eastAsia="Verdana" w:hAnsi="Verdana" w:cs="Verdana"/>
+          <w:color w:val="000000"/>
+          <w:sz w:val="24"/>
+          <w:szCs w:val="24"/>
         </w:rPr>
         <w:t xml:space="preserve">Patients with </w:t>
       </w:r>
@@ -2277,8 +2652,8 @@
           <w:rFonts w:ascii="Verdana" w:eastAsia="Verdana" w:hAnsi="Verdana" w:cs="Verdana"/>
           <w:i/>
           <w:color w:val="000000"/>
-          <w:sz w:val="20"/>
-          <w:szCs w:val="20"/>
+          <w:sz w:val="24"/>
+          <w:szCs w:val="24"/>
         </w:rPr>
         <w:t>No Lung Opacity/ Not normal</w:t>
       </w:r>
@@ -2286,8 +2661,8 @@
         <w:rPr>
           <w:rFonts w:ascii="Verdana" w:eastAsia="Verdana" w:hAnsi="Verdana" w:cs="Verdana"/>
           <w:color w:val="000000"/>
-          <w:sz w:val="20"/>
-          <w:szCs w:val="20"/>
+          <w:sz w:val="24"/>
+          <w:szCs w:val="24"/>
         </w:rPr>
         <w:t xml:space="preserve"> observations are more than there other 2 classes</w:t>
       </w:r>
@@ -2306,8 +2681,8 @@
         <w:rPr>
           <w:rFonts w:ascii="Verdana" w:eastAsia="Verdana" w:hAnsi="Verdana" w:cs="Verdana"/>
           <w:color w:val="000000"/>
-          <w:sz w:val="20"/>
-          <w:szCs w:val="20"/>
+          <w:sz w:val="24"/>
+          <w:szCs w:val="24"/>
         </w:rPr>
       </w:pPr>
     </w:p>
@@ -2325,16 +2700,20 @@
         <w:rPr>
           <w:rFonts w:ascii="Verdana" w:eastAsia="Verdana" w:hAnsi="Verdana" w:cs="Verdana"/>
           <w:color w:val="000000"/>
-          <w:sz w:val="20"/>
-          <w:szCs w:val="20"/>
-        </w:rPr>
-      </w:pPr>
-      <w:r>
-        <w:rPr>
+          <w:sz w:val="24"/>
+          <w:szCs w:val="24"/>
+        </w:rPr>
+      </w:pPr>
+      <w:r>
+        <w:rPr>
+          <w:rFonts w:ascii="Verdana" w:hAnsi="Verdana"/>
           <w:noProof/>
           <w:color w:val="000000"/>
+          <w:sz w:val="24"/>
+          <w:szCs w:val="24"/>
           <w:lang w:val="en-IN"/>
         </w:rPr>
+        <w:lastRenderedPageBreak/>
         <w:drawing>
           <wp:inline distT="0" distB="0" distL="0" distR="0">
             <wp:extent cx="4288355" cy="2200306"/>
@@ -2385,8 +2764,8 @@
         <w:rPr>
           <w:rFonts w:ascii="Verdana" w:eastAsia="Verdana" w:hAnsi="Verdana" w:cs="Verdana"/>
           <w:color w:val="000000"/>
-          <w:sz w:val="20"/>
-          <w:szCs w:val="20"/>
+          <w:sz w:val="24"/>
+          <w:szCs w:val="24"/>
         </w:rPr>
       </w:pPr>
     </w:p>
@@ -2404,17 +2783,17 @@
         <w:rPr>
           <w:rFonts w:ascii="Verdana" w:eastAsia="Verdana" w:hAnsi="Verdana" w:cs="Verdana"/>
           <w:color w:val="000000"/>
-          <w:sz w:val="20"/>
-          <w:szCs w:val="20"/>
-        </w:rPr>
-      </w:pPr>
-      <w:r>
-        <w:rPr>
-          <w:rFonts w:ascii="Verdana" w:eastAsia="Verdana" w:hAnsi="Verdana" w:cs="Verdana"/>
-          <w:b/>
-          <w:color w:val="000000"/>
-          <w:sz w:val="20"/>
-          <w:szCs w:val="20"/>
+          <w:sz w:val="24"/>
+          <w:szCs w:val="24"/>
+        </w:rPr>
+      </w:pPr>
+      <w:r>
+        <w:rPr>
+          <w:rFonts w:ascii="Verdana" w:eastAsia="Verdana" w:hAnsi="Verdana" w:cs="Verdana"/>
+          <w:b/>
+          <w:color w:val="000000"/>
+          <w:sz w:val="24"/>
+          <w:szCs w:val="24"/>
         </w:rPr>
         <w:t>Action Taken:</w:t>
       </w:r>
@@ -2422,8 +2801,8 @@
         <w:rPr>
           <w:rFonts w:ascii="Verdana" w:eastAsia="Verdana" w:hAnsi="Verdana" w:cs="Verdana"/>
           <w:color w:val="000000"/>
-          <w:sz w:val="20"/>
-          <w:szCs w:val="20"/>
+          <w:sz w:val="24"/>
+          <w:szCs w:val="24"/>
         </w:rPr>
         <w:t xml:space="preserve"> No Lung Opacity / Not normal class corresponds to pneumonia but other possible lung ailments. Therefore, this class is considered as no pneumonia i.e. normal patients.</w:t>
       </w:r>
@@ -2442,8 +2821,8 @@
         <w:rPr>
           <w:rFonts w:ascii="Verdana" w:eastAsia="Verdana" w:hAnsi="Verdana" w:cs="Verdana"/>
           <w:color w:val="000000"/>
-          <w:sz w:val="20"/>
-          <w:szCs w:val="20"/>
+          <w:sz w:val="24"/>
+          <w:szCs w:val="24"/>
         </w:rPr>
       </w:pPr>
     </w:p>
@@ -2461,8 +2840,8 @@
         <w:rPr>
           <w:rFonts w:ascii="Verdana" w:eastAsia="Verdana" w:hAnsi="Verdana" w:cs="Verdana"/>
           <w:color w:val="000000"/>
-          <w:sz w:val="20"/>
-          <w:szCs w:val="20"/>
+          <w:sz w:val="24"/>
+          <w:szCs w:val="24"/>
         </w:rPr>
       </w:pPr>
     </w:p>
@@ -2483,17 +2862,17 @@
         <w:rPr>
           <w:rFonts w:ascii="Verdana" w:eastAsia="Verdana" w:hAnsi="Verdana" w:cs="Verdana"/>
           <w:color w:val="000000"/>
-          <w:sz w:val="20"/>
-          <w:szCs w:val="20"/>
-        </w:rPr>
-      </w:pPr>
-      <w:r>
-        <w:rPr>
-          <w:rFonts w:ascii="Verdana" w:eastAsia="Verdana" w:hAnsi="Verdana" w:cs="Verdana"/>
-          <w:b/>
-          <w:color w:val="000000"/>
-          <w:sz w:val="20"/>
-          <w:szCs w:val="20"/>
+          <w:sz w:val="24"/>
+          <w:szCs w:val="24"/>
+        </w:rPr>
+      </w:pPr>
+      <w:r>
+        <w:rPr>
+          <w:rFonts w:ascii="Verdana" w:eastAsia="Verdana" w:hAnsi="Verdana" w:cs="Verdana"/>
+          <w:b/>
+          <w:color w:val="000000"/>
+          <w:sz w:val="24"/>
+          <w:szCs w:val="24"/>
         </w:rPr>
         <w:t>Train set:</w:t>
       </w:r>
@@ -2512,16 +2891,16 @@
         <w:rPr>
           <w:rFonts w:ascii="Verdana" w:eastAsia="Verdana" w:hAnsi="Verdana" w:cs="Verdana"/>
           <w:color w:val="000000"/>
-          <w:sz w:val="20"/>
-          <w:szCs w:val="20"/>
-        </w:rPr>
-      </w:pPr>
-      <w:r>
-        <w:rPr>
-          <w:rFonts w:ascii="Verdana" w:eastAsia="Verdana" w:hAnsi="Verdana" w:cs="Verdana"/>
-          <w:color w:val="000000"/>
-          <w:sz w:val="20"/>
-          <w:szCs w:val="20"/>
+          <w:sz w:val="24"/>
+          <w:szCs w:val="24"/>
+        </w:rPr>
+      </w:pPr>
+      <w:r>
+        <w:rPr>
+          <w:rFonts w:ascii="Verdana" w:eastAsia="Verdana" w:hAnsi="Verdana" w:cs="Verdana"/>
+          <w:color w:val="000000"/>
+          <w:sz w:val="24"/>
+          <w:szCs w:val="24"/>
         </w:rPr>
         <w:t xml:space="preserve"> </w:t>
       </w:r>
@@ -2544,16 +2923,16 @@
         <w:rPr>
           <w:rFonts w:ascii="Verdana" w:eastAsia="Verdana" w:hAnsi="Verdana" w:cs="Verdana"/>
           <w:color w:val="000000"/>
-          <w:sz w:val="20"/>
-          <w:szCs w:val="20"/>
-        </w:rPr>
-      </w:pPr>
-      <w:r>
-        <w:rPr>
-          <w:rFonts w:ascii="Verdana" w:eastAsia="Verdana" w:hAnsi="Verdana" w:cs="Verdana"/>
-          <w:color w:val="000000"/>
-          <w:sz w:val="20"/>
-          <w:szCs w:val="20"/>
+          <w:sz w:val="24"/>
+          <w:szCs w:val="24"/>
+        </w:rPr>
+      </w:pPr>
+      <w:r>
+        <w:rPr>
+          <w:rFonts w:ascii="Verdana" w:eastAsia="Verdana" w:hAnsi="Verdana" w:cs="Verdana"/>
+          <w:color w:val="000000"/>
+          <w:sz w:val="24"/>
+          <w:szCs w:val="24"/>
         </w:rPr>
         <w:t>26,684 images are available in the training set are unique (equal to unique patient IDs).</w:t>
       </w:r>
@@ -2561,8 +2940,8 @@
         <w:rPr>
           <w:rFonts w:ascii="Verdana" w:eastAsia="Verdana" w:hAnsi="Verdana" w:cs="Verdana"/>
           <w:color w:val="000000"/>
-          <w:sz w:val="20"/>
-          <w:szCs w:val="20"/>
+          <w:sz w:val="24"/>
+          <w:szCs w:val="24"/>
         </w:rPr>
         <w:t xml:space="preserve"> </w:t>
       </w:r>
@@ -2581,8 +2960,8 @@
         <w:rPr>
           <w:rFonts w:ascii="Verdana" w:eastAsia="Verdana" w:hAnsi="Verdana" w:cs="Verdana"/>
           <w:color w:val="000000"/>
-          <w:sz w:val="20"/>
-          <w:szCs w:val="20"/>
+          <w:sz w:val="24"/>
+          <w:szCs w:val="24"/>
         </w:rPr>
       </w:pPr>
     </w:p>
@@ -2602,17 +2981,17 @@
         <w:rPr>
           <w:rFonts w:ascii="Verdana" w:eastAsia="Verdana" w:hAnsi="Verdana" w:cs="Verdana"/>
           <w:color w:val="000000"/>
-          <w:sz w:val="20"/>
-          <w:szCs w:val="20"/>
-        </w:rPr>
-      </w:pPr>
-      <w:r>
-        <w:rPr>
-          <w:rFonts w:ascii="Verdana" w:eastAsia="Verdana" w:hAnsi="Verdana" w:cs="Verdana"/>
-          <w:b/>
-          <w:color w:val="000000"/>
-          <w:sz w:val="20"/>
-          <w:szCs w:val="20"/>
+          <w:sz w:val="24"/>
+          <w:szCs w:val="24"/>
+        </w:rPr>
+      </w:pPr>
+      <w:r>
+        <w:rPr>
+          <w:rFonts w:ascii="Verdana" w:eastAsia="Verdana" w:hAnsi="Verdana" w:cs="Verdana"/>
+          <w:b/>
+          <w:color w:val="000000"/>
+          <w:sz w:val="24"/>
+          <w:szCs w:val="24"/>
         </w:rPr>
         <w:t>Bounding box:</w:t>
       </w:r>
@@ -2620,8 +2999,8 @@
         <w:rPr>
           <w:rFonts w:ascii="Verdana" w:eastAsia="Verdana" w:hAnsi="Verdana" w:cs="Verdana"/>
           <w:color w:val="000000"/>
-          <w:sz w:val="20"/>
-          <w:szCs w:val="20"/>
+          <w:sz w:val="24"/>
+          <w:szCs w:val="24"/>
         </w:rPr>
         <w:t xml:space="preserve"> </w:t>
       </w:r>
@@ -2644,16 +3023,16 @@
         <w:rPr>
           <w:rFonts w:ascii="Verdana" w:eastAsia="Verdana" w:hAnsi="Verdana" w:cs="Verdana"/>
           <w:color w:val="000000"/>
-          <w:sz w:val="20"/>
-          <w:szCs w:val="20"/>
-        </w:rPr>
-      </w:pPr>
-      <w:r>
-        <w:rPr>
-          <w:rFonts w:ascii="Verdana" w:eastAsia="Verdana" w:hAnsi="Verdana" w:cs="Verdana"/>
-          <w:color w:val="000000"/>
-          <w:sz w:val="20"/>
-          <w:szCs w:val="20"/>
+          <w:sz w:val="24"/>
+          <w:szCs w:val="24"/>
+        </w:rPr>
+      </w:pPr>
+      <w:r>
+        <w:rPr>
+          <w:rFonts w:ascii="Verdana" w:eastAsia="Verdana" w:hAnsi="Verdana" w:cs="Verdana"/>
+          <w:color w:val="000000"/>
+          <w:sz w:val="24"/>
+          <w:szCs w:val="24"/>
         </w:rPr>
         <w:t xml:space="preserve">Out of 26,684 images available in the training set, 23,286 images have only 1 bounding box, 3,266 images have 2 bounding boxes, 119 images have 3 boxes and 13 images have 4 boxes. </w:t>
       </w:r>
@@ -2676,16 +3055,16 @@
         <w:rPr>
           <w:rFonts w:ascii="Verdana" w:eastAsia="Verdana" w:hAnsi="Verdana" w:cs="Verdana"/>
           <w:color w:val="000000"/>
-          <w:sz w:val="20"/>
-          <w:szCs w:val="20"/>
-        </w:rPr>
-      </w:pPr>
-      <w:r>
-        <w:rPr>
-          <w:rFonts w:ascii="Verdana" w:eastAsia="Verdana" w:hAnsi="Verdana" w:cs="Verdana"/>
-          <w:color w:val="000000"/>
-          <w:sz w:val="20"/>
-          <w:szCs w:val="20"/>
+          <w:sz w:val="24"/>
+          <w:szCs w:val="24"/>
+        </w:rPr>
+      </w:pPr>
+      <w:r>
+        <w:rPr>
+          <w:rFonts w:ascii="Verdana" w:eastAsia="Verdana" w:hAnsi="Verdana" w:cs="Verdana"/>
+          <w:color w:val="000000"/>
+          <w:sz w:val="24"/>
+          <w:szCs w:val="24"/>
         </w:rPr>
         <w:t xml:space="preserve">3,398 patients have more than 1 bounding box. </w:t>
       </w:r>
@@ -2708,16 +3087,16 @@
         <w:rPr>
           <w:rFonts w:ascii="Verdana" w:eastAsia="Verdana" w:hAnsi="Verdana" w:cs="Verdana"/>
           <w:color w:val="000000"/>
-          <w:sz w:val="20"/>
-          <w:szCs w:val="20"/>
-        </w:rPr>
-      </w:pPr>
-      <w:r>
-        <w:rPr>
-          <w:rFonts w:ascii="Verdana" w:eastAsia="Verdana" w:hAnsi="Verdana" w:cs="Verdana"/>
-          <w:color w:val="000000"/>
-          <w:sz w:val="20"/>
-          <w:szCs w:val="20"/>
+          <w:sz w:val="24"/>
+          <w:szCs w:val="24"/>
+        </w:rPr>
+      </w:pPr>
+      <w:r>
+        <w:rPr>
+          <w:rFonts w:ascii="Verdana" w:eastAsia="Verdana" w:hAnsi="Verdana" w:cs="Verdana"/>
+          <w:color w:val="000000"/>
+          <w:sz w:val="24"/>
+          <w:szCs w:val="24"/>
         </w:rPr>
         <w:t>If any patient has more than one lung opacity area, then the patient does have pneumonia or high likely to have pneumonia.</w:t>
       </w:r>
@@ -2734,8 +3113,8 @@
         <w:rPr>
           <w:rFonts w:ascii="Verdana" w:eastAsia="Verdana" w:hAnsi="Verdana" w:cs="Verdana"/>
           <w:color w:val="000000"/>
-          <w:sz w:val="20"/>
-          <w:szCs w:val="20"/>
+          <w:sz w:val="24"/>
+          <w:szCs w:val="24"/>
         </w:rPr>
       </w:pPr>
     </w:p>
@@ -2771,8 +3150,8 @@
                 <w:rFonts w:ascii="Verdana" w:eastAsia="Verdana" w:hAnsi="Verdana" w:cs="Verdana"/>
                 <w:b/>
                 <w:color w:val="000000"/>
-                <w:sz w:val="20"/>
-                <w:szCs w:val="20"/>
+                <w:sz w:val="24"/>
+                <w:szCs w:val="24"/>
               </w:rPr>
             </w:pPr>
             <w:r>
@@ -2780,8 +3159,8 @@
                 <w:rFonts w:ascii="Verdana" w:eastAsia="Verdana" w:hAnsi="Verdana" w:cs="Verdana"/>
                 <w:b/>
                 <w:color w:val="000000"/>
-                <w:sz w:val="20"/>
-                <w:szCs w:val="20"/>
+                <w:sz w:val="24"/>
+                <w:szCs w:val="24"/>
               </w:rPr>
               <w:t>No of Occurrences</w:t>
             </w:r>
@@ -2798,8 +3177,8 @@
                 <w:rFonts w:ascii="Verdana" w:eastAsia="Verdana" w:hAnsi="Verdana" w:cs="Verdana"/>
                 <w:b/>
                 <w:color w:val="000000"/>
-                <w:sz w:val="20"/>
-                <w:szCs w:val="20"/>
+                <w:sz w:val="24"/>
+                <w:szCs w:val="24"/>
               </w:rPr>
             </w:pPr>
             <w:r>
@@ -2807,8 +3186,8 @@
                 <w:rFonts w:ascii="Verdana" w:eastAsia="Verdana" w:hAnsi="Verdana" w:cs="Verdana"/>
                 <w:b/>
                 <w:color w:val="000000"/>
-                <w:sz w:val="20"/>
-                <w:szCs w:val="20"/>
+                <w:sz w:val="24"/>
+                <w:szCs w:val="24"/>
               </w:rPr>
               <w:t>Count of the Patient ID</w:t>
             </w:r>
@@ -2826,16 +3205,16 @@
               <w:rPr>
                 <w:rFonts w:ascii="Verdana" w:eastAsia="Verdana" w:hAnsi="Verdana" w:cs="Verdana"/>
                 <w:color w:val="000000"/>
-                <w:sz w:val="20"/>
-                <w:szCs w:val="20"/>
+                <w:sz w:val="24"/>
+                <w:szCs w:val="24"/>
               </w:rPr>
             </w:pPr>
             <w:r>
               <w:rPr>
                 <w:rFonts w:ascii="Verdana" w:eastAsia="Verdana" w:hAnsi="Verdana" w:cs="Verdana"/>
                 <w:color w:val="000000"/>
-                <w:sz w:val="20"/>
-                <w:szCs w:val="20"/>
+                <w:sz w:val="24"/>
+                <w:szCs w:val="24"/>
               </w:rPr>
               <w:t>1</w:t>
             </w:r>
@@ -2851,16 +3230,16 @@
               <w:rPr>
                 <w:rFonts w:ascii="Verdana" w:eastAsia="Verdana" w:hAnsi="Verdana" w:cs="Verdana"/>
                 <w:color w:val="000000"/>
-                <w:sz w:val="20"/>
-                <w:szCs w:val="20"/>
+                <w:sz w:val="24"/>
+                <w:szCs w:val="24"/>
               </w:rPr>
             </w:pPr>
             <w:r>
               <w:rPr>
                 <w:rFonts w:ascii="Verdana" w:eastAsia="Verdana" w:hAnsi="Verdana" w:cs="Verdana"/>
                 <w:color w:val="000000"/>
-                <w:sz w:val="20"/>
-                <w:szCs w:val="20"/>
+                <w:sz w:val="24"/>
+                <w:szCs w:val="24"/>
               </w:rPr>
               <w:t>23286</w:t>
             </w:r>
@@ -2878,16 +3257,16 @@
               <w:rPr>
                 <w:rFonts w:ascii="Verdana" w:eastAsia="Verdana" w:hAnsi="Verdana" w:cs="Verdana"/>
                 <w:color w:val="000000"/>
-                <w:sz w:val="20"/>
-                <w:szCs w:val="20"/>
+                <w:sz w:val="24"/>
+                <w:szCs w:val="24"/>
               </w:rPr>
             </w:pPr>
             <w:r>
               <w:rPr>
                 <w:rFonts w:ascii="Verdana" w:eastAsia="Verdana" w:hAnsi="Verdana" w:cs="Verdana"/>
                 <w:color w:val="000000"/>
-                <w:sz w:val="20"/>
-                <w:szCs w:val="20"/>
+                <w:sz w:val="24"/>
+                <w:szCs w:val="24"/>
               </w:rPr>
               <w:t>2</w:t>
             </w:r>
@@ -2903,16 +3282,16 @@
               <w:rPr>
                 <w:rFonts w:ascii="Verdana" w:eastAsia="Verdana" w:hAnsi="Verdana" w:cs="Verdana"/>
                 <w:color w:val="000000"/>
-                <w:sz w:val="20"/>
-                <w:szCs w:val="20"/>
+                <w:sz w:val="24"/>
+                <w:szCs w:val="24"/>
               </w:rPr>
             </w:pPr>
             <w:r>
               <w:rPr>
                 <w:rFonts w:ascii="Verdana" w:eastAsia="Verdana" w:hAnsi="Verdana" w:cs="Verdana"/>
                 <w:color w:val="000000"/>
-                <w:sz w:val="20"/>
-                <w:szCs w:val="20"/>
+                <w:sz w:val="24"/>
+                <w:szCs w:val="24"/>
               </w:rPr>
               <w:t>3266</w:t>
             </w:r>
@@ -2930,16 +3309,16 @@
               <w:rPr>
                 <w:rFonts w:ascii="Verdana" w:eastAsia="Verdana" w:hAnsi="Verdana" w:cs="Verdana"/>
                 <w:color w:val="000000"/>
-                <w:sz w:val="20"/>
-                <w:szCs w:val="20"/>
+                <w:sz w:val="24"/>
+                <w:szCs w:val="24"/>
               </w:rPr>
             </w:pPr>
             <w:r>
               <w:rPr>
                 <w:rFonts w:ascii="Verdana" w:eastAsia="Verdana" w:hAnsi="Verdana" w:cs="Verdana"/>
                 <w:color w:val="000000"/>
-                <w:sz w:val="20"/>
-                <w:szCs w:val="20"/>
+                <w:sz w:val="24"/>
+                <w:szCs w:val="24"/>
               </w:rPr>
               <w:t>3</w:t>
             </w:r>
@@ -2955,16 +3334,16 @@
               <w:rPr>
                 <w:rFonts w:ascii="Verdana" w:eastAsia="Verdana" w:hAnsi="Verdana" w:cs="Verdana"/>
                 <w:color w:val="000000"/>
-                <w:sz w:val="20"/>
-                <w:szCs w:val="20"/>
+                <w:sz w:val="24"/>
+                <w:szCs w:val="24"/>
               </w:rPr>
             </w:pPr>
             <w:r>
               <w:rPr>
                 <w:rFonts w:ascii="Verdana" w:eastAsia="Verdana" w:hAnsi="Verdana" w:cs="Verdana"/>
                 <w:color w:val="000000"/>
-                <w:sz w:val="20"/>
-                <w:szCs w:val="20"/>
+                <w:sz w:val="24"/>
+                <w:szCs w:val="24"/>
               </w:rPr>
               <w:t>119</w:t>
             </w:r>
@@ -2982,16 +3361,16 @@
               <w:rPr>
                 <w:rFonts w:ascii="Verdana" w:eastAsia="Verdana" w:hAnsi="Verdana" w:cs="Verdana"/>
                 <w:color w:val="000000"/>
-                <w:sz w:val="20"/>
-                <w:szCs w:val="20"/>
+                <w:sz w:val="24"/>
+                <w:szCs w:val="24"/>
               </w:rPr>
             </w:pPr>
             <w:r>
               <w:rPr>
                 <w:rFonts w:ascii="Verdana" w:eastAsia="Verdana" w:hAnsi="Verdana" w:cs="Verdana"/>
                 <w:color w:val="000000"/>
-                <w:sz w:val="20"/>
-                <w:szCs w:val="20"/>
+                <w:sz w:val="24"/>
+                <w:szCs w:val="24"/>
               </w:rPr>
               <w:t>4</w:t>
             </w:r>
@@ -3007,16 +3386,16 @@
               <w:rPr>
                 <w:rFonts w:ascii="Verdana" w:eastAsia="Verdana" w:hAnsi="Verdana" w:cs="Verdana"/>
                 <w:color w:val="000000"/>
-                <w:sz w:val="20"/>
-                <w:szCs w:val="20"/>
+                <w:sz w:val="24"/>
+                <w:szCs w:val="24"/>
               </w:rPr>
             </w:pPr>
             <w:r>
               <w:rPr>
                 <w:rFonts w:ascii="Verdana" w:eastAsia="Verdana" w:hAnsi="Verdana" w:cs="Verdana"/>
                 <w:color w:val="000000"/>
-                <w:sz w:val="20"/>
-                <w:szCs w:val="20"/>
+                <w:sz w:val="24"/>
+                <w:szCs w:val="24"/>
               </w:rPr>
               <w:t>13</w:t>
             </w:r>
@@ -3038,10 +3417,88 @@
         <w:rPr>
           <w:rFonts w:ascii="Verdana" w:eastAsia="Verdana" w:hAnsi="Verdana" w:cs="Verdana"/>
           <w:color w:val="000000"/>
-          <w:sz w:val="20"/>
-          <w:szCs w:val="20"/>
-        </w:rPr>
-      </w:pPr>
+          <w:sz w:val="24"/>
+          <w:szCs w:val="24"/>
+        </w:rPr>
+      </w:pPr>
+    </w:p>
+    <w:p>
+      <w:pPr>
+        <w:pBdr>
+          <w:top w:val="nil"/>
+          <w:left w:val="nil"/>
+          <w:bottom w:val="nil"/>
+          <w:right w:val="nil"/>
+          <w:between w:val="nil"/>
+        </w:pBdr>
+        <w:spacing w:after="0"/>
+        <w:ind w:left="1080"/>
+        <w:rPr>
+          <w:rFonts w:ascii="Verdana" w:eastAsia="Verdana" w:hAnsi="Verdana" w:cs="Verdana"/>
+          <w:color w:val="000000"/>
+          <w:sz w:val="24"/>
+          <w:szCs w:val="24"/>
+        </w:rPr>
+      </w:pPr>
+    </w:p>
+    <w:p>
+      <w:pPr>
+        <w:pBdr>
+          <w:top w:val="nil"/>
+          <w:left w:val="nil"/>
+          <w:bottom w:val="nil"/>
+          <w:right w:val="nil"/>
+          <w:between w:val="nil"/>
+        </w:pBdr>
+        <w:spacing w:after="0"/>
+        <w:ind w:left="1080"/>
+        <w:rPr>
+          <w:rFonts w:ascii="Verdana" w:eastAsia="Verdana" w:hAnsi="Verdana" w:cs="Verdana"/>
+          <w:color w:val="000000"/>
+          <w:sz w:val="24"/>
+          <w:szCs w:val="24"/>
+        </w:rPr>
+      </w:pPr>
+    </w:p>
+    <w:p>
+      <w:pPr>
+        <w:pBdr>
+          <w:top w:val="nil"/>
+          <w:left w:val="nil"/>
+          <w:bottom w:val="nil"/>
+          <w:right w:val="nil"/>
+          <w:between w:val="nil"/>
+        </w:pBdr>
+        <w:spacing w:after="0"/>
+        <w:ind w:left="1080"/>
+        <w:rPr>
+          <w:rFonts w:ascii="Verdana" w:eastAsia="Verdana" w:hAnsi="Verdana" w:cs="Verdana"/>
+          <w:color w:val="000000"/>
+          <w:sz w:val="24"/>
+          <w:szCs w:val="24"/>
+        </w:rPr>
+      </w:pPr>
+    </w:p>
+    <w:p>
+      <w:pPr>
+        <w:pBdr>
+          <w:top w:val="nil"/>
+          <w:left w:val="nil"/>
+          <w:bottom w:val="nil"/>
+          <w:right w:val="nil"/>
+          <w:between w:val="nil"/>
+        </w:pBdr>
+        <w:spacing w:after="0"/>
+        <w:ind w:left="1080"/>
+        <w:rPr>
+          <w:rFonts w:ascii="Verdana" w:eastAsia="Verdana" w:hAnsi="Verdana" w:cs="Verdana"/>
+          <w:color w:val="000000"/>
+          <w:sz w:val="24"/>
+          <w:szCs w:val="24"/>
+        </w:rPr>
+      </w:pPr>
+      <w:bookmarkStart w:id="0" w:name="_GoBack"/>
+      <w:bookmarkEnd w:id="0"/>
     </w:p>
     <w:p>
       <w:pPr>
@@ -3060,26 +3517,27 @@
         <w:rPr>
           <w:rFonts w:ascii="Verdana" w:eastAsia="Verdana" w:hAnsi="Verdana" w:cs="Verdana"/>
           <w:color w:val="000000"/>
-          <w:sz w:val="20"/>
-          <w:szCs w:val="20"/>
-        </w:rPr>
-      </w:pPr>
-      <w:r>
-        <w:rPr>
-          <w:rFonts w:ascii="Verdana" w:eastAsia="Verdana" w:hAnsi="Verdana" w:cs="Verdana"/>
-          <w:b/>
-          <w:color w:val="000000"/>
-          <w:sz w:val="20"/>
-          <w:szCs w:val="20"/>
-        </w:rPr>
+          <w:sz w:val="24"/>
+          <w:szCs w:val="24"/>
+        </w:rPr>
+      </w:pPr>
+      <w:r>
+        <w:rPr>
+          <w:rFonts w:ascii="Verdana" w:eastAsia="Verdana" w:hAnsi="Verdana" w:cs="Verdana"/>
+          <w:b/>
+          <w:color w:val="000000"/>
+          <w:sz w:val="24"/>
+          <w:szCs w:val="24"/>
+        </w:rPr>
+        <w:lastRenderedPageBreak/>
         <w:t>Data characteristics:</w:t>
       </w:r>
       <w:r>
         <w:rPr>
           <w:rFonts w:ascii="Verdana" w:eastAsia="Verdana" w:hAnsi="Verdana" w:cs="Verdana"/>
           <w:color w:val="000000"/>
-          <w:sz w:val="20"/>
-          <w:szCs w:val="20"/>
+          <w:sz w:val="24"/>
+          <w:szCs w:val="24"/>
         </w:rPr>
         <w:t xml:space="preserve"> </w:t>
       </w:r>
@@ -3098,8 +3556,8 @@
         <w:rPr>
           <w:rFonts w:ascii="Verdana" w:eastAsia="Verdana" w:hAnsi="Verdana" w:cs="Verdana"/>
           <w:color w:val="000000"/>
-          <w:sz w:val="20"/>
-          <w:szCs w:val="20"/>
+          <w:sz w:val="24"/>
+          <w:szCs w:val="24"/>
         </w:rPr>
       </w:pPr>
     </w:p>
@@ -3121,16 +3579,16 @@
         <w:rPr>
           <w:rFonts w:ascii="Verdana" w:eastAsia="Verdana" w:hAnsi="Verdana" w:cs="Verdana"/>
           <w:color w:val="000000"/>
-          <w:sz w:val="20"/>
-          <w:szCs w:val="20"/>
-        </w:rPr>
-      </w:pPr>
-      <w:r>
-        <w:rPr>
-          <w:rFonts w:ascii="Verdana" w:eastAsia="Verdana" w:hAnsi="Verdana" w:cs="Verdana"/>
-          <w:color w:val="000000"/>
-          <w:sz w:val="20"/>
-          <w:szCs w:val="20"/>
+          <w:sz w:val="24"/>
+          <w:szCs w:val="24"/>
+        </w:rPr>
+      </w:pPr>
+      <w:r>
+        <w:rPr>
+          <w:rFonts w:ascii="Verdana" w:eastAsia="Verdana" w:hAnsi="Verdana" w:cs="Verdana"/>
+          <w:color w:val="000000"/>
+          <w:sz w:val="24"/>
+          <w:szCs w:val="24"/>
         </w:rPr>
         <w:t>We have different parameters or characteristics of available information – patient age, sex, body part examined, view position, rows and columns, pixel spacing, etc.</w:t>
       </w:r>
@@ -3149,8 +3607,8 @@
         <w:rPr>
           <w:rFonts w:ascii="Verdana" w:eastAsia="Verdana" w:hAnsi="Verdana" w:cs="Verdana"/>
           <w:color w:val="000000"/>
-          <w:sz w:val="20"/>
-          <w:szCs w:val="20"/>
+          <w:sz w:val="24"/>
+          <w:szCs w:val="24"/>
         </w:rPr>
       </w:pPr>
     </w:p>
@@ -3168,8 +3626,8 @@
         <w:rPr>
           <w:rFonts w:ascii="Verdana" w:eastAsia="Verdana" w:hAnsi="Verdana" w:cs="Verdana"/>
           <w:color w:val="000000"/>
-          <w:sz w:val="20"/>
-          <w:szCs w:val="20"/>
+          <w:sz w:val="24"/>
+          <w:szCs w:val="24"/>
         </w:rPr>
       </w:pPr>
     </w:p>
@@ -3187,8 +3645,8 @@
         <w:rPr>
           <w:rFonts w:ascii="Verdana" w:eastAsia="Verdana" w:hAnsi="Verdana" w:cs="Verdana"/>
           <w:color w:val="000000"/>
-          <w:sz w:val="20"/>
-          <w:szCs w:val="20"/>
+          <w:sz w:val="24"/>
+          <w:szCs w:val="24"/>
         </w:rPr>
       </w:pPr>
     </w:p>
@@ -3209,27 +3667,26 @@
         <w:rPr>
           <w:rFonts w:ascii="Verdana" w:eastAsia="Verdana" w:hAnsi="Verdana" w:cs="Verdana"/>
           <w:color w:val="000000"/>
-          <w:sz w:val="20"/>
-          <w:szCs w:val="20"/>
-        </w:rPr>
-      </w:pPr>
-      <w:r>
-        <w:rPr>
-          <w:rFonts w:ascii="Verdana" w:eastAsia="Verdana" w:hAnsi="Verdana" w:cs="Verdana"/>
-          <w:b/>
-          <w:color w:val="000000"/>
-          <w:sz w:val="20"/>
-          <w:szCs w:val="20"/>
-        </w:rPr>
-        <w:lastRenderedPageBreak/>
+          <w:sz w:val="24"/>
+          <w:szCs w:val="24"/>
+        </w:rPr>
+      </w:pPr>
+      <w:r>
+        <w:rPr>
+          <w:rFonts w:ascii="Verdana" w:eastAsia="Verdana" w:hAnsi="Verdana" w:cs="Verdana"/>
+          <w:b/>
+          <w:color w:val="000000"/>
+          <w:sz w:val="24"/>
+          <w:szCs w:val="24"/>
+        </w:rPr>
         <w:t>Correlation:</w:t>
       </w:r>
       <w:r>
         <w:rPr>
           <w:rFonts w:ascii="Verdana" w:eastAsia="Verdana" w:hAnsi="Verdana" w:cs="Verdana"/>
           <w:color w:val="000000"/>
-          <w:sz w:val="20"/>
-          <w:szCs w:val="20"/>
+          <w:sz w:val="24"/>
+          <w:szCs w:val="24"/>
         </w:rPr>
         <w:t xml:space="preserve"> </w:t>
       </w:r>
@@ -3248,8 +3705,8 @@
         <w:rPr>
           <w:rFonts w:ascii="Verdana" w:eastAsia="Verdana" w:hAnsi="Verdana" w:cs="Verdana"/>
           <w:color w:val="000000"/>
-          <w:sz w:val="20"/>
-          <w:szCs w:val="20"/>
+          <w:sz w:val="24"/>
+          <w:szCs w:val="24"/>
         </w:rPr>
       </w:pPr>
     </w:p>
@@ -3271,24 +3728,24 @@
         <w:rPr>
           <w:rFonts w:ascii="Verdana" w:eastAsia="Verdana" w:hAnsi="Verdana" w:cs="Verdana"/>
           <w:color w:val="000000"/>
-          <w:sz w:val="20"/>
-          <w:szCs w:val="20"/>
-        </w:rPr>
-      </w:pPr>
-      <w:r>
-        <w:rPr>
-          <w:rFonts w:ascii="Verdana" w:eastAsia="Verdana" w:hAnsi="Verdana" w:cs="Verdana"/>
-          <w:color w:val="000000"/>
-          <w:sz w:val="20"/>
-          <w:szCs w:val="20"/>
+          <w:sz w:val="24"/>
+          <w:szCs w:val="24"/>
+        </w:rPr>
+      </w:pPr>
+      <w:r>
+        <w:rPr>
+          <w:rFonts w:ascii="Verdana" w:eastAsia="Verdana" w:hAnsi="Verdana" w:cs="Verdana"/>
+          <w:color w:val="000000"/>
+          <w:sz w:val="24"/>
+          <w:szCs w:val="24"/>
         </w:rPr>
         <w:t xml:space="preserve">We have observed that ‘Target’ and ‘View Position’ have a higher correlation and </w:t>
       </w:r>
       <w:r>
         <w:rPr>
           <w:rFonts w:ascii="Verdana" w:eastAsia="Verdana" w:hAnsi="Verdana" w:cs="Verdana"/>
-          <w:sz w:val="20"/>
-          <w:szCs w:val="20"/>
+          <w:sz w:val="24"/>
+          <w:szCs w:val="24"/>
         </w:rPr>
         <w:t>stand</w:t>
       </w:r>
@@ -3296,8 +3753,8 @@
         <w:rPr>
           <w:rFonts w:ascii="Verdana" w:eastAsia="Verdana" w:hAnsi="Verdana" w:cs="Verdana"/>
           <w:color w:val="000000"/>
-          <w:sz w:val="20"/>
-          <w:szCs w:val="20"/>
+          <w:sz w:val="24"/>
+          <w:szCs w:val="24"/>
         </w:rPr>
         <w:t xml:space="preserve"> at 0.42.</w:t>
       </w:r>
@@ -3316,8 +3773,8 @@
         <w:rPr>
           <w:rFonts w:ascii="Verdana" w:eastAsia="Verdana" w:hAnsi="Verdana" w:cs="Verdana"/>
           <w:color w:val="000000"/>
-          <w:sz w:val="20"/>
-          <w:szCs w:val="20"/>
+          <w:sz w:val="24"/>
+          <w:szCs w:val="24"/>
         </w:rPr>
       </w:pPr>
     </w:p>
@@ -3338,17 +3795,17 @@
         <w:rPr>
           <w:rFonts w:ascii="Verdana" w:eastAsia="Verdana" w:hAnsi="Verdana" w:cs="Verdana"/>
           <w:color w:val="000000"/>
-          <w:sz w:val="20"/>
-          <w:szCs w:val="20"/>
-        </w:rPr>
-      </w:pPr>
-      <w:r>
-        <w:rPr>
-          <w:rFonts w:ascii="Verdana" w:eastAsia="Verdana" w:hAnsi="Verdana" w:cs="Verdana"/>
-          <w:b/>
-          <w:color w:val="000000"/>
-          <w:sz w:val="20"/>
-          <w:szCs w:val="20"/>
+          <w:sz w:val="24"/>
+          <w:szCs w:val="24"/>
+        </w:rPr>
+      </w:pPr>
+      <w:r>
+        <w:rPr>
+          <w:rFonts w:ascii="Verdana" w:eastAsia="Verdana" w:hAnsi="Verdana" w:cs="Verdana"/>
+          <w:b/>
+          <w:color w:val="000000"/>
+          <w:sz w:val="24"/>
+          <w:szCs w:val="24"/>
         </w:rPr>
         <w:t>Gender mix:</w:t>
       </w:r>
@@ -3357,8 +3814,8 @@
           <w:rFonts w:ascii="Verdana" w:eastAsia="Verdana" w:hAnsi="Verdana" w:cs="Verdana"/>
           <w:b/>
           <w:color w:val="000000"/>
-          <w:sz w:val="20"/>
-          <w:szCs w:val="20"/>
+          <w:sz w:val="24"/>
+          <w:szCs w:val="24"/>
         </w:rPr>
         <w:t xml:space="preserve"> </w:t>
       </w:r>
@@ -3367,8 +3824,8 @@
           <w:rFonts w:ascii="Verdana" w:eastAsia="Verdana" w:hAnsi="Verdana" w:cs="Verdana"/>
           <w:b/>
           <w:color w:val="000000"/>
-          <w:sz w:val="20"/>
-          <w:szCs w:val="20"/>
+          <w:sz w:val="24"/>
+          <w:szCs w:val="24"/>
         </w:rPr>
         <w:t xml:space="preserve"> </w:t>
       </w:r>
@@ -3377,8 +3834,8 @@
           <w:rFonts w:ascii="Verdana" w:eastAsia="Verdana" w:hAnsi="Verdana" w:cs="Verdana"/>
           <w:b/>
           <w:color w:val="000000"/>
-          <w:sz w:val="20"/>
-          <w:szCs w:val="20"/>
+          <w:sz w:val="24"/>
+          <w:szCs w:val="24"/>
         </w:rPr>
         <w:t>Distribution Gender Vs Target information</w:t>
       </w:r>
@@ -3389,8 +3846,8 @@
         <w:rPr>
           <w:rFonts w:ascii="Verdana" w:eastAsia="Verdana" w:hAnsi="Verdana" w:cs="Verdana"/>
           <w:color w:val="000000"/>
-          <w:sz w:val="20"/>
-          <w:szCs w:val="20"/>
+          <w:sz w:val="24"/>
+          <w:szCs w:val="24"/>
         </w:rPr>
       </w:pPr>
     </w:p>
@@ -3412,16 +3869,16 @@
         <w:rPr>
           <w:rFonts w:ascii="Verdana" w:eastAsia="Verdana" w:hAnsi="Verdana" w:cs="Verdana"/>
           <w:color w:val="000000"/>
-          <w:sz w:val="20"/>
-          <w:szCs w:val="20"/>
-        </w:rPr>
-      </w:pPr>
-      <w:r>
-        <w:rPr>
-          <w:rFonts w:ascii="Verdana" w:eastAsia="Verdana" w:hAnsi="Verdana" w:cs="Verdana"/>
-          <w:color w:val="000000"/>
-          <w:sz w:val="20"/>
-          <w:szCs w:val="20"/>
+          <w:sz w:val="24"/>
+          <w:szCs w:val="24"/>
+        </w:rPr>
+      </w:pPr>
+      <w:r>
+        <w:rPr>
+          <w:rFonts w:ascii="Verdana" w:eastAsia="Verdana" w:hAnsi="Verdana" w:cs="Verdana"/>
+          <w:color w:val="000000"/>
+          <w:sz w:val="24"/>
+          <w:szCs w:val="24"/>
         </w:rPr>
         <w:t>Looking at the high pillars, there are more test samples (radiographs) for males than females.</w:t>
       </w:r>
@@ -3444,16 +3901,16 @@
         <w:rPr>
           <w:rFonts w:ascii="Verdana" w:eastAsia="Verdana" w:hAnsi="Verdana" w:cs="Verdana"/>
           <w:color w:val="000000"/>
-          <w:sz w:val="20"/>
-          <w:szCs w:val="20"/>
-        </w:rPr>
-      </w:pPr>
-      <w:r>
-        <w:rPr>
-          <w:rFonts w:ascii="Verdana" w:eastAsia="Verdana" w:hAnsi="Verdana" w:cs="Verdana"/>
-          <w:color w:val="000000"/>
-          <w:sz w:val="20"/>
-          <w:szCs w:val="20"/>
+          <w:sz w:val="24"/>
+          <w:szCs w:val="24"/>
+        </w:rPr>
+      </w:pPr>
+      <w:r>
+        <w:rPr>
+          <w:rFonts w:ascii="Verdana" w:eastAsia="Verdana" w:hAnsi="Verdana" w:cs="Verdana"/>
+          <w:color w:val="000000"/>
+          <w:sz w:val="24"/>
+          <w:szCs w:val="24"/>
         </w:rPr>
         <w:t xml:space="preserve">Out of total 9,555 cases of Lung opacity, ~60% is male and rest 40% is female. </w:t>
       </w:r>
@@ -3476,16 +3933,16 @@
         <w:rPr>
           <w:rFonts w:ascii="Verdana" w:eastAsia="Verdana" w:hAnsi="Verdana" w:cs="Verdana"/>
           <w:color w:val="000000"/>
-          <w:sz w:val="20"/>
-          <w:szCs w:val="20"/>
-        </w:rPr>
-      </w:pPr>
-      <w:r>
-        <w:rPr>
-          <w:rFonts w:ascii="Verdana" w:eastAsia="Verdana" w:hAnsi="Verdana" w:cs="Verdana"/>
-          <w:color w:val="000000"/>
-          <w:sz w:val="20"/>
-          <w:szCs w:val="20"/>
+          <w:sz w:val="24"/>
+          <w:szCs w:val="24"/>
+        </w:rPr>
+      </w:pPr>
+      <w:r>
+        <w:rPr>
+          <w:rFonts w:ascii="Verdana" w:eastAsia="Verdana" w:hAnsi="Verdana" w:cs="Verdana"/>
+          <w:color w:val="000000"/>
+          <w:sz w:val="24"/>
+          <w:szCs w:val="24"/>
         </w:rPr>
         <w:t>Approximately, one third of the total cases are diagnosed as pneumonia for both the genders.</w:t>
       </w:r>
@@ -3504,8 +3961,8 @@
         <w:rPr>
           <w:rFonts w:ascii="Verdana" w:eastAsia="Verdana" w:hAnsi="Verdana" w:cs="Verdana"/>
           <w:color w:val="000000"/>
-          <w:sz w:val="20"/>
-          <w:szCs w:val="20"/>
+          <w:sz w:val="24"/>
+          <w:szCs w:val="24"/>
         </w:rPr>
       </w:pPr>
     </w:p>
@@ -3523,14 +3980,17 @@
         <w:rPr>
           <w:rFonts w:ascii="Verdana" w:eastAsia="Verdana" w:hAnsi="Verdana" w:cs="Verdana"/>
           <w:color w:val="000000"/>
-          <w:sz w:val="20"/>
-          <w:szCs w:val="20"/>
-        </w:rPr>
-      </w:pPr>
-      <w:r>
-        <w:rPr>
+          <w:sz w:val="24"/>
+          <w:szCs w:val="24"/>
+        </w:rPr>
+      </w:pPr>
+      <w:r>
+        <w:rPr>
+          <w:rFonts w:ascii="Verdana" w:hAnsi="Verdana"/>
           <w:noProof/>
           <w:color w:val="000000"/>
+          <w:sz w:val="24"/>
+          <w:szCs w:val="24"/>
           <w:lang w:val="en-IN"/>
         </w:rPr>
         <w:drawing>
@@ -3584,8 +4044,8 @@
         <w:rPr>
           <w:rFonts w:ascii="Verdana" w:eastAsia="Verdana" w:hAnsi="Verdana" w:cs="Verdana"/>
           <w:color w:val="000000"/>
-          <w:sz w:val="20"/>
-          <w:szCs w:val="20"/>
+          <w:sz w:val="24"/>
+          <w:szCs w:val="24"/>
         </w:rPr>
       </w:pPr>
     </w:p>
@@ -3603,17 +4063,17 @@
         <w:rPr>
           <w:rFonts w:ascii="Verdana" w:eastAsia="Verdana" w:hAnsi="Verdana" w:cs="Verdana"/>
           <w:color w:val="000000"/>
-          <w:sz w:val="20"/>
-          <w:szCs w:val="20"/>
-        </w:rPr>
-      </w:pPr>
-      <w:r>
-        <w:rPr>
-          <w:rFonts w:ascii="Verdana" w:eastAsia="Verdana" w:hAnsi="Verdana" w:cs="Verdana"/>
-          <w:b/>
-          <w:color w:val="000000"/>
-          <w:sz w:val="20"/>
-          <w:szCs w:val="20"/>
+          <w:sz w:val="24"/>
+          <w:szCs w:val="24"/>
+        </w:rPr>
+      </w:pPr>
+      <w:r>
+        <w:rPr>
+          <w:rFonts w:ascii="Verdana" w:eastAsia="Verdana" w:hAnsi="Verdana" w:cs="Verdana"/>
+          <w:b/>
+          <w:color w:val="000000"/>
+          <w:sz w:val="24"/>
+          <w:szCs w:val="24"/>
         </w:rPr>
         <w:t>Action Taken</w:t>
       </w:r>
@@ -3621,8 +4081,8 @@
         <w:rPr>
           <w:rFonts w:ascii="Verdana" w:eastAsia="Verdana" w:hAnsi="Verdana" w:cs="Verdana"/>
           <w:color w:val="000000"/>
-          <w:sz w:val="20"/>
-          <w:szCs w:val="20"/>
+          <w:sz w:val="24"/>
+          <w:szCs w:val="24"/>
         </w:rPr>
         <w:t>: To balance the data augmentation with random shuffling is used</w:t>
       </w:r>
@@ -3630,8 +4090,8 @@
         <w:rPr>
           <w:rFonts w:ascii="Verdana" w:eastAsia="Verdana" w:hAnsi="Verdana" w:cs="Verdana"/>
           <w:color w:val="000000"/>
-          <w:sz w:val="20"/>
-          <w:szCs w:val="20"/>
+          <w:sz w:val="24"/>
+          <w:szCs w:val="24"/>
         </w:rPr>
         <w:t>.</w:t>
       </w:r>
@@ -3650,8 +4110,8 @@
         <w:rPr>
           <w:rFonts w:ascii="Verdana" w:eastAsia="Verdana" w:hAnsi="Verdana" w:cs="Verdana"/>
           <w:color w:val="000000"/>
-          <w:sz w:val="20"/>
-          <w:szCs w:val="20"/>
+          <w:sz w:val="24"/>
+          <w:szCs w:val="24"/>
         </w:rPr>
       </w:pPr>
     </w:p>
@@ -3672,17 +4132,17 @@
         <w:rPr>
           <w:rFonts w:ascii="Verdana" w:eastAsia="Verdana" w:hAnsi="Verdana" w:cs="Verdana"/>
           <w:color w:val="000000"/>
-          <w:sz w:val="20"/>
-          <w:szCs w:val="20"/>
-        </w:rPr>
-      </w:pPr>
-      <w:r>
-        <w:rPr>
-          <w:rFonts w:ascii="Verdana" w:eastAsia="Verdana" w:hAnsi="Verdana" w:cs="Verdana"/>
-          <w:b/>
-          <w:color w:val="000000"/>
-          <w:sz w:val="20"/>
-          <w:szCs w:val="20"/>
+          <w:sz w:val="24"/>
+          <w:szCs w:val="24"/>
+        </w:rPr>
+      </w:pPr>
+      <w:r>
+        <w:rPr>
+          <w:rFonts w:ascii="Verdana" w:eastAsia="Verdana" w:hAnsi="Verdana" w:cs="Verdana"/>
+          <w:b/>
+          <w:color w:val="000000"/>
+          <w:sz w:val="24"/>
+          <w:szCs w:val="24"/>
         </w:rPr>
         <w:t xml:space="preserve">Gender mix:  Distribution Gender Vs </w:t>
       </w:r>
@@ -3691,8 +4151,8 @@
           <w:rFonts w:ascii="Verdana" w:eastAsia="Verdana" w:hAnsi="Verdana" w:cs="Verdana"/>
           <w:b/>
           <w:color w:val="000000"/>
-          <w:sz w:val="20"/>
-          <w:szCs w:val="20"/>
+          <w:sz w:val="24"/>
+          <w:szCs w:val="24"/>
         </w:rPr>
         <w:t>class</w:t>
       </w:r>
@@ -3701,8 +4161,8 @@
           <w:rFonts w:ascii="Verdana" w:eastAsia="Verdana" w:hAnsi="Verdana" w:cs="Verdana"/>
           <w:b/>
           <w:color w:val="000000"/>
-          <w:sz w:val="20"/>
-          <w:szCs w:val="20"/>
+          <w:sz w:val="24"/>
+          <w:szCs w:val="24"/>
         </w:rPr>
         <w:t xml:space="preserve"> information</w:t>
       </w:r>
@@ -3721,8 +4181,8 @@
         <w:rPr>
           <w:rFonts w:ascii="Verdana" w:eastAsia="Verdana" w:hAnsi="Verdana" w:cs="Verdana"/>
           <w:color w:val="000000"/>
-          <w:sz w:val="20"/>
-          <w:szCs w:val="20"/>
+          <w:sz w:val="24"/>
+          <w:szCs w:val="24"/>
         </w:rPr>
       </w:pPr>
       <w:r>
@@ -3730,8 +4190,8 @@
           <w:rFonts w:ascii="Verdana" w:eastAsia="Verdana" w:hAnsi="Verdana" w:cs="Verdana"/>
           <w:noProof/>
           <w:color w:val="000000"/>
-          <w:sz w:val="20"/>
-          <w:szCs w:val="20"/>
+          <w:sz w:val="24"/>
+          <w:szCs w:val="24"/>
           <w:lang w:val="en-IN"/>
         </w:rPr>
         <w:t xml:space="preserve">                </w:t>
@@ -3755,16 +4215,16 @@
         <w:rPr>
           <w:rFonts w:ascii="Verdana" w:eastAsia="Verdana" w:hAnsi="Verdana" w:cs="Verdana"/>
           <w:color w:val="000000"/>
-          <w:sz w:val="20"/>
-          <w:szCs w:val="20"/>
-        </w:rPr>
-      </w:pPr>
-      <w:r>
-        <w:rPr>
-          <w:rFonts w:ascii="Verdana" w:eastAsia="Verdana" w:hAnsi="Verdana" w:cs="Verdana"/>
-          <w:color w:val="000000"/>
-          <w:sz w:val="20"/>
-          <w:szCs w:val="20"/>
+          <w:sz w:val="24"/>
+          <w:szCs w:val="24"/>
+        </w:rPr>
+      </w:pPr>
+      <w:r>
+        <w:rPr>
+          <w:rFonts w:ascii="Verdana" w:eastAsia="Verdana" w:hAnsi="Verdana" w:cs="Verdana"/>
+          <w:color w:val="000000"/>
+          <w:sz w:val="24"/>
+          <w:szCs w:val="24"/>
         </w:rPr>
         <w:t>No opacity but Not Normal cases constitute higher number indicating that the</w:t>
       </w:r>
@@ -3772,8 +4232,8 @@
         <w:rPr>
           <w:rFonts w:ascii="Verdana" w:eastAsia="Verdana" w:hAnsi="Verdana" w:cs="Verdana"/>
           <w:color w:val="000000"/>
-          <w:sz w:val="20"/>
-          <w:szCs w:val="20"/>
+          <w:sz w:val="24"/>
+          <w:szCs w:val="24"/>
         </w:rPr>
         <w:t xml:space="preserve"> patients</w:t>
       </w:r>
@@ -3781,8 +4241,8 @@
         <w:rPr>
           <w:rFonts w:ascii="Verdana" w:eastAsia="Verdana" w:hAnsi="Verdana" w:cs="Verdana"/>
           <w:color w:val="000000"/>
-          <w:sz w:val="20"/>
-          <w:szCs w:val="20"/>
+          <w:sz w:val="24"/>
+          <w:szCs w:val="24"/>
         </w:rPr>
         <w:t xml:space="preserve"> could be suffering from </w:t>
       </w:r>
@@ -3790,8 +4250,8 @@
         <w:rPr>
           <w:rFonts w:ascii="Verdana" w:eastAsia="Verdana" w:hAnsi="Verdana" w:cs="Verdana"/>
           <w:color w:val="000000"/>
-          <w:sz w:val="20"/>
-          <w:szCs w:val="20"/>
+          <w:sz w:val="24"/>
+          <w:szCs w:val="24"/>
         </w:rPr>
         <w:t>other lung related illness</w:t>
       </w:r>
@@ -3799,8 +4259,8 @@
         <w:rPr>
           <w:rFonts w:ascii="Verdana" w:eastAsia="Verdana" w:hAnsi="Verdana" w:cs="Verdana"/>
           <w:color w:val="000000"/>
-          <w:sz w:val="20"/>
-          <w:szCs w:val="20"/>
+          <w:sz w:val="24"/>
+          <w:szCs w:val="24"/>
         </w:rPr>
         <w:t xml:space="preserve"> but</w:t>
       </w:r>
@@ -3808,8 +4268,8 @@
         <w:rPr>
           <w:rFonts w:ascii="Verdana" w:eastAsia="Verdana" w:hAnsi="Verdana" w:cs="Verdana"/>
           <w:color w:val="000000"/>
-          <w:sz w:val="20"/>
-          <w:szCs w:val="20"/>
+          <w:sz w:val="24"/>
+          <w:szCs w:val="24"/>
         </w:rPr>
         <w:t xml:space="preserve"> pneumonia.</w:t>
       </w:r>
@@ -3832,17 +4292,18 @@
         <w:rPr>
           <w:rFonts w:ascii="Verdana" w:eastAsia="Verdana" w:hAnsi="Verdana" w:cs="Verdana"/>
           <w:color w:val="000000"/>
-          <w:sz w:val="20"/>
-          <w:szCs w:val="20"/>
-        </w:rPr>
-      </w:pPr>
-      <w:r>
-        <w:rPr>
-          <w:rFonts w:ascii="Verdana" w:eastAsia="Verdana" w:hAnsi="Verdana" w:cs="Verdana"/>
-          <w:color w:val="000000"/>
-          <w:sz w:val="20"/>
-          <w:szCs w:val="20"/>
-        </w:rPr>
+          <w:sz w:val="24"/>
+          <w:szCs w:val="24"/>
+        </w:rPr>
+      </w:pPr>
+      <w:r>
+        <w:rPr>
+          <w:rFonts w:ascii="Verdana" w:eastAsia="Verdana" w:hAnsi="Verdana" w:cs="Verdana"/>
+          <w:color w:val="000000"/>
+          <w:sz w:val="24"/>
+          <w:szCs w:val="24"/>
+        </w:rPr>
+        <w:lastRenderedPageBreak/>
         <w:t>Males who are diagnosed for lung opacities (Pneumonia) are slightly high in number comparatively.</w:t>
       </w:r>
     </w:p>
@@ -3860,8 +4321,8 @@
         <w:rPr>
           <w:rFonts w:ascii="Verdana" w:eastAsia="Verdana" w:hAnsi="Verdana" w:cs="Verdana"/>
           <w:color w:val="000000"/>
-          <w:sz w:val="20"/>
-          <w:szCs w:val="20"/>
+          <w:sz w:val="24"/>
+          <w:szCs w:val="24"/>
         </w:rPr>
       </w:pPr>
     </w:p>
@@ -3879,8 +4340,8 @@
         <w:rPr>
           <w:rFonts w:ascii="Verdana" w:eastAsia="Verdana" w:hAnsi="Verdana" w:cs="Verdana"/>
           <w:color w:val="000000"/>
-          <w:sz w:val="20"/>
-          <w:szCs w:val="20"/>
+          <w:sz w:val="24"/>
+          <w:szCs w:val="24"/>
         </w:rPr>
       </w:pPr>
     </w:p>
@@ -3898,17 +4359,19 @@
         <w:rPr>
           <w:rFonts w:ascii="Verdana" w:eastAsia="Verdana" w:hAnsi="Verdana" w:cs="Verdana"/>
           <w:color w:val="000000"/>
-          <w:sz w:val="20"/>
-          <w:szCs w:val="20"/>
-        </w:rPr>
-      </w:pPr>
-      <w:r>
-        <w:rPr>
+          <w:sz w:val="24"/>
+          <w:szCs w:val="24"/>
+        </w:rPr>
+      </w:pPr>
+      <w:r>
+        <w:rPr>
+          <w:rFonts w:ascii="Verdana" w:hAnsi="Verdana"/>
           <w:noProof/>
           <w:color w:val="000000"/>
+          <w:sz w:val="24"/>
+          <w:szCs w:val="24"/>
           <w:lang w:val="en-IN"/>
         </w:rPr>
-        <w:lastRenderedPageBreak/>
         <w:drawing>
           <wp:inline distT="0" distB="0" distL="0" distR="0">
             <wp:extent cx="4107381" cy="2777263"/>
@@ -3960,17 +4423,17 @@
         <w:rPr>
           <w:rFonts w:ascii="Verdana" w:eastAsia="Verdana" w:hAnsi="Verdana" w:cs="Verdana"/>
           <w:color w:val="000000"/>
-          <w:sz w:val="20"/>
-          <w:szCs w:val="20"/>
-        </w:rPr>
-      </w:pPr>
-      <w:r>
-        <w:rPr>
-          <w:rFonts w:ascii="Verdana" w:eastAsia="Verdana" w:hAnsi="Verdana" w:cs="Verdana"/>
-          <w:b/>
-          <w:color w:val="000000"/>
-          <w:sz w:val="20"/>
-          <w:szCs w:val="20"/>
+          <w:sz w:val="24"/>
+          <w:szCs w:val="24"/>
+        </w:rPr>
+      </w:pPr>
+      <w:r>
+        <w:rPr>
+          <w:rFonts w:ascii="Verdana" w:eastAsia="Verdana" w:hAnsi="Verdana" w:cs="Verdana"/>
+          <w:b/>
+          <w:color w:val="000000"/>
+          <w:sz w:val="24"/>
+          <w:szCs w:val="24"/>
         </w:rPr>
         <w:t>Action Taken</w:t>
       </w:r>
@@ -3978,8 +4441,8 @@
         <w:rPr>
           <w:rFonts w:ascii="Verdana" w:eastAsia="Verdana" w:hAnsi="Verdana" w:cs="Verdana"/>
           <w:color w:val="000000"/>
-          <w:sz w:val="20"/>
-          <w:szCs w:val="20"/>
+          <w:sz w:val="24"/>
+          <w:szCs w:val="24"/>
         </w:rPr>
         <w:t>: To balance the data augmentation with random shuffling is used.</w:t>
       </w:r>
@@ -3997,8 +4460,8 @@
         <w:rPr>
           <w:rFonts w:ascii="Verdana" w:eastAsia="Verdana" w:hAnsi="Verdana" w:cs="Verdana"/>
           <w:color w:val="000000"/>
-          <w:sz w:val="20"/>
-          <w:szCs w:val="20"/>
+          <w:sz w:val="24"/>
+          <w:szCs w:val="24"/>
         </w:rPr>
       </w:pPr>
     </w:p>
@@ -4016,8 +4479,8 @@
         <w:rPr>
           <w:rFonts w:ascii="Verdana" w:eastAsia="Verdana" w:hAnsi="Verdana" w:cs="Verdana"/>
           <w:color w:val="000000"/>
-          <w:sz w:val="20"/>
-          <w:szCs w:val="20"/>
+          <w:sz w:val="24"/>
+          <w:szCs w:val="24"/>
         </w:rPr>
       </w:pPr>
     </w:p>
@@ -4038,17 +4501,17 @@
         <w:rPr>
           <w:rFonts w:ascii="Verdana" w:eastAsia="Verdana" w:hAnsi="Verdana" w:cs="Verdana"/>
           <w:color w:val="000000"/>
-          <w:sz w:val="20"/>
-          <w:szCs w:val="20"/>
-        </w:rPr>
-      </w:pPr>
-      <w:r>
-        <w:rPr>
-          <w:rFonts w:ascii="Verdana" w:eastAsia="Verdana" w:hAnsi="Verdana" w:cs="Verdana"/>
-          <w:b/>
-          <w:color w:val="000000"/>
-          <w:sz w:val="20"/>
-          <w:szCs w:val="20"/>
+          <w:sz w:val="24"/>
+          <w:szCs w:val="24"/>
+        </w:rPr>
+      </w:pPr>
+      <w:r>
+        <w:rPr>
+          <w:rFonts w:ascii="Verdana" w:eastAsia="Verdana" w:hAnsi="Verdana" w:cs="Verdana"/>
+          <w:b/>
+          <w:color w:val="000000"/>
+          <w:sz w:val="24"/>
+          <w:szCs w:val="24"/>
         </w:rPr>
         <w:t>Distribution of 3 classes data over View position</w:t>
       </w:r>
@@ -4057,8 +4520,8 @@
           <w:rFonts w:ascii="Verdana" w:eastAsia="Verdana" w:hAnsi="Verdana" w:cs="Verdana"/>
           <w:b/>
           <w:color w:val="000000"/>
-          <w:sz w:val="20"/>
-          <w:szCs w:val="20"/>
+          <w:sz w:val="24"/>
+          <w:szCs w:val="24"/>
         </w:rPr>
         <w:t>:</w:t>
       </w:r>
@@ -4066,8 +4529,8 @@
         <w:rPr>
           <w:rFonts w:ascii="Verdana" w:eastAsia="Verdana" w:hAnsi="Verdana" w:cs="Verdana"/>
           <w:color w:val="000000"/>
-          <w:sz w:val="20"/>
-          <w:szCs w:val="20"/>
+          <w:sz w:val="24"/>
+          <w:szCs w:val="24"/>
         </w:rPr>
         <w:t xml:space="preserve"> </w:t>
       </w:r>
@@ -4086,8 +4549,8 @@
         <w:rPr>
           <w:rFonts w:ascii="Verdana" w:eastAsia="Verdana" w:hAnsi="Verdana" w:cs="Verdana"/>
           <w:color w:val="000000"/>
-          <w:sz w:val="20"/>
-          <w:szCs w:val="20"/>
+          <w:sz w:val="24"/>
+          <w:szCs w:val="24"/>
         </w:rPr>
       </w:pPr>
     </w:p>
@@ -4105,8 +4568,8 @@
         <w:rPr>
           <w:rFonts w:ascii="Verdana" w:eastAsia="Verdana" w:hAnsi="Verdana" w:cs="Verdana"/>
           <w:color w:val="000000"/>
-          <w:sz w:val="20"/>
-          <w:szCs w:val="20"/>
+          <w:sz w:val="24"/>
+          <w:szCs w:val="24"/>
         </w:rPr>
       </w:pPr>
       <w:r>
@@ -4114,8 +4577,8 @@
           <w:rFonts w:ascii="Verdana" w:eastAsia="Verdana" w:hAnsi="Verdana" w:cs="Verdana"/>
           <w:noProof/>
           <w:color w:val="000000"/>
-          <w:sz w:val="20"/>
-          <w:szCs w:val="20"/>
+          <w:sz w:val="24"/>
+          <w:szCs w:val="24"/>
           <w:lang w:val="en-IN"/>
         </w:rPr>
         <w:t xml:space="preserve">                         </w:t>
@@ -4125,8 +4588,8 @@
           <w:rFonts w:ascii="Verdana" w:eastAsia="Verdana" w:hAnsi="Verdana" w:cs="Verdana"/>
           <w:noProof/>
           <w:color w:val="000000"/>
-          <w:sz w:val="20"/>
-          <w:szCs w:val="20"/>
+          <w:sz w:val="24"/>
+          <w:szCs w:val="24"/>
           <w:lang w:val="en-IN"/>
         </w:rPr>
         <w:drawing>
@@ -4186,8 +4649,8 @@
         <w:rPr>
           <w:rFonts w:ascii="Verdana" w:eastAsia="Verdana" w:hAnsi="Verdana" w:cs="Verdana"/>
           <w:color w:val="000000"/>
-          <w:sz w:val="20"/>
-          <w:szCs w:val="20"/>
+          <w:sz w:val="24"/>
+          <w:szCs w:val="24"/>
         </w:rPr>
       </w:pPr>
     </w:p>
@@ -4209,16 +4672,16 @@
         <w:rPr>
           <w:rFonts w:ascii="Verdana" w:eastAsia="Verdana" w:hAnsi="Verdana" w:cs="Verdana"/>
           <w:color w:val="000000"/>
-          <w:sz w:val="20"/>
-          <w:szCs w:val="20"/>
-        </w:rPr>
-      </w:pPr>
-      <w:r>
-        <w:rPr>
-          <w:rFonts w:ascii="Verdana" w:eastAsia="Verdana" w:hAnsi="Verdana" w:cs="Verdana"/>
-          <w:color w:val="000000"/>
-          <w:sz w:val="20"/>
-          <w:szCs w:val="20"/>
+          <w:sz w:val="24"/>
+          <w:szCs w:val="24"/>
+        </w:rPr>
+      </w:pPr>
+      <w:r>
+        <w:rPr>
+          <w:rFonts w:ascii="Verdana" w:eastAsia="Verdana" w:hAnsi="Verdana" w:cs="Verdana"/>
+          <w:color w:val="000000"/>
+          <w:sz w:val="24"/>
+          <w:szCs w:val="24"/>
         </w:rPr>
         <w:t>Radiographs images with PA position are considered to be of good standard</w:t>
       </w:r>
@@ -4226,8 +4689,8 @@
         <w:rPr>
           <w:rFonts w:ascii="Verdana" w:eastAsia="Verdana" w:hAnsi="Verdana" w:cs="Verdana"/>
           <w:color w:val="000000"/>
-          <w:sz w:val="20"/>
-          <w:szCs w:val="20"/>
+          <w:sz w:val="24"/>
+          <w:szCs w:val="24"/>
         </w:rPr>
         <w:t xml:space="preserve"> in medical profession</w:t>
       </w:r>
@@ -4235,8 +4698,8 @@
         <w:rPr>
           <w:rFonts w:ascii="Verdana" w:eastAsia="Verdana" w:hAnsi="Verdana" w:cs="Verdana"/>
           <w:color w:val="000000"/>
-          <w:sz w:val="20"/>
-          <w:szCs w:val="20"/>
+          <w:sz w:val="24"/>
+          <w:szCs w:val="24"/>
         </w:rPr>
         <w:t>. The PA amounts to 54.4% of total radiograph images.</w:t>
       </w:r>
@@ -4244,8 +4707,8 @@
         <w:rPr>
           <w:rFonts w:ascii="Verdana" w:eastAsia="Verdana" w:hAnsi="Verdana" w:cs="Verdana"/>
           <w:color w:val="000000"/>
-          <w:sz w:val="20"/>
-          <w:szCs w:val="20"/>
+          <w:sz w:val="24"/>
+          <w:szCs w:val="24"/>
         </w:rPr>
         <w:t xml:space="preserve"> Therefore, data augmentation with random shuffling to balance the data to spread the impact of AP evenly. </w:t>
       </w:r>
@@ -4264,8 +4727,8 @@
         <w:rPr>
           <w:rFonts w:ascii="Verdana" w:eastAsia="Verdana" w:hAnsi="Verdana" w:cs="Verdana"/>
           <w:color w:val="000000"/>
-          <w:sz w:val="20"/>
-          <w:szCs w:val="20"/>
+          <w:sz w:val="24"/>
+          <w:szCs w:val="24"/>
         </w:rPr>
       </w:pPr>
       <w:r>
@@ -4273,8 +4736,8 @@
           <w:rFonts w:ascii="Verdana" w:eastAsia="Verdana" w:hAnsi="Verdana" w:cs="Verdana"/>
           <w:noProof/>
           <w:color w:val="000000"/>
-          <w:sz w:val="20"/>
-          <w:szCs w:val="20"/>
+          <w:sz w:val="24"/>
+          <w:szCs w:val="24"/>
           <w:lang w:val="en-IN"/>
         </w:rPr>
         <w:lastRenderedPageBreak/>
@@ -4336,8 +4799,8 @@
         <w:rPr>
           <w:rFonts w:ascii="Verdana" w:eastAsia="Verdana" w:hAnsi="Verdana" w:cs="Verdana"/>
           <w:color w:val="000000"/>
-          <w:sz w:val="20"/>
-          <w:szCs w:val="20"/>
+          <w:sz w:val="24"/>
+          <w:szCs w:val="24"/>
         </w:rPr>
       </w:pPr>
     </w:p>
@@ -4360,16 +4823,16 @@
         <w:rPr>
           <w:rFonts w:ascii="Verdana" w:eastAsia="Verdana" w:hAnsi="Verdana" w:cs="Verdana"/>
           <w:color w:val="000000"/>
-          <w:sz w:val="20"/>
-          <w:szCs w:val="20"/>
-        </w:rPr>
-      </w:pPr>
-      <w:r>
-        <w:rPr>
-          <w:rFonts w:ascii="Verdana" w:eastAsia="Verdana" w:hAnsi="Verdana" w:cs="Verdana"/>
-          <w:color w:val="000000"/>
-          <w:sz w:val="20"/>
-          <w:szCs w:val="20"/>
+          <w:sz w:val="24"/>
+          <w:szCs w:val="24"/>
+        </w:rPr>
+      </w:pPr>
+      <w:r>
+        <w:rPr>
+          <w:rFonts w:ascii="Verdana" w:eastAsia="Verdana" w:hAnsi="Verdana" w:cs="Verdana"/>
+          <w:color w:val="000000"/>
+          <w:sz w:val="24"/>
+          <w:szCs w:val="24"/>
         </w:rPr>
         <w:t xml:space="preserve">Evidently </w:t>
       </w:r>
@@ -4378,8 +4841,8 @@
           <w:rFonts w:ascii="Verdana" w:eastAsia="Verdana" w:hAnsi="Verdana" w:cs="Verdana"/>
           <w:b/>
           <w:color w:val="000000"/>
-          <w:sz w:val="20"/>
-          <w:szCs w:val="20"/>
+          <w:sz w:val="24"/>
+          <w:szCs w:val="24"/>
         </w:rPr>
         <w:t>PA position pointing considerably less lung opacities</w:t>
       </w:r>
@@ -4387,8 +4850,8 @@
         <w:rPr>
           <w:rFonts w:ascii="Verdana" w:eastAsia="Verdana" w:hAnsi="Verdana" w:cs="Verdana"/>
           <w:color w:val="000000"/>
-          <w:sz w:val="20"/>
-          <w:szCs w:val="20"/>
+          <w:sz w:val="24"/>
+          <w:szCs w:val="24"/>
         </w:rPr>
         <w:t xml:space="preserve"> than the AP position. Whereas the </w:t>
       </w:r>
@@ -4397,8 +4860,8 @@
           <w:rFonts w:ascii="Verdana" w:eastAsia="Verdana" w:hAnsi="Verdana" w:cs="Verdana"/>
           <w:i/>
           <w:color w:val="000000"/>
-          <w:sz w:val="20"/>
-          <w:szCs w:val="20"/>
+          <w:sz w:val="24"/>
+          <w:szCs w:val="24"/>
         </w:rPr>
         <w:t>no opacity but not normal</w:t>
       </w:r>
@@ -4406,8 +4869,8 @@
         <w:rPr>
           <w:rFonts w:ascii="Verdana" w:eastAsia="Verdana" w:hAnsi="Verdana" w:cs="Verdana"/>
           <w:color w:val="000000"/>
-          <w:sz w:val="20"/>
-          <w:szCs w:val="20"/>
+          <w:sz w:val="24"/>
+          <w:szCs w:val="24"/>
         </w:rPr>
         <w:t xml:space="preserve"> class seems to be the same in both the position.</w:t>
       </w:r>
@@ -4427,8 +4890,8 @@
         <w:rPr>
           <w:rFonts w:ascii="Verdana" w:eastAsia="Verdana" w:hAnsi="Verdana" w:cs="Verdana"/>
           <w:color w:val="000000"/>
-          <w:sz w:val="20"/>
-          <w:szCs w:val="20"/>
+          <w:sz w:val="24"/>
+          <w:szCs w:val="24"/>
         </w:rPr>
       </w:pPr>
     </w:p>
@@ -4447,17 +4910,17 @@
         <w:rPr>
           <w:rFonts w:ascii="Verdana" w:eastAsia="Verdana" w:hAnsi="Verdana" w:cs="Verdana"/>
           <w:color w:val="000000"/>
-          <w:sz w:val="20"/>
-          <w:szCs w:val="20"/>
-        </w:rPr>
-      </w:pPr>
-      <w:r>
-        <w:rPr>
-          <w:rFonts w:ascii="Verdana" w:eastAsia="Verdana" w:hAnsi="Verdana" w:cs="Verdana"/>
-          <w:b/>
-          <w:color w:val="000000"/>
-          <w:sz w:val="20"/>
-          <w:szCs w:val="20"/>
+          <w:sz w:val="24"/>
+          <w:szCs w:val="24"/>
+        </w:rPr>
+      </w:pPr>
+      <w:r>
+        <w:rPr>
+          <w:rFonts w:ascii="Verdana" w:eastAsia="Verdana" w:hAnsi="Verdana" w:cs="Verdana"/>
+          <w:b/>
+          <w:color w:val="000000"/>
+          <w:sz w:val="24"/>
+          <w:szCs w:val="24"/>
         </w:rPr>
         <w:t>Action Taken</w:t>
       </w:r>
@@ -4465,8 +4928,8 @@
         <w:rPr>
           <w:rFonts w:ascii="Verdana" w:eastAsia="Verdana" w:hAnsi="Verdana" w:cs="Verdana"/>
           <w:color w:val="000000"/>
-          <w:sz w:val="20"/>
-          <w:szCs w:val="20"/>
+          <w:sz w:val="24"/>
+          <w:szCs w:val="24"/>
         </w:rPr>
         <w:t>: Data augmentation with random sampling is used to balance the data. However, this is an important insight to be noted and taken car</w:t>
       </w:r>
@@ -4474,8 +4937,8 @@
         <w:rPr>
           <w:rFonts w:ascii="Verdana" w:eastAsia="Verdana" w:hAnsi="Verdana" w:cs="Verdana"/>
           <w:color w:val="000000"/>
-          <w:sz w:val="20"/>
-          <w:szCs w:val="20"/>
+          <w:sz w:val="24"/>
+          <w:szCs w:val="24"/>
         </w:rPr>
         <w:t>e in the model improvement task.</w:t>
       </w:r>
@@ -4495,8 +4958,8 @@
         <w:rPr>
           <w:rFonts w:ascii="Verdana" w:eastAsia="Verdana" w:hAnsi="Verdana" w:cs="Verdana"/>
           <w:color w:val="000000"/>
-          <w:sz w:val="20"/>
-          <w:szCs w:val="20"/>
+          <w:sz w:val="24"/>
+          <w:szCs w:val="24"/>
         </w:rPr>
       </w:pPr>
     </w:p>
@@ -4519,16 +4982,16 @@
         <w:rPr>
           <w:rFonts w:ascii="Verdana" w:eastAsia="Verdana" w:hAnsi="Verdana" w:cs="Verdana"/>
           <w:color w:val="000000"/>
-          <w:sz w:val="20"/>
-          <w:szCs w:val="20"/>
-        </w:rPr>
-      </w:pPr>
-      <w:r>
-        <w:rPr>
-          <w:rFonts w:ascii="Verdana" w:eastAsia="Verdana" w:hAnsi="Verdana" w:cs="Verdana"/>
-          <w:color w:val="000000"/>
-          <w:sz w:val="20"/>
-          <w:szCs w:val="20"/>
+          <w:sz w:val="24"/>
+          <w:szCs w:val="24"/>
+        </w:rPr>
+      </w:pPr>
+      <w:r>
+        <w:rPr>
+          <w:rFonts w:ascii="Verdana" w:eastAsia="Verdana" w:hAnsi="Verdana" w:cs="Verdana"/>
+          <w:color w:val="000000"/>
+          <w:sz w:val="24"/>
+          <w:szCs w:val="24"/>
         </w:rPr>
         <w:t>In</w:t>
       </w:r>
@@ -4536,8 +4999,8 @@
         <w:rPr>
           <w:rFonts w:ascii="Verdana" w:eastAsia="Verdana" w:hAnsi="Verdana" w:cs="Verdana"/>
           <w:color w:val="000000"/>
-          <w:sz w:val="20"/>
-          <w:szCs w:val="20"/>
+          <w:sz w:val="24"/>
+          <w:szCs w:val="24"/>
         </w:rPr>
         <w:t xml:space="preserve"> the below chart, c</w:t>
       </w:r>
@@ -4545,8 +5008,8 @@
         <w:rPr>
           <w:rFonts w:ascii="Verdana" w:eastAsia="Verdana" w:hAnsi="Verdana" w:cs="Verdana"/>
           <w:color w:val="000000"/>
-          <w:sz w:val="20"/>
-          <w:szCs w:val="20"/>
+          <w:sz w:val="24"/>
+          <w:szCs w:val="24"/>
         </w:rPr>
         <w:t xml:space="preserve">oncentration of </w:t>
       </w:r>
@@ -4554,8 +5017,8 @@
         <w:rPr>
           <w:rFonts w:ascii="Verdana" w:eastAsia="Verdana" w:hAnsi="Verdana" w:cs="Verdana"/>
           <w:color w:val="000000"/>
-          <w:sz w:val="20"/>
-          <w:szCs w:val="20"/>
+          <w:sz w:val="24"/>
+          <w:szCs w:val="24"/>
         </w:rPr>
         <w:t>Lung opacities</w:t>
       </w:r>
@@ -4563,8 +5026,8 @@
         <w:rPr>
           <w:rFonts w:ascii="Verdana" w:eastAsia="Verdana" w:hAnsi="Verdana" w:cs="Verdana"/>
           <w:color w:val="000000"/>
-          <w:sz w:val="20"/>
-          <w:szCs w:val="20"/>
+          <w:sz w:val="24"/>
+          <w:szCs w:val="24"/>
         </w:rPr>
         <w:t xml:space="preserve"> for AP is larger</w:t>
       </w:r>
@@ -4572,8 +5035,8 @@
         <w:rPr>
           <w:rFonts w:ascii="Verdana" w:eastAsia="Verdana" w:hAnsi="Verdana" w:cs="Verdana"/>
           <w:color w:val="000000"/>
-          <w:sz w:val="20"/>
-          <w:szCs w:val="20"/>
+          <w:sz w:val="24"/>
+          <w:szCs w:val="24"/>
         </w:rPr>
         <w:t xml:space="preserve">, whereas for the PA cases, </w:t>
       </w:r>
@@ -4581,8 +5044,8 @@
         <w:rPr>
           <w:rFonts w:ascii="Verdana" w:eastAsia="Verdana" w:hAnsi="Verdana" w:cs="Verdana"/>
           <w:color w:val="000000"/>
-          <w:sz w:val="20"/>
-          <w:szCs w:val="20"/>
+          <w:sz w:val="24"/>
+          <w:szCs w:val="24"/>
         </w:rPr>
         <w:t>it’s less</w:t>
       </w:r>
@@ -4590,8 +5053,8 @@
         <w:rPr>
           <w:rFonts w:ascii="Verdana" w:eastAsia="Verdana" w:hAnsi="Verdana" w:cs="Verdana"/>
           <w:color w:val="000000"/>
-          <w:sz w:val="20"/>
-          <w:szCs w:val="20"/>
+          <w:sz w:val="24"/>
+          <w:szCs w:val="24"/>
         </w:rPr>
         <w:t>.</w:t>
       </w:r>
@@ -4610,8 +5073,8 @@
         <w:rPr>
           <w:rFonts w:ascii="Verdana" w:eastAsia="Verdana" w:hAnsi="Verdana" w:cs="Verdana"/>
           <w:color w:val="000000"/>
-          <w:sz w:val="20"/>
-          <w:szCs w:val="20"/>
+          <w:sz w:val="24"/>
+          <w:szCs w:val="24"/>
         </w:rPr>
       </w:pPr>
     </w:p>
@@ -4630,8 +5093,8 @@
           <w:rFonts w:ascii="Verdana" w:eastAsia="Verdana" w:hAnsi="Verdana" w:cs="Verdana"/>
           <w:b/>
           <w:color w:val="000000"/>
-          <w:sz w:val="20"/>
-          <w:szCs w:val="20"/>
+          <w:sz w:val="24"/>
+          <w:szCs w:val="24"/>
         </w:rPr>
       </w:pPr>
     </w:p>
@@ -4650,8 +5113,8 @@
           <w:rFonts w:ascii="Verdana" w:eastAsia="Verdana" w:hAnsi="Verdana" w:cs="Verdana"/>
           <w:b/>
           <w:color w:val="000000"/>
-          <w:sz w:val="20"/>
-          <w:szCs w:val="20"/>
+          <w:sz w:val="24"/>
+          <w:szCs w:val="24"/>
         </w:rPr>
       </w:pPr>
     </w:p>
@@ -4669,8 +5132,8 @@
         <w:rPr>
           <w:rFonts w:ascii="Verdana" w:eastAsia="Verdana" w:hAnsi="Verdana" w:cs="Verdana"/>
           <w:color w:val="000000"/>
-          <w:sz w:val="20"/>
-          <w:szCs w:val="20"/>
+          <w:sz w:val="24"/>
+          <w:szCs w:val="24"/>
         </w:rPr>
       </w:pPr>
     </w:p>
@@ -4689,8 +5152,8 @@
           <w:rFonts w:ascii="Verdana" w:eastAsia="Verdana" w:hAnsi="Verdana" w:cs="Verdana"/>
           <w:b/>
           <w:color w:val="000000"/>
-          <w:sz w:val="20"/>
-          <w:szCs w:val="20"/>
+          <w:sz w:val="24"/>
+          <w:szCs w:val="24"/>
         </w:rPr>
       </w:pPr>
       <w:r>
@@ -4698,10 +5161,11 @@
           <w:rFonts w:ascii="Verdana" w:eastAsia="Verdana" w:hAnsi="Verdana" w:cs="Verdana"/>
           <w:noProof/>
           <w:color w:val="000000"/>
-          <w:sz w:val="20"/>
-          <w:szCs w:val="20"/>
+          <w:sz w:val="24"/>
+          <w:szCs w:val="24"/>
           <w:lang w:val="en-IN"/>
         </w:rPr>
+        <w:lastRenderedPageBreak/>
         <w:drawing>
           <wp:inline distT="0" distB="0" distL="0" distR="0">
             <wp:extent cx="2557231" cy="2566800"/>
@@ -4743,8 +5207,8 @@
           <w:rFonts w:ascii="Verdana" w:eastAsia="Verdana" w:hAnsi="Verdana" w:cs="Verdana"/>
           <w:noProof/>
           <w:color w:val="000000"/>
-          <w:sz w:val="20"/>
-          <w:szCs w:val="20"/>
+          <w:sz w:val="24"/>
+          <w:szCs w:val="24"/>
           <w:lang w:val="en-IN"/>
         </w:rPr>
         <w:drawing>
@@ -4799,8 +5263,8 @@
           <w:rFonts w:ascii="Verdana" w:eastAsia="Verdana" w:hAnsi="Verdana" w:cs="Verdana"/>
           <w:b/>
           <w:color w:val="000000"/>
-          <w:sz w:val="20"/>
-          <w:szCs w:val="20"/>
+          <w:sz w:val="24"/>
+          <w:szCs w:val="24"/>
         </w:rPr>
       </w:pPr>
     </w:p>
@@ -4819,8 +5283,8 @@
           <w:rFonts w:ascii="Verdana" w:eastAsia="Verdana" w:hAnsi="Verdana" w:cs="Verdana"/>
           <w:b/>
           <w:color w:val="000000"/>
-          <w:sz w:val="20"/>
-          <w:szCs w:val="20"/>
+          <w:sz w:val="24"/>
+          <w:szCs w:val="24"/>
         </w:rPr>
       </w:pPr>
     </w:p>
@@ -4839,8 +5303,8 @@
           <w:rFonts w:ascii="Verdana" w:eastAsia="Verdana" w:hAnsi="Verdana" w:cs="Verdana"/>
           <w:b/>
           <w:color w:val="000000"/>
-          <w:sz w:val="20"/>
-          <w:szCs w:val="20"/>
+          <w:sz w:val="24"/>
+          <w:szCs w:val="24"/>
         </w:rPr>
       </w:pPr>
     </w:p>
@@ -4861,19 +5325,18 @@
         <w:rPr>
           <w:rFonts w:ascii="Verdana" w:eastAsia="Verdana" w:hAnsi="Verdana" w:cs="Verdana"/>
           <w:color w:val="000000"/>
-          <w:sz w:val="20"/>
-          <w:szCs w:val="20"/>
-        </w:rPr>
-      </w:pPr>
-      <w:r>
-        <w:rPr>
-          <w:rFonts w:ascii="Verdana" w:eastAsia="Verdana" w:hAnsi="Verdana" w:cs="Verdana"/>
-          <w:b/>
-          <w:color w:val="000000"/>
-          <w:sz w:val="20"/>
-          <w:szCs w:val="20"/>
-        </w:rPr>
-        <w:lastRenderedPageBreak/>
+          <w:sz w:val="24"/>
+          <w:szCs w:val="24"/>
+        </w:rPr>
+      </w:pPr>
+      <w:r>
+        <w:rPr>
+          <w:rFonts w:ascii="Verdana" w:eastAsia="Verdana" w:hAnsi="Verdana" w:cs="Verdana"/>
+          <w:b/>
+          <w:color w:val="000000"/>
+          <w:sz w:val="24"/>
+          <w:szCs w:val="24"/>
+        </w:rPr>
         <w:t xml:space="preserve">Distribution </w:t>
       </w:r>
       <w:r>
@@ -4881,8 +5344,8 @@
           <w:rFonts w:ascii="Verdana" w:eastAsia="Verdana" w:hAnsi="Verdana" w:cs="Verdana"/>
           <w:b/>
           <w:color w:val="000000"/>
-          <w:sz w:val="20"/>
-          <w:szCs w:val="20"/>
+          <w:sz w:val="24"/>
+          <w:szCs w:val="24"/>
         </w:rPr>
         <w:t xml:space="preserve">data </w:t>
       </w:r>
@@ -4891,8 +5354,8 @@
           <w:rFonts w:ascii="Verdana" w:eastAsia="Verdana" w:hAnsi="Verdana" w:cs="Verdana"/>
           <w:b/>
           <w:color w:val="000000"/>
-          <w:sz w:val="20"/>
-          <w:szCs w:val="20"/>
+          <w:sz w:val="24"/>
+          <w:szCs w:val="24"/>
         </w:rPr>
         <w:t>over different age group</w:t>
       </w:r>
@@ -4901,8 +5364,8 @@
           <w:rFonts w:ascii="Verdana" w:eastAsia="Verdana" w:hAnsi="Verdana" w:cs="Verdana"/>
           <w:b/>
           <w:color w:val="000000"/>
-          <w:sz w:val="20"/>
-          <w:szCs w:val="20"/>
+          <w:sz w:val="24"/>
+          <w:szCs w:val="24"/>
         </w:rPr>
         <w:t>:</w:t>
       </w:r>
@@ -4910,8 +5373,8 @@
         <w:rPr>
           <w:rFonts w:ascii="Verdana" w:eastAsia="Verdana" w:hAnsi="Verdana" w:cs="Verdana"/>
           <w:color w:val="000000"/>
-          <w:sz w:val="20"/>
-          <w:szCs w:val="20"/>
+          <w:sz w:val="24"/>
+          <w:szCs w:val="24"/>
         </w:rPr>
         <w:t xml:space="preserve"> </w:t>
       </w:r>
@@ -4930,8 +5393,8 @@
         <w:rPr>
           <w:rFonts w:ascii="Verdana" w:eastAsia="Verdana" w:hAnsi="Verdana" w:cs="Verdana"/>
           <w:color w:val="000000"/>
-          <w:sz w:val="20"/>
-          <w:szCs w:val="20"/>
+          <w:sz w:val="24"/>
+          <w:szCs w:val="24"/>
         </w:rPr>
       </w:pPr>
     </w:p>
@@ -4953,16 +5416,16 @@
         <w:rPr>
           <w:rFonts w:ascii="Verdana" w:eastAsia="Verdana" w:hAnsi="Verdana" w:cs="Verdana"/>
           <w:color w:val="000000"/>
-          <w:sz w:val="20"/>
-          <w:szCs w:val="20"/>
-        </w:rPr>
-      </w:pPr>
-      <w:r>
-        <w:rPr>
-          <w:rFonts w:ascii="Verdana" w:eastAsia="Verdana" w:hAnsi="Verdana" w:cs="Verdana"/>
-          <w:color w:val="000000"/>
-          <w:sz w:val="20"/>
-          <w:szCs w:val="20"/>
+          <w:sz w:val="24"/>
+          <w:szCs w:val="24"/>
+        </w:rPr>
+      </w:pPr>
+      <w:r>
+        <w:rPr>
+          <w:rFonts w:ascii="Verdana" w:eastAsia="Verdana" w:hAnsi="Verdana" w:cs="Verdana"/>
+          <w:color w:val="000000"/>
+          <w:sz w:val="24"/>
+          <w:szCs w:val="24"/>
         </w:rPr>
         <w:t>Three</w:t>
       </w:r>
@@ -4970,8 +5433,8 @@
         <w:rPr>
           <w:rFonts w:ascii="Verdana" w:eastAsia="Verdana" w:hAnsi="Verdana" w:cs="Verdana"/>
           <w:color w:val="000000"/>
-          <w:sz w:val="20"/>
-          <w:szCs w:val="20"/>
+          <w:sz w:val="24"/>
+          <w:szCs w:val="24"/>
         </w:rPr>
         <w:t xml:space="preserve"> </w:t>
       </w:r>
@@ -4979,8 +5442,8 @@
         <w:rPr>
           <w:rFonts w:ascii="Verdana" w:eastAsia="Verdana" w:hAnsi="Verdana" w:cs="Verdana"/>
           <w:color w:val="000000"/>
-          <w:sz w:val="20"/>
-          <w:szCs w:val="20"/>
+          <w:sz w:val="24"/>
+          <w:szCs w:val="24"/>
         </w:rPr>
         <w:t>forth</w:t>
       </w:r>
@@ -4988,8 +5451,8 @@
         <w:rPr>
           <w:rFonts w:ascii="Verdana" w:eastAsia="Verdana" w:hAnsi="Verdana" w:cs="Verdana"/>
           <w:color w:val="000000"/>
-          <w:sz w:val="20"/>
-          <w:szCs w:val="20"/>
+          <w:sz w:val="24"/>
+          <w:szCs w:val="24"/>
         </w:rPr>
         <w:t xml:space="preserve"> of the total test reports falls within</w:t>
       </w:r>
@@ -4997,8 +5460,8 @@
         <w:rPr>
           <w:rFonts w:ascii="Verdana" w:eastAsia="Verdana" w:hAnsi="Verdana" w:cs="Verdana"/>
           <w:color w:val="000000"/>
-          <w:sz w:val="20"/>
-          <w:szCs w:val="20"/>
+          <w:sz w:val="24"/>
+          <w:szCs w:val="24"/>
         </w:rPr>
         <w:t xml:space="preserve"> age group of 25</w:t>
       </w:r>
@@ -5006,8 +5469,8 @@
         <w:rPr>
           <w:rFonts w:ascii="Verdana" w:eastAsia="Verdana" w:hAnsi="Verdana" w:cs="Verdana"/>
           <w:color w:val="000000"/>
-          <w:sz w:val="20"/>
-          <w:szCs w:val="20"/>
+          <w:sz w:val="24"/>
+          <w:szCs w:val="24"/>
         </w:rPr>
         <w:t xml:space="preserve"> </w:t>
       </w:r>
@@ -5015,8 +5478,8 @@
         <w:rPr>
           <w:rFonts w:ascii="Verdana" w:eastAsia="Verdana" w:hAnsi="Verdana" w:cs="Verdana"/>
           <w:color w:val="000000"/>
-          <w:sz w:val="20"/>
-          <w:szCs w:val="20"/>
+          <w:sz w:val="24"/>
+          <w:szCs w:val="24"/>
         </w:rPr>
         <w:t>– 70. The peak is between 50-60. It can be observed that lung related ailments are more common in this age group.</w:t>
       </w:r>
@@ -5039,16 +5502,16 @@
         <w:rPr>
           <w:rFonts w:ascii="Verdana" w:eastAsia="Verdana" w:hAnsi="Verdana" w:cs="Verdana"/>
           <w:color w:val="000000"/>
-          <w:sz w:val="20"/>
-          <w:szCs w:val="20"/>
-        </w:rPr>
-      </w:pPr>
-      <w:r>
-        <w:rPr>
-          <w:rFonts w:ascii="Verdana" w:eastAsia="Verdana" w:hAnsi="Verdana" w:cs="Verdana"/>
-          <w:color w:val="000000"/>
-          <w:sz w:val="20"/>
-          <w:szCs w:val="20"/>
+          <w:sz w:val="24"/>
+          <w:szCs w:val="24"/>
+        </w:rPr>
+      </w:pPr>
+      <w:r>
+        <w:rPr>
+          <w:rFonts w:ascii="Verdana" w:eastAsia="Verdana" w:hAnsi="Verdana" w:cs="Verdana"/>
+          <w:color w:val="000000"/>
+          <w:sz w:val="24"/>
+          <w:szCs w:val="24"/>
         </w:rPr>
         <w:t>Pneumonia cases are h</w:t>
       </w:r>
@@ -5056,8 +5519,8 @@
         <w:rPr>
           <w:rFonts w:ascii="Verdana" w:eastAsia="Verdana" w:hAnsi="Verdana" w:cs="Verdana"/>
           <w:color w:val="000000"/>
-          <w:sz w:val="20"/>
-          <w:szCs w:val="20"/>
+          <w:sz w:val="24"/>
+          <w:szCs w:val="24"/>
         </w:rPr>
         <w:t>igher between the age group of 30-65</w:t>
       </w:r>
@@ -5065,8 +5528,8 @@
         <w:rPr>
           <w:rFonts w:ascii="Verdana" w:eastAsia="Verdana" w:hAnsi="Verdana" w:cs="Verdana"/>
           <w:color w:val="000000"/>
-          <w:sz w:val="20"/>
-          <w:szCs w:val="20"/>
+          <w:sz w:val="24"/>
+          <w:szCs w:val="24"/>
         </w:rPr>
         <w:t xml:space="preserve"> years.  </w:t>
       </w:r>
@@ -5089,16 +5552,16 @@
         <w:rPr>
           <w:rFonts w:ascii="Verdana" w:eastAsia="Verdana" w:hAnsi="Verdana" w:cs="Verdana"/>
           <w:color w:val="000000"/>
-          <w:sz w:val="20"/>
-          <w:szCs w:val="20"/>
-        </w:rPr>
-      </w:pPr>
-      <w:r>
-        <w:rPr>
-          <w:rFonts w:ascii="Verdana" w:eastAsia="Verdana" w:hAnsi="Verdana" w:cs="Verdana"/>
-          <w:color w:val="000000"/>
-          <w:sz w:val="20"/>
-          <w:szCs w:val="20"/>
+          <w:sz w:val="24"/>
+          <w:szCs w:val="24"/>
+        </w:rPr>
+      </w:pPr>
+      <w:r>
+        <w:rPr>
+          <w:rFonts w:ascii="Verdana" w:eastAsia="Verdana" w:hAnsi="Verdana" w:cs="Verdana"/>
+          <w:color w:val="000000"/>
+          <w:sz w:val="24"/>
+          <w:szCs w:val="24"/>
         </w:rPr>
         <w:t>T</w:t>
       </w:r>
@@ -5106,8 +5569,8 @@
         <w:rPr>
           <w:rFonts w:ascii="Verdana" w:eastAsia="Verdana" w:hAnsi="Verdana" w:cs="Verdana"/>
           <w:color w:val="000000"/>
-          <w:sz w:val="20"/>
-          <w:szCs w:val="20"/>
+          <w:sz w:val="24"/>
+          <w:szCs w:val="24"/>
         </w:rPr>
         <w:t xml:space="preserve">he lung opacities are spread across the patient </w:t>
       </w:r>
@@ -5115,8 +5578,8 @@
         <w:rPr>
           <w:rFonts w:ascii="Verdana" w:eastAsia="Verdana" w:hAnsi="Verdana" w:cs="Verdana"/>
           <w:color w:val="000000"/>
-          <w:sz w:val="20"/>
-          <w:szCs w:val="20"/>
+          <w:sz w:val="24"/>
+          <w:szCs w:val="24"/>
         </w:rPr>
         <w:t>age and have peaks within age 50 to 65</w:t>
       </w:r>
@@ -5124,8 +5587,8 @@
         <w:rPr>
           <w:rFonts w:ascii="Verdana" w:eastAsia="Verdana" w:hAnsi="Verdana" w:cs="Verdana"/>
           <w:color w:val="000000"/>
-          <w:sz w:val="20"/>
-          <w:szCs w:val="20"/>
+          <w:sz w:val="24"/>
+          <w:szCs w:val="24"/>
         </w:rPr>
         <w:t xml:space="preserve"> years. </w:t>
       </w:r>
@@ -5144,8 +5607,8 @@
         <w:rPr>
           <w:rFonts w:ascii="Verdana" w:eastAsia="Verdana" w:hAnsi="Verdana" w:cs="Verdana"/>
           <w:color w:val="000000"/>
-          <w:sz w:val="20"/>
-          <w:szCs w:val="20"/>
+          <w:sz w:val="24"/>
+          <w:szCs w:val="24"/>
         </w:rPr>
       </w:pPr>
     </w:p>
@@ -5163,26 +5626,26 @@
         <w:rPr>
           <w:rFonts w:ascii="Verdana" w:eastAsia="Verdana" w:hAnsi="Verdana" w:cs="Verdana"/>
           <w:color w:val="000000"/>
-          <w:sz w:val="20"/>
-          <w:szCs w:val="20"/>
-        </w:rPr>
-      </w:pPr>
-    </w:p>
-    <w:p>
-      <w:pPr>
-        <w:pBdr>
-          <w:top w:val="nil"/>
-          <w:left w:val="nil"/>
-          <w:bottom w:val="nil"/>
-          <w:right w:val="nil"/>
-          <w:between w:val="nil"/>
-        </w:pBdr>
-        <w:spacing w:after="0"/>
-        <w:rPr>
-          <w:rFonts w:ascii="Verdana" w:eastAsia="Verdana" w:hAnsi="Verdana" w:cs="Verdana"/>
-          <w:color w:val="000000"/>
-          <w:sz w:val="20"/>
-          <w:szCs w:val="20"/>
+          <w:sz w:val="24"/>
+          <w:szCs w:val="24"/>
+        </w:rPr>
+      </w:pPr>
+    </w:p>
+    <w:p>
+      <w:pPr>
+        <w:pBdr>
+          <w:top w:val="nil"/>
+          <w:left w:val="nil"/>
+          <w:bottom w:val="nil"/>
+          <w:right w:val="nil"/>
+          <w:between w:val="nil"/>
+        </w:pBdr>
+        <w:spacing w:after="0"/>
+        <w:rPr>
+          <w:rFonts w:ascii="Verdana" w:eastAsia="Verdana" w:hAnsi="Verdana" w:cs="Verdana"/>
+          <w:color w:val="000000"/>
+          <w:sz w:val="24"/>
+          <w:szCs w:val="24"/>
         </w:rPr>
       </w:pPr>
       <w:r>
@@ -5191,8 +5654,8 @@
           <w:b/>
           <w:noProof/>
           <w:color w:val="000000"/>
-          <w:sz w:val="20"/>
-          <w:szCs w:val="20"/>
+          <w:sz w:val="24"/>
+          <w:szCs w:val="24"/>
           <w:lang w:val="en-IN"/>
         </w:rPr>
         <w:drawing>
@@ -5246,8 +5709,8 @@
         <w:rPr>
           <w:rFonts w:ascii="Verdana" w:eastAsia="Verdana" w:hAnsi="Verdana" w:cs="Verdana"/>
           <w:color w:val="000000"/>
-          <w:sz w:val="20"/>
-          <w:szCs w:val="20"/>
+          <w:sz w:val="24"/>
+          <w:szCs w:val="24"/>
         </w:rPr>
       </w:pPr>
     </w:p>
@@ -5265,26 +5728,26 @@
         <w:rPr>
           <w:rFonts w:ascii="Verdana" w:eastAsia="Verdana" w:hAnsi="Verdana" w:cs="Verdana"/>
           <w:color w:val="000000"/>
-          <w:sz w:val="20"/>
-          <w:szCs w:val="20"/>
-        </w:rPr>
-      </w:pPr>
-    </w:p>
-    <w:p>
-      <w:pPr>
-        <w:pBdr>
-          <w:top w:val="nil"/>
-          <w:left w:val="nil"/>
-          <w:bottom w:val="nil"/>
-          <w:right w:val="nil"/>
-          <w:between w:val="nil"/>
-        </w:pBdr>
-        <w:spacing w:after="0"/>
-        <w:rPr>
-          <w:rFonts w:ascii="Verdana" w:eastAsia="Verdana" w:hAnsi="Verdana" w:cs="Verdana"/>
-          <w:color w:val="000000"/>
-          <w:sz w:val="20"/>
-          <w:szCs w:val="20"/>
+          <w:sz w:val="24"/>
+          <w:szCs w:val="24"/>
+        </w:rPr>
+      </w:pPr>
+    </w:p>
+    <w:p>
+      <w:pPr>
+        <w:pBdr>
+          <w:top w:val="nil"/>
+          <w:left w:val="nil"/>
+          <w:bottom w:val="nil"/>
+          <w:right w:val="nil"/>
+          <w:between w:val="nil"/>
+        </w:pBdr>
+        <w:spacing w:after="0"/>
+        <w:rPr>
+          <w:rFonts w:ascii="Verdana" w:eastAsia="Verdana" w:hAnsi="Verdana" w:cs="Verdana"/>
+          <w:color w:val="000000"/>
+          <w:sz w:val="24"/>
+          <w:szCs w:val="24"/>
         </w:rPr>
       </w:pPr>
       <w:r>
@@ -5292,10 +5755,11 @@
           <w:rFonts w:ascii="Verdana" w:eastAsia="Verdana" w:hAnsi="Verdana" w:cs="Verdana"/>
           <w:noProof/>
           <w:color w:val="000000"/>
-          <w:sz w:val="20"/>
-          <w:szCs w:val="20"/>
+          <w:sz w:val="24"/>
+          <w:szCs w:val="24"/>
           <w:lang w:val="en-IN"/>
         </w:rPr>
+        <w:lastRenderedPageBreak/>
         <w:drawing>
           <wp:inline distT="0" distB="0" distL="0" distR="0">
             <wp:extent cx="6340727" cy="1624258"/>
@@ -5347,8 +5811,8 @@
         <w:rPr>
           <w:rFonts w:ascii="Verdana" w:eastAsia="Verdana" w:hAnsi="Verdana" w:cs="Verdana"/>
           <w:color w:val="000000"/>
-          <w:sz w:val="20"/>
-          <w:szCs w:val="20"/>
+          <w:sz w:val="24"/>
+          <w:szCs w:val="24"/>
         </w:rPr>
       </w:pPr>
     </w:p>
@@ -5366,17 +5830,17 @@
         <w:rPr>
           <w:rFonts w:ascii="Verdana" w:eastAsia="Verdana" w:hAnsi="Verdana" w:cs="Verdana"/>
           <w:color w:val="000000"/>
-          <w:sz w:val="20"/>
-          <w:szCs w:val="20"/>
-        </w:rPr>
-      </w:pPr>
-      <w:r>
-        <w:rPr>
-          <w:rFonts w:ascii="Verdana" w:eastAsia="Verdana" w:hAnsi="Verdana" w:cs="Verdana"/>
-          <w:b/>
-          <w:color w:val="000000"/>
-          <w:sz w:val="20"/>
-          <w:szCs w:val="20"/>
+          <w:sz w:val="24"/>
+          <w:szCs w:val="24"/>
+        </w:rPr>
+      </w:pPr>
+      <w:r>
+        <w:rPr>
+          <w:rFonts w:ascii="Verdana" w:eastAsia="Verdana" w:hAnsi="Verdana" w:cs="Verdana"/>
+          <w:b/>
+          <w:color w:val="000000"/>
+          <w:sz w:val="24"/>
+          <w:szCs w:val="24"/>
         </w:rPr>
         <w:t>Action Taken</w:t>
       </w:r>
@@ -5384,8 +5848,8 @@
         <w:rPr>
           <w:rFonts w:ascii="Verdana" w:eastAsia="Verdana" w:hAnsi="Verdana" w:cs="Verdana"/>
           <w:color w:val="000000"/>
-          <w:sz w:val="20"/>
-          <w:szCs w:val="20"/>
+          <w:sz w:val="24"/>
+          <w:szCs w:val="24"/>
         </w:rPr>
         <w:t>: Data augmentation with random sampling is used to balance the data</w:t>
       </w:r>
@@ -5403,8 +5867,8 @@
         <w:rPr>
           <w:rFonts w:ascii="Verdana" w:eastAsia="Verdana" w:hAnsi="Verdana" w:cs="Verdana"/>
           <w:color w:val="000000"/>
-          <w:sz w:val="20"/>
-          <w:szCs w:val="20"/>
+          <w:sz w:val="24"/>
+          <w:szCs w:val="24"/>
         </w:rPr>
       </w:pPr>
     </w:p>
@@ -5422,8 +5886,8 @@
         <w:rPr>
           <w:rFonts w:ascii="Verdana" w:eastAsia="Verdana" w:hAnsi="Verdana" w:cs="Verdana"/>
           <w:color w:val="000000"/>
-          <w:sz w:val="20"/>
-          <w:szCs w:val="20"/>
+          <w:sz w:val="24"/>
+          <w:szCs w:val="24"/>
         </w:rPr>
       </w:pPr>
     </w:p>
@@ -5442,15 +5906,17 @@
           <w:rFonts w:ascii="Verdana" w:eastAsia="Verdana" w:hAnsi="Verdana" w:cs="Verdana"/>
           <w:b/>
           <w:color w:val="000000"/>
-          <w:szCs w:val="20"/>
-        </w:rPr>
-      </w:pPr>
-      <w:r>
-        <w:rPr>
-          <w:rFonts w:ascii="Verdana" w:eastAsia="Verdana" w:hAnsi="Verdana" w:cs="Verdana"/>
-          <w:b/>
-          <w:color w:val="000000"/>
-          <w:szCs w:val="20"/>
+          <w:sz w:val="26"/>
+          <w:szCs w:val="24"/>
+        </w:rPr>
+      </w:pPr>
+      <w:r>
+        <w:rPr>
+          <w:rFonts w:ascii="Verdana" w:eastAsia="Verdana" w:hAnsi="Verdana" w:cs="Verdana"/>
+          <w:b/>
+          <w:color w:val="000000"/>
+          <w:sz w:val="26"/>
+          <w:szCs w:val="24"/>
         </w:rPr>
         <w:t>Data Preprocessing</w:t>
       </w:r>
@@ -5459,7 +5925,8 @@
           <w:rFonts w:ascii="Verdana" w:eastAsia="Verdana" w:hAnsi="Verdana" w:cs="Verdana"/>
           <w:b/>
           <w:color w:val="000000"/>
-          <w:szCs w:val="20"/>
+          <w:sz w:val="26"/>
+          <w:szCs w:val="24"/>
         </w:rPr>
         <w:t>:</w:t>
       </w:r>
@@ -5478,8 +5945,8 @@
         <w:rPr>
           <w:rFonts w:ascii="Verdana" w:eastAsia="Verdana" w:hAnsi="Verdana" w:cs="Verdana"/>
           <w:color w:val="000000"/>
-          <w:sz w:val="20"/>
-          <w:szCs w:val="20"/>
+          <w:sz w:val="24"/>
+          <w:szCs w:val="24"/>
         </w:rPr>
       </w:pPr>
     </w:p>
@@ -5500,17 +5967,17 @@
         <w:rPr>
           <w:rFonts w:ascii="Verdana" w:eastAsia="Verdana" w:hAnsi="Verdana" w:cs="Verdana"/>
           <w:color w:val="000000"/>
-          <w:sz w:val="20"/>
-          <w:szCs w:val="20"/>
-        </w:rPr>
-      </w:pPr>
-      <w:r>
-        <w:rPr>
-          <w:rFonts w:ascii="Verdana" w:eastAsia="Verdana" w:hAnsi="Verdana" w:cs="Verdana"/>
-          <w:b/>
-          <w:color w:val="000000"/>
-          <w:sz w:val="20"/>
-          <w:szCs w:val="20"/>
+          <w:sz w:val="24"/>
+          <w:szCs w:val="24"/>
+        </w:rPr>
+      </w:pPr>
+      <w:r>
+        <w:rPr>
+          <w:rFonts w:ascii="Verdana" w:eastAsia="Verdana" w:hAnsi="Verdana" w:cs="Verdana"/>
+          <w:b/>
+          <w:color w:val="000000"/>
+          <w:sz w:val="24"/>
+          <w:szCs w:val="24"/>
         </w:rPr>
         <w:t>Image scale:</w:t>
       </w:r>
@@ -5518,8 +5985,8 @@
         <w:rPr>
           <w:rFonts w:ascii="Verdana" w:eastAsia="Verdana" w:hAnsi="Verdana" w:cs="Verdana"/>
           <w:color w:val="000000"/>
-          <w:sz w:val="20"/>
-          <w:szCs w:val="20"/>
+          <w:sz w:val="24"/>
+          <w:szCs w:val="24"/>
         </w:rPr>
         <w:t xml:space="preserve"> The images have been windowed and leveled already, as have been rescaled to 8-bit encoding and the resolution has been rescaled to (1024, 1024).</w:t>
       </w:r>
@@ -5541,17 +6008,17 @@
         <w:rPr>
           <w:rFonts w:ascii="Verdana" w:eastAsia="Verdana" w:hAnsi="Verdana" w:cs="Verdana"/>
           <w:color w:val="000000"/>
-          <w:sz w:val="20"/>
-          <w:szCs w:val="20"/>
-        </w:rPr>
-      </w:pPr>
-      <w:r>
-        <w:rPr>
-          <w:rFonts w:ascii="Verdana" w:eastAsia="Verdana" w:hAnsi="Verdana" w:cs="Verdana"/>
-          <w:b/>
-          <w:color w:val="000000"/>
-          <w:sz w:val="20"/>
-          <w:szCs w:val="20"/>
+          <w:sz w:val="24"/>
+          <w:szCs w:val="24"/>
+        </w:rPr>
+      </w:pPr>
+      <w:r>
+        <w:rPr>
+          <w:rFonts w:ascii="Verdana" w:eastAsia="Verdana" w:hAnsi="Verdana" w:cs="Verdana"/>
+          <w:b/>
+          <w:color w:val="000000"/>
+          <w:sz w:val="24"/>
+          <w:szCs w:val="24"/>
         </w:rPr>
         <w:t>Data discrepancy:</w:t>
       </w:r>
@@ -5559,16 +6026,16 @@
         <w:rPr>
           <w:rFonts w:ascii="Verdana" w:eastAsia="Verdana" w:hAnsi="Verdana" w:cs="Verdana"/>
           <w:color w:val="000000"/>
-          <w:sz w:val="20"/>
-          <w:szCs w:val="20"/>
+          <w:sz w:val="24"/>
+          <w:szCs w:val="24"/>
         </w:rPr>
         <w:t xml:space="preserve"> There is no discrepancy in the data, as the data in the class csv and label csv </w:t>
       </w:r>
       <w:r>
         <w:rPr>
           <w:rFonts w:ascii="Verdana" w:eastAsia="Verdana" w:hAnsi="Verdana" w:cs="Verdana"/>
-          <w:sz w:val="20"/>
-          <w:szCs w:val="20"/>
+          <w:sz w:val="24"/>
+          <w:szCs w:val="24"/>
         </w:rPr>
         <w:t>is the same</w:t>
       </w:r>
@@ -5576,8 +6043,8 @@
         <w:rPr>
           <w:rFonts w:ascii="Verdana" w:eastAsia="Verdana" w:hAnsi="Verdana" w:cs="Verdana"/>
           <w:color w:val="000000"/>
-          <w:sz w:val="20"/>
-          <w:szCs w:val="20"/>
+          <w:sz w:val="24"/>
+          <w:szCs w:val="24"/>
         </w:rPr>
         <w:t>.</w:t>
       </w:r>
@@ -5599,17 +6066,17 @@
         <w:rPr>
           <w:rFonts w:ascii="Verdana" w:eastAsia="Verdana" w:hAnsi="Verdana" w:cs="Verdana"/>
           <w:color w:val="000000"/>
-          <w:sz w:val="20"/>
-          <w:szCs w:val="20"/>
-        </w:rPr>
-      </w:pPr>
-      <w:r>
-        <w:rPr>
-          <w:rFonts w:ascii="Verdana" w:eastAsia="Verdana" w:hAnsi="Verdana" w:cs="Verdana"/>
-          <w:b/>
-          <w:color w:val="000000"/>
-          <w:sz w:val="20"/>
-          <w:szCs w:val="20"/>
+          <w:sz w:val="24"/>
+          <w:szCs w:val="24"/>
+        </w:rPr>
+      </w:pPr>
+      <w:r>
+        <w:rPr>
+          <w:rFonts w:ascii="Verdana" w:eastAsia="Verdana" w:hAnsi="Verdana" w:cs="Verdana"/>
+          <w:b/>
+          <w:color w:val="000000"/>
+          <w:sz w:val="24"/>
+          <w:szCs w:val="24"/>
         </w:rPr>
         <w:t>Data imbalance:</w:t>
       </w:r>
@@ -5617,8 +6084,8 @@
         <w:rPr>
           <w:rFonts w:ascii="Verdana" w:eastAsia="Verdana" w:hAnsi="Verdana" w:cs="Verdana"/>
           <w:color w:val="000000"/>
-          <w:sz w:val="20"/>
-          <w:szCs w:val="20"/>
+          <w:sz w:val="24"/>
+          <w:szCs w:val="24"/>
         </w:rPr>
         <w:t xml:space="preserve"> Data augmentation and random shuffling is used to balance the data.</w:t>
       </w:r>
@@ -5637,8 +6104,8 @@
         <w:rPr>
           <w:rFonts w:ascii="Verdana" w:eastAsia="Verdana" w:hAnsi="Verdana" w:cs="Verdana"/>
           <w:color w:val="000000"/>
-          <w:sz w:val="20"/>
-          <w:szCs w:val="20"/>
+          <w:sz w:val="24"/>
+          <w:szCs w:val="24"/>
         </w:rPr>
       </w:pPr>
     </w:p>
@@ -5656,8 +6123,8 @@
         <w:rPr>
           <w:rFonts w:ascii="Verdana" w:eastAsia="Verdana" w:hAnsi="Verdana" w:cs="Verdana"/>
           <w:color w:val="000000"/>
-          <w:sz w:val="20"/>
-          <w:szCs w:val="20"/>
+          <w:sz w:val="24"/>
+          <w:szCs w:val="24"/>
         </w:rPr>
       </w:pPr>
     </w:p>
@@ -5675,8 +6142,8 @@
         <w:rPr>
           <w:rFonts w:ascii="Verdana" w:eastAsia="Verdana" w:hAnsi="Verdana" w:cs="Verdana"/>
           <w:color w:val="000000"/>
-          <w:sz w:val="20"/>
-          <w:szCs w:val="20"/>
+          <w:sz w:val="24"/>
+          <w:szCs w:val="24"/>
         </w:rPr>
       </w:pPr>
     </w:p>
@@ -5694,8 +6161,8 @@
         <w:rPr>
           <w:rFonts w:ascii="Verdana" w:eastAsia="Verdana" w:hAnsi="Verdana" w:cs="Verdana"/>
           <w:color w:val="000000"/>
-          <w:sz w:val="20"/>
-          <w:szCs w:val="20"/>
+          <w:sz w:val="24"/>
+          <w:szCs w:val="24"/>
         </w:rPr>
       </w:pPr>
     </w:p>
@@ -5713,8 +6180,8 @@
         <w:rPr>
           <w:rFonts w:ascii="Verdana" w:eastAsia="Verdana" w:hAnsi="Verdana" w:cs="Verdana"/>
           <w:color w:val="000000"/>
-          <w:sz w:val="20"/>
-          <w:szCs w:val="20"/>
+          <w:sz w:val="24"/>
+          <w:szCs w:val="24"/>
         </w:rPr>
       </w:pPr>
     </w:p>
@@ -5732,8 +6199,8 @@
         <w:rPr>
           <w:rFonts w:ascii="Verdana" w:eastAsia="Verdana" w:hAnsi="Verdana" w:cs="Verdana"/>
           <w:color w:val="000000"/>
-          <w:sz w:val="20"/>
-          <w:szCs w:val="20"/>
+          <w:sz w:val="24"/>
+          <w:szCs w:val="24"/>
         </w:rPr>
       </w:pPr>
     </w:p>
@@ -5751,8 +6218,8 @@
         <w:rPr>
           <w:rFonts w:ascii="Verdana" w:eastAsia="Verdana" w:hAnsi="Verdana" w:cs="Verdana"/>
           <w:color w:val="000000"/>
-          <w:sz w:val="20"/>
-          <w:szCs w:val="20"/>
+          <w:sz w:val="24"/>
+          <w:szCs w:val="24"/>
         </w:rPr>
       </w:pPr>
     </w:p>
@@ -5770,38 +6237,37 @@
         <w:rPr>
           <w:rFonts w:ascii="Verdana" w:eastAsia="Verdana" w:hAnsi="Verdana" w:cs="Verdana"/>
           <w:color w:val="000000"/>
-          <w:sz w:val="20"/>
-          <w:szCs w:val="20"/>
-        </w:rPr>
-      </w:pPr>
-    </w:p>
-    <w:p>
-      <w:pPr>
-        <w:pBdr>
-          <w:top w:val="nil"/>
-          <w:left w:val="nil"/>
-          <w:bottom w:val="nil"/>
-          <w:right w:val="nil"/>
-          <w:between w:val="nil"/>
-        </w:pBdr>
-        <w:spacing w:after="0"/>
-        <w:rPr>
-          <w:rFonts w:ascii="Verdana" w:eastAsia="Verdana" w:hAnsi="Verdana" w:cs="Verdana"/>
-          <w:b/>
-          <w:color w:val="000000"/>
-          <w:sz w:val="24"/>
-          <w:szCs w:val="24"/>
-        </w:rPr>
-      </w:pPr>
-      <w:r>
-        <w:rPr>
-          <w:rFonts w:ascii="Verdana" w:eastAsia="Verdana" w:hAnsi="Verdana" w:cs="Verdana"/>
-          <w:b/>
-          <w:color w:val="000000"/>
-          <w:sz w:val="24"/>
-          <w:szCs w:val="24"/>
-        </w:rPr>
-        <w:lastRenderedPageBreak/>
+          <w:sz w:val="24"/>
+          <w:szCs w:val="24"/>
+        </w:rPr>
+      </w:pPr>
+    </w:p>
+    <w:p>
+      <w:pPr>
+        <w:pBdr>
+          <w:top w:val="nil"/>
+          <w:left w:val="nil"/>
+          <w:bottom w:val="nil"/>
+          <w:right w:val="nil"/>
+          <w:between w:val="nil"/>
+        </w:pBdr>
+        <w:spacing w:after="0"/>
+        <w:rPr>
+          <w:rFonts w:ascii="Verdana" w:eastAsia="Verdana" w:hAnsi="Verdana" w:cs="Verdana"/>
+          <w:b/>
+          <w:color w:val="000000"/>
+          <w:sz w:val="28"/>
+          <w:szCs w:val="24"/>
+        </w:rPr>
+      </w:pPr>
+      <w:r>
+        <w:rPr>
+          <w:rFonts w:ascii="Verdana" w:eastAsia="Verdana" w:hAnsi="Verdana" w:cs="Verdana"/>
+          <w:b/>
+          <w:color w:val="000000"/>
+          <w:sz w:val="28"/>
+          <w:szCs w:val="24"/>
+        </w:rPr>
         <w:t>Deciding Models and Model Building</w:t>
       </w:r>
     </w:p>
@@ -5819,8 +6285,8 @@
         <w:rPr>
           <w:rFonts w:ascii="Verdana" w:eastAsia="Verdana" w:hAnsi="Verdana" w:cs="Verdana"/>
           <w:color w:val="000000"/>
-          <w:sz w:val="20"/>
-          <w:szCs w:val="20"/>
+          <w:sz w:val="24"/>
+          <w:szCs w:val="24"/>
         </w:rPr>
       </w:pPr>
       <w:proofErr w:type="spellStart"/>
@@ -5828,8 +6294,8 @@
         <w:rPr>
           <w:rFonts w:ascii="Verdana" w:eastAsia="Verdana" w:hAnsi="Verdana" w:cs="Verdana"/>
           <w:color w:val="000000"/>
-          <w:sz w:val="20"/>
-          <w:szCs w:val="20"/>
+          <w:sz w:val="24"/>
+          <w:szCs w:val="24"/>
         </w:rPr>
         <w:t>Xxxxxxxxxxxxxx</w:t>
       </w:r>
@@ -5849,8 +6315,8 @@
         <w:rPr>
           <w:rFonts w:ascii="Verdana" w:eastAsia="Verdana" w:hAnsi="Verdana" w:cs="Verdana"/>
           <w:color w:val="000000"/>
-          <w:sz w:val="20"/>
-          <w:szCs w:val="20"/>
+          <w:sz w:val="24"/>
+          <w:szCs w:val="24"/>
         </w:rPr>
       </w:pPr>
       <w:proofErr w:type="spellStart"/>
@@ -5858,8 +6324,8 @@
         <w:rPr>
           <w:rFonts w:ascii="Verdana" w:eastAsia="Verdana" w:hAnsi="Verdana" w:cs="Verdana"/>
           <w:color w:val="000000"/>
-          <w:sz w:val="20"/>
-          <w:szCs w:val="20"/>
+          <w:sz w:val="24"/>
+          <w:szCs w:val="24"/>
         </w:rPr>
         <w:t>Xxxxxxxxxxx</w:t>
       </w:r>
@@ -5879,8 +6345,8 @@
         <w:rPr>
           <w:rFonts w:ascii="Verdana" w:eastAsia="Verdana" w:hAnsi="Verdana" w:cs="Verdana"/>
           <w:color w:val="000000"/>
-          <w:sz w:val="20"/>
-          <w:szCs w:val="20"/>
+          <w:sz w:val="24"/>
+          <w:szCs w:val="24"/>
         </w:rPr>
       </w:pPr>
     </w:p>
@@ -5898,8 +6364,8 @@
         <w:rPr>
           <w:rFonts w:ascii="Verdana" w:eastAsia="Verdana" w:hAnsi="Verdana" w:cs="Verdana"/>
           <w:color w:val="000000"/>
-          <w:sz w:val="20"/>
-          <w:szCs w:val="20"/>
+          <w:sz w:val="24"/>
+          <w:szCs w:val="24"/>
         </w:rPr>
       </w:pPr>
     </w:p>
@@ -5921,17 +6387,17 @@
           <w:rFonts w:ascii="Verdana" w:eastAsia="Verdana" w:hAnsi="Verdana" w:cs="Verdana"/>
           <w:b/>
           <w:color w:val="000000"/>
-          <w:sz w:val="20"/>
-          <w:szCs w:val="20"/>
-        </w:rPr>
-      </w:pPr>
-      <w:r>
-        <w:rPr>
-          <w:rFonts w:ascii="Verdana" w:eastAsia="Verdana" w:hAnsi="Verdana" w:cs="Verdana"/>
-          <w:b/>
-          <w:color w:val="000000"/>
-          <w:sz w:val="20"/>
-          <w:szCs w:val="20"/>
+          <w:sz w:val="24"/>
+          <w:szCs w:val="24"/>
+        </w:rPr>
+      </w:pPr>
+      <w:r>
+        <w:rPr>
+          <w:rFonts w:ascii="Verdana" w:eastAsia="Verdana" w:hAnsi="Verdana" w:cs="Verdana"/>
+          <w:b/>
+          <w:color w:val="000000"/>
+          <w:sz w:val="26"/>
+          <w:szCs w:val="24"/>
         </w:rPr>
         <w:t>Mask RCNN</w:t>
       </w:r>
@@ -5951,8 +6417,8 @@
           <w:rFonts w:ascii="Verdana" w:eastAsia="Verdana" w:hAnsi="Verdana" w:cs="Verdana"/>
           <w:b/>
           <w:color w:val="000000"/>
-          <w:sz w:val="20"/>
-          <w:szCs w:val="20"/>
+          <w:sz w:val="24"/>
+          <w:szCs w:val="24"/>
         </w:rPr>
       </w:pPr>
     </w:p>
@@ -5970,16 +6436,16 @@
         <w:rPr>
           <w:rFonts w:ascii="Verdana" w:eastAsia="Verdana" w:hAnsi="Verdana" w:cs="Verdana"/>
           <w:color w:val="000000"/>
-          <w:sz w:val="20"/>
-          <w:szCs w:val="20"/>
-        </w:rPr>
-      </w:pPr>
-      <w:r>
-        <w:rPr>
-          <w:rFonts w:ascii="Verdana" w:eastAsia="Verdana" w:hAnsi="Verdana" w:cs="Verdana"/>
-          <w:color w:val="000000"/>
-          <w:sz w:val="20"/>
-          <w:szCs w:val="20"/>
+          <w:sz w:val="24"/>
+          <w:szCs w:val="24"/>
+        </w:rPr>
+      </w:pPr>
+      <w:r>
+        <w:rPr>
+          <w:rFonts w:ascii="Verdana" w:eastAsia="Verdana" w:hAnsi="Verdana" w:cs="Verdana"/>
+          <w:color w:val="000000"/>
+          <w:sz w:val="24"/>
+          <w:szCs w:val="24"/>
         </w:rPr>
         <w:t>Mask RCNN is a deep neural network aimed to solve instance segmentation problem. It can separate different objects in an image or a video. You give it an image, it gives you the object bounding boxes, classes and masks.</w:t>
       </w:r>
@@ -5998,8 +6464,8 @@
         <w:rPr>
           <w:rFonts w:ascii="Verdana" w:eastAsia="Verdana" w:hAnsi="Verdana" w:cs="Verdana"/>
           <w:color w:val="000000"/>
-          <w:sz w:val="20"/>
-          <w:szCs w:val="20"/>
+          <w:sz w:val="24"/>
+          <w:szCs w:val="24"/>
         </w:rPr>
       </w:pPr>
     </w:p>
@@ -6017,27 +6483,18 @@
         <w:rPr>
           <w:rFonts w:ascii="Verdana" w:eastAsia="Verdana" w:hAnsi="Verdana" w:cs="Verdana"/>
           <w:color w:val="000000"/>
-          <w:sz w:val="20"/>
-          <w:szCs w:val="20"/>
-        </w:rPr>
-      </w:pPr>
-      <w:r>
-        <w:rPr>
-          <w:rFonts w:ascii="Verdana" w:eastAsia="Verdana" w:hAnsi="Verdana" w:cs="Verdana"/>
-          <w:color w:val="000000"/>
-          <w:sz w:val="20"/>
-          <w:szCs w:val="20"/>
-        </w:rPr>
-        <w:t>The</w:t>
-      </w:r>
-      <w:r>
-        <w:rPr>
-          <w:rFonts w:ascii="Verdana" w:eastAsia="Verdana" w:hAnsi="Verdana" w:cs="Verdana"/>
-          <w:color w:val="000000"/>
-          <w:sz w:val="20"/>
-          <w:szCs w:val="20"/>
-        </w:rPr>
-        <w:t>re are two stages of Mask RCNN,</w:t>
+          <w:sz w:val="24"/>
+          <w:szCs w:val="24"/>
+        </w:rPr>
+      </w:pPr>
+      <w:r>
+        <w:rPr>
+          <w:rFonts w:ascii="Verdana" w:eastAsia="Verdana" w:hAnsi="Verdana" w:cs="Verdana"/>
+          <w:color w:val="000000"/>
+          <w:sz w:val="24"/>
+          <w:szCs w:val="24"/>
+        </w:rPr>
+        <w:t>There are two stages of Mask RCNN,</w:t>
       </w:r>
     </w:p>
     <w:p>
@@ -6054,8 +6511,8 @@
         <w:rPr>
           <w:rFonts w:ascii="Verdana" w:eastAsia="Verdana" w:hAnsi="Verdana" w:cs="Verdana"/>
           <w:color w:val="000000"/>
-          <w:sz w:val="20"/>
-          <w:szCs w:val="20"/>
+          <w:sz w:val="24"/>
+          <w:szCs w:val="24"/>
         </w:rPr>
       </w:pPr>
     </w:p>
@@ -6077,16 +6534,16 @@
         <w:rPr>
           <w:rFonts w:ascii="Verdana" w:eastAsia="Verdana" w:hAnsi="Verdana" w:cs="Verdana"/>
           <w:color w:val="000000"/>
-          <w:sz w:val="20"/>
-          <w:szCs w:val="20"/>
-        </w:rPr>
-      </w:pPr>
-      <w:r>
-        <w:rPr>
-          <w:rFonts w:ascii="Verdana" w:eastAsia="Verdana" w:hAnsi="Verdana" w:cs="Verdana"/>
-          <w:color w:val="000000"/>
-          <w:sz w:val="20"/>
-          <w:szCs w:val="20"/>
+          <w:sz w:val="24"/>
+          <w:szCs w:val="24"/>
+        </w:rPr>
+      </w:pPr>
+      <w:r>
+        <w:rPr>
+          <w:rFonts w:ascii="Verdana" w:eastAsia="Verdana" w:hAnsi="Verdana" w:cs="Verdana"/>
+          <w:color w:val="000000"/>
+          <w:sz w:val="24"/>
+          <w:szCs w:val="24"/>
         </w:rPr>
         <w:t>First, it generates proposals about the regions where there might be an object based on the input image.</w:t>
       </w:r>
@@ -6109,16 +6566,16 @@
         <w:rPr>
           <w:rFonts w:ascii="Verdana" w:eastAsia="Verdana" w:hAnsi="Verdana" w:cs="Verdana"/>
           <w:color w:val="000000"/>
-          <w:sz w:val="20"/>
-          <w:szCs w:val="20"/>
-        </w:rPr>
-      </w:pPr>
-      <w:r>
-        <w:rPr>
-          <w:rFonts w:ascii="Verdana" w:eastAsia="Verdana" w:hAnsi="Verdana" w:cs="Verdana"/>
-          <w:color w:val="000000"/>
-          <w:sz w:val="20"/>
-          <w:szCs w:val="20"/>
+          <w:sz w:val="24"/>
+          <w:szCs w:val="24"/>
+        </w:rPr>
+      </w:pPr>
+      <w:r>
+        <w:rPr>
+          <w:rFonts w:ascii="Verdana" w:eastAsia="Verdana" w:hAnsi="Verdana" w:cs="Verdana"/>
+          <w:color w:val="000000"/>
+          <w:sz w:val="24"/>
+          <w:szCs w:val="24"/>
         </w:rPr>
         <w:t xml:space="preserve">Second, it predicts the class of the object, refines the bounding box and generates a mask in pixel level of the object based on the first stage proposal. </w:t>
       </w:r>
@@ -6136,8 +6593,8 @@
         <w:rPr>
           <w:rFonts w:ascii="Verdana" w:eastAsia="Verdana" w:hAnsi="Verdana" w:cs="Verdana"/>
           <w:color w:val="000000"/>
-          <w:sz w:val="20"/>
-          <w:szCs w:val="20"/>
+          <w:sz w:val="24"/>
+          <w:szCs w:val="24"/>
         </w:rPr>
       </w:pPr>
     </w:p>
@@ -6155,17 +6612,17 @@
         <w:rPr>
           <w:rFonts w:ascii="Verdana" w:eastAsia="Verdana" w:hAnsi="Verdana" w:cs="Verdana"/>
           <w:color w:val="000000"/>
-          <w:sz w:val="20"/>
-          <w:szCs w:val="20"/>
-        </w:rPr>
-      </w:pPr>
-      <w:r>
-        <w:rPr>
-          <w:rFonts w:ascii="Verdana" w:eastAsia="Verdana" w:hAnsi="Verdana" w:cs="Verdana"/>
-          <w:b/>
-          <w:color w:val="000000"/>
-          <w:sz w:val="20"/>
-          <w:szCs w:val="20"/>
+          <w:sz w:val="24"/>
+          <w:szCs w:val="24"/>
+        </w:rPr>
+      </w:pPr>
+      <w:r>
+        <w:rPr>
+          <w:rFonts w:ascii="Verdana" w:eastAsia="Verdana" w:hAnsi="Verdana" w:cs="Verdana"/>
+          <w:b/>
+          <w:color w:val="000000"/>
+          <w:sz w:val="24"/>
+          <w:szCs w:val="24"/>
         </w:rPr>
         <w:t>Model Performance</w:t>
       </w:r>
@@ -6173,8 +6630,8 @@
         <w:rPr>
           <w:rFonts w:ascii="Verdana" w:eastAsia="Verdana" w:hAnsi="Verdana" w:cs="Verdana"/>
           <w:color w:val="000000"/>
-          <w:sz w:val="20"/>
-          <w:szCs w:val="20"/>
+          <w:sz w:val="24"/>
+          <w:szCs w:val="24"/>
         </w:rPr>
         <w:t>:</w:t>
       </w:r>
@@ -6193,8 +6650,8 @@
         <w:rPr>
           <w:rFonts w:ascii="Verdana" w:eastAsia="Verdana" w:hAnsi="Verdana" w:cs="Verdana"/>
           <w:color w:val="000000"/>
-          <w:sz w:val="20"/>
-          <w:szCs w:val="20"/>
+          <w:sz w:val="24"/>
+          <w:szCs w:val="24"/>
         </w:rPr>
       </w:pPr>
     </w:p>
@@ -6212,8 +6669,8 @@
         <w:rPr>
           <w:rFonts w:ascii="Verdana" w:eastAsia="Verdana" w:hAnsi="Verdana" w:cs="Verdana"/>
           <w:color w:val="000000"/>
-          <w:sz w:val="20"/>
-          <w:szCs w:val="20"/>
+          <w:sz w:val="24"/>
+          <w:szCs w:val="24"/>
         </w:rPr>
       </w:pPr>
     </w:p>
@@ -6235,17 +6692,17 @@
           <w:rFonts w:ascii="Verdana" w:eastAsia="Verdana" w:hAnsi="Verdana" w:cs="Verdana"/>
           <w:b/>
           <w:color w:val="000000"/>
-          <w:sz w:val="20"/>
-          <w:szCs w:val="20"/>
-        </w:rPr>
-      </w:pPr>
-      <w:r>
-        <w:rPr>
-          <w:rFonts w:ascii="Verdana" w:eastAsia="Verdana" w:hAnsi="Verdana" w:cs="Verdana"/>
-          <w:b/>
-          <w:color w:val="000000"/>
-          <w:sz w:val="20"/>
-          <w:szCs w:val="20"/>
+          <w:sz w:val="24"/>
+          <w:szCs w:val="24"/>
+        </w:rPr>
+      </w:pPr>
+      <w:r>
+        <w:rPr>
+          <w:rFonts w:ascii="Verdana" w:eastAsia="Verdana" w:hAnsi="Verdana" w:cs="Verdana"/>
+          <w:b/>
+          <w:color w:val="000000"/>
+          <w:sz w:val="24"/>
+          <w:szCs w:val="24"/>
         </w:rPr>
         <w:t>Mobilenet</w:t>
       </w:r>
@@ -6264,8 +6721,8 @@
         <w:rPr>
           <w:rFonts w:ascii="Verdana" w:eastAsia="Verdana" w:hAnsi="Verdana" w:cs="Verdana"/>
           <w:color w:val="000000"/>
-          <w:sz w:val="20"/>
-          <w:szCs w:val="20"/>
+          <w:sz w:val="24"/>
+          <w:szCs w:val="24"/>
         </w:rPr>
       </w:pPr>
       <w:proofErr w:type="spellStart"/>
@@ -6273,8 +6730,8 @@
         <w:rPr>
           <w:rFonts w:ascii="Verdana" w:eastAsia="Verdana" w:hAnsi="Verdana" w:cs="Verdana"/>
           <w:color w:val="000000"/>
-          <w:sz w:val="20"/>
-          <w:szCs w:val="20"/>
+          <w:sz w:val="24"/>
+          <w:szCs w:val="24"/>
         </w:rPr>
         <w:t>xXxx</w:t>
       </w:r>
@@ -6294,8 +6751,8 @@
         <w:rPr>
           <w:rFonts w:ascii="Verdana" w:eastAsia="Verdana" w:hAnsi="Verdana" w:cs="Verdana"/>
           <w:color w:val="000000"/>
-          <w:sz w:val="20"/>
-          <w:szCs w:val="20"/>
+          <w:sz w:val="24"/>
+          <w:szCs w:val="24"/>
         </w:rPr>
       </w:pPr>
     </w:p>
@@ -6313,8 +6770,8 @@
         <w:rPr>
           <w:rFonts w:ascii="Verdana" w:eastAsia="Verdana" w:hAnsi="Verdana" w:cs="Verdana"/>
           <w:color w:val="000000"/>
-          <w:sz w:val="20"/>
-          <w:szCs w:val="20"/>
+          <w:sz w:val="24"/>
+          <w:szCs w:val="24"/>
         </w:rPr>
       </w:pPr>
     </w:p>
@@ -6336,17 +6793,17 @@
           <w:rFonts w:ascii="Verdana" w:eastAsia="Verdana" w:hAnsi="Verdana" w:cs="Verdana"/>
           <w:b/>
           <w:color w:val="000000"/>
-          <w:sz w:val="20"/>
-          <w:szCs w:val="20"/>
-        </w:rPr>
-      </w:pPr>
-      <w:r>
-        <w:rPr>
-          <w:rFonts w:ascii="Verdana" w:eastAsia="Verdana" w:hAnsi="Verdana" w:cs="Verdana"/>
-          <w:b/>
-          <w:color w:val="000000"/>
-          <w:sz w:val="20"/>
-          <w:szCs w:val="20"/>
+          <w:sz w:val="24"/>
+          <w:szCs w:val="24"/>
+        </w:rPr>
+      </w:pPr>
+      <w:r>
+        <w:rPr>
+          <w:rFonts w:ascii="Verdana" w:eastAsia="Verdana" w:hAnsi="Verdana" w:cs="Verdana"/>
+          <w:b/>
+          <w:color w:val="000000"/>
+          <w:sz w:val="24"/>
+          <w:szCs w:val="24"/>
         </w:rPr>
         <w:t>YOLO</w:t>
       </w:r>
@@ -6365,8 +6822,8 @@
         <w:rPr>
           <w:rFonts w:ascii="Verdana" w:eastAsia="Verdana" w:hAnsi="Verdana" w:cs="Verdana"/>
           <w:color w:val="000000"/>
-          <w:sz w:val="20"/>
-          <w:szCs w:val="20"/>
+          <w:sz w:val="24"/>
+          <w:szCs w:val="24"/>
         </w:rPr>
       </w:pPr>
       <w:proofErr w:type="spellStart"/>
@@ -6374,8 +6831,8 @@
         <w:rPr>
           <w:rFonts w:ascii="Verdana" w:eastAsia="Verdana" w:hAnsi="Verdana" w:cs="Verdana"/>
           <w:color w:val="000000"/>
-          <w:sz w:val="20"/>
-          <w:szCs w:val="20"/>
+          <w:sz w:val="24"/>
+          <w:szCs w:val="24"/>
         </w:rPr>
         <w:t>xXxx</w:t>
       </w:r>
@@ -6394,8 +6851,8 @@
         <w:rPr>
           <w:rFonts w:ascii="Verdana" w:eastAsia="Verdana" w:hAnsi="Verdana" w:cs="Verdana"/>
           <w:color w:val="000000"/>
-          <w:sz w:val="20"/>
-          <w:szCs w:val="20"/>
+          <w:sz w:val="24"/>
+          <w:szCs w:val="24"/>
         </w:rPr>
       </w:pPr>
     </w:p>
@@ -6413,8 +6870,8 @@
         <w:rPr>
           <w:rFonts w:ascii="Verdana" w:eastAsia="Verdana" w:hAnsi="Verdana" w:cs="Verdana"/>
           <w:color w:val="000000"/>
-          <w:sz w:val="20"/>
-          <w:szCs w:val="20"/>
+          <w:sz w:val="24"/>
+          <w:szCs w:val="24"/>
         </w:rPr>
       </w:pPr>
     </w:p>
@@ -6432,8 +6889,8 @@
         <w:rPr>
           <w:rFonts w:ascii="Verdana" w:eastAsia="Verdana" w:hAnsi="Verdana" w:cs="Verdana"/>
           <w:color w:val="000000"/>
-          <w:sz w:val="20"/>
-          <w:szCs w:val="20"/>
+          <w:sz w:val="24"/>
+          <w:szCs w:val="24"/>
         </w:rPr>
       </w:pPr>
     </w:p>
@@ -6451,8 +6908,8 @@
         <w:rPr>
           <w:rFonts w:ascii="Verdana" w:eastAsia="Verdana" w:hAnsi="Verdana" w:cs="Verdana"/>
           <w:color w:val="000000"/>
-          <w:sz w:val="20"/>
-          <w:szCs w:val="20"/>
+          <w:sz w:val="24"/>
+          <w:szCs w:val="24"/>
         </w:rPr>
       </w:pPr>
       <w:proofErr w:type="spellStart"/>
@@ -6460,8 +6917,8 @@
         <w:rPr>
           <w:rFonts w:ascii="Verdana" w:eastAsia="Verdana" w:hAnsi="Verdana" w:cs="Verdana"/>
           <w:color w:val="000000"/>
-          <w:sz w:val="20"/>
-          <w:szCs w:val="20"/>
+          <w:sz w:val="24"/>
+          <w:szCs w:val="24"/>
         </w:rPr>
         <w:t>Xxxxxxxxxx</w:t>
       </w:r>
@@ -6481,8 +6938,8 @@
         <w:rPr>
           <w:rFonts w:ascii="Verdana" w:eastAsia="Verdana" w:hAnsi="Verdana" w:cs="Verdana"/>
           <w:color w:val="000000"/>
-          <w:sz w:val="20"/>
-          <w:szCs w:val="20"/>
+          <w:sz w:val="24"/>
+          <w:szCs w:val="24"/>
         </w:rPr>
       </w:pPr>
       <w:proofErr w:type="spellStart"/>
@@ -6490,8 +6947,8 @@
         <w:rPr>
           <w:rFonts w:ascii="Verdana" w:eastAsia="Verdana" w:hAnsi="Verdana" w:cs="Verdana"/>
           <w:color w:val="000000"/>
-          <w:sz w:val="20"/>
-          <w:szCs w:val="20"/>
+          <w:sz w:val="24"/>
+          <w:szCs w:val="24"/>
         </w:rPr>
         <w:t>Xxxxxxxxx</w:t>
       </w:r>
@@ -6511,8 +6968,8 @@
         <w:rPr>
           <w:rFonts w:ascii="Verdana" w:eastAsia="Verdana" w:hAnsi="Verdana" w:cs="Verdana"/>
           <w:color w:val="000000"/>
-          <w:sz w:val="20"/>
-          <w:szCs w:val="20"/>
+          <w:sz w:val="24"/>
+          <w:szCs w:val="24"/>
         </w:rPr>
       </w:pPr>
       <w:proofErr w:type="spellStart"/>
@@ -6520,8 +6977,8 @@
         <w:rPr>
           <w:rFonts w:ascii="Verdana" w:eastAsia="Verdana" w:hAnsi="Verdana" w:cs="Verdana"/>
           <w:color w:val="000000"/>
-          <w:sz w:val="20"/>
-          <w:szCs w:val="20"/>
+          <w:sz w:val="24"/>
+          <w:szCs w:val="24"/>
         </w:rPr>
         <w:t>Xxxxxx</w:t>
       </w:r>
@@ -6541,8 +6998,8 @@
         <w:rPr>
           <w:rFonts w:ascii="Verdana" w:eastAsia="Verdana" w:hAnsi="Verdana" w:cs="Verdana"/>
           <w:color w:val="000000"/>
-          <w:sz w:val="20"/>
-          <w:szCs w:val="20"/>
+          <w:sz w:val="24"/>
+          <w:szCs w:val="24"/>
         </w:rPr>
       </w:pPr>
     </w:p>
@@ -6564,17 +7021,17 @@
           <w:rFonts w:ascii="Verdana" w:eastAsia="Verdana" w:hAnsi="Verdana" w:cs="Verdana"/>
           <w:b/>
           <w:color w:val="000000"/>
-          <w:sz w:val="20"/>
-          <w:szCs w:val="20"/>
-        </w:rPr>
-      </w:pPr>
-      <w:r>
-        <w:rPr>
-          <w:rFonts w:ascii="Verdana" w:eastAsia="Verdana" w:hAnsi="Verdana" w:cs="Verdana"/>
-          <w:b/>
-          <w:color w:val="000000"/>
-          <w:sz w:val="20"/>
-          <w:szCs w:val="20"/>
+          <w:sz w:val="24"/>
+          <w:szCs w:val="24"/>
+        </w:rPr>
+      </w:pPr>
+      <w:r>
+        <w:rPr>
+          <w:rFonts w:ascii="Verdana" w:eastAsia="Verdana" w:hAnsi="Verdana" w:cs="Verdana"/>
+          <w:b/>
+          <w:color w:val="000000"/>
+          <w:sz w:val="24"/>
+          <w:szCs w:val="24"/>
         </w:rPr>
         <w:t>How to improve your model performance?</w:t>
       </w:r>
@@ -6593,8 +7050,8 @@
         <w:rPr>
           <w:rFonts w:ascii="Verdana" w:eastAsia="Verdana" w:hAnsi="Verdana" w:cs="Verdana"/>
           <w:color w:val="000000"/>
-          <w:sz w:val="20"/>
-          <w:szCs w:val="20"/>
+          <w:sz w:val="24"/>
+          <w:szCs w:val="24"/>
         </w:rPr>
       </w:pPr>
       <w:proofErr w:type="spellStart"/>
@@ -6602,8 +7059,8 @@
         <w:rPr>
           <w:rFonts w:ascii="Verdana" w:eastAsia="Verdana" w:hAnsi="Verdana" w:cs="Verdana"/>
           <w:color w:val="000000"/>
-          <w:sz w:val="20"/>
-          <w:szCs w:val="20"/>
+          <w:sz w:val="24"/>
+          <w:szCs w:val="24"/>
         </w:rPr>
         <w:t>Xxxxxxxxxxxxxx</w:t>
       </w:r>
@@ -6623,8 +7080,8 @@
         <w:rPr>
           <w:rFonts w:ascii="Verdana" w:eastAsia="Verdana" w:hAnsi="Verdana" w:cs="Verdana"/>
           <w:color w:val="000000"/>
-          <w:sz w:val="20"/>
-          <w:szCs w:val="20"/>
+          <w:sz w:val="24"/>
+          <w:szCs w:val="24"/>
         </w:rPr>
       </w:pPr>
       <w:proofErr w:type="spellStart"/>
@@ -6632,8 +7089,8 @@
         <w:rPr>
           <w:rFonts w:ascii="Verdana" w:eastAsia="Verdana" w:hAnsi="Verdana" w:cs="Verdana"/>
           <w:color w:val="000000"/>
-          <w:sz w:val="20"/>
-          <w:szCs w:val="20"/>
+          <w:sz w:val="24"/>
+          <w:szCs w:val="24"/>
         </w:rPr>
         <w:t>Xxxxxxxxx</w:t>
       </w:r>
@@ -6653,8 +7110,8 @@
         <w:rPr>
           <w:rFonts w:ascii="Verdana" w:eastAsia="Verdana" w:hAnsi="Verdana" w:cs="Verdana"/>
           <w:color w:val="000000"/>
-          <w:sz w:val="20"/>
-          <w:szCs w:val="20"/>
+          <w:sz w:val="24"/>
+          <w:szCs w:val="24"/>
         </w:rPr>
       </w:pPr>
       <w:proofErr w:type="spellStart"/>
@@ -6662,8 +7119,8 @@
         <w:rPr>
           <w:rFonts w:ascii="Verdana" w:eastAsia="Verdana" w:hAnsi="Verdana" w:cs="Verdana"/>
           <w:color w:val="000000"/>
-          <w:sz w:val="20"/>
-          <w:szCs w:val="20"/>
+          <w:sz w:val="24"/>
+          <w:szCs w:val="24"/>
         </w:rPr>
         <w:t>Xxxxxxxx</w:t>
       </w:r>
@@ -6683,8 +7140,8 @@
         <w:rPr>
           <w:rFonts w:ascii="Verdana" w:eastAsia="Verdana" w:hAnsi="Verdana" w:cs="Verdana"/>
           <w:color w:val="000000"/>
-          <w:sz w:val="20"/>
-          <w:szCs w:val="20"/>
+          <w:sz w:val="24"/>
+          <w:szCs w:val="24"/>
         </w:rPr>
       </w:pPr>
     </w:p>
@@ -6731,8 +7188,8 @@
         <w:rPr>
           <w:rFonts w:ascii="Verdana" w:eastAsia="Verdana" w:hAnsi="Verdana" w:cs="Verdana"/>
           <w:color w:val="000000"/>
-          <w:sz w:val="20"/>
-          <w:szCs w:val="20"/>
+          <w:sz w:val="24"/>
+          <w:szCs w:val="24"/>
         </w:rPr>
       </w:pPr>
       <w:proofErr w:type="spellStart"/>
@@ -6740,8 +7197,8 @@
         <w:rPr>
           <w:rFonts w:ascii="Verdana" w:eastAsia="Verdana" w:hAnsi="Verdana" w:cs="Verdana"/>
           <w:color w:val="000000"/>
-          <w:sz w:val="20"/>
-          <w:szCs w:val="20"/>
+          <w:sz w:val="24"/>
+          <w:szCs w:val="24"/>
         </w:rPr>
         <w:t>Xxxxx</w:t>
       </w:r>
@@ -6761,8 +7218,8 @@
         <w:rPr>
           <w:rFonts w:ascii="Verdana" w:eastAsia="Verdana" w:hAnsi="Verdana" w:cs="Verdana"/>
           <w:color w:val="000000"/>
-          <w:sz w:val="20"/>
-          <w:szCs w:val="20"/>
+          <w:sz w:val="24"/>
+          <w:szCs w:val="24"/>
         </w:rPr>
       </w:pPr>
       <w:proofErr w:type="spellStart"/>
@@ -6770,8 +7227,8 @@
         <w:rPr>
           <w:rFonts w:ascii="Verdana" w:eastAsia="Verdana" w:hAnsi="Verdana" w:cs="Verdana"/>
           <w:color w:val="000000"/>
-          <w:sz w:val="20"/>
-          <w:szCs w:val="20"/>
+          <w:sz w:val="24"/>
+          <w:szCs w:val="24"/>
         </w:rPr>
         <w:t>Xxxxxxxxxx</w:t>
       </w:r>
@@ -6791,8 +7248,8 @@
         <w:rPr>
           <w:rFonts w:ascii="Verdana" w:eastAsia="Verdana" w:hAnsi="Verdana" w:cs="Verdana"/>
           <w:color w:val="000000"/>
-          <w:sz w:val="20"/>
-          <w:szCs w:val="20"/>
+          <w:sz w:val="24"/>
+          <w:szCs w:val="24"/>
         </w:rPr>
       </w:pPr>
     </w:p>
@@ -6810,16 +7267,16 @@
         <w:rPr>
           <w:rFonts w:ascii="Verdana" w:eastAsia="Verdana" w:hAnsi="Verdana" w:cs="Verdana"/>
           <w:color w:val="000000"/>
-          <w:sz w:val="20"/>
-          <w:szCs w:val="20"/>
-        </w:rPr>
-      </w:pPr>
-      <w:r>
-        <w:rPr>
-          <w:rFonts w:ascii="Verdana" w:eastAsia="Verdana" w:hAnsi="Verdana" w:cs="Verdana"/>
-          <w:color w:val="000000"/>
-          <w:sz w:val="20"/>
-          <w:szCs w:val="20"/>
+          <w:sz w:val="24"/>
+          <w:szCs w:val="24"/>
+        </w:rPr>
+      </w:pPr>
+      <w:r>
+        <w:rPr>
+          <w:rFonts w:ascii="Verdana" w:eastAsia="Verdana" w:hAnsi="Verdana" w:cs="Verdana"/>
+          <w:color w:val="000000"/>
+          <w:sz w:val="24"/>
+          <w:szCs w:val="24"/>
         </w:rPr>
         <w:t>Screenshot</w:t>
       </w:r>
@@ -6838,8 +7295,8 @@
         <w:rPr>
           <w:rFonts w:ascii="Verdana" w:eastAsia="Verdana" w:hAnsi="Verdana" w:cs="Verdana"/>
           <w:color w:val="000000"/>
-          <w:sz w:val="20"/>
-          <w:szCs w:val="20"/>
+          <w:sz w:val="24"/>
+          <w:szCs w:val="24"/>
         </w:rPr>
       </w:pPr>
       <w:proofErr w:type="spellStart"/>
@@ -6847,8 +7304,8 @@
         <w:rPr>
           <w:rFonts w:ascii="Verdana" w:eastAsia="Verdana" w:hAnsi="Verdana" w:cs="Verdana"/>
           <w:color w:val="000000"/>
-          <w:sz w:val="20"/>
-          <w:szCs w:val="20"/>
+          <w:sz w:val="24"/>
+          <w:szCs w:val="24"/>
         </w:rPr>
         <w:t>xXxx</w:t>
       </w:r>
@@ -6868,8 +7325,8 @@
         <w:rPr>
           <w:rFonts w:ascii="Verdana" w:eastAsia="Verdana" w:hAnsi="Verdana" w:cs="Verdana"/>
           <w:color w:val="000000"/>
-          <w:sz w:val="20"/>
-          <w:szCs w:val="20"/>
+          <w:sz w:val="24"/>
+          <w:szCs w:val="24"/>
         </w:rPr>
       </w:pPr>
       <w:proofErr w:type="spellStart"/>
@@ -6877,8 +7334,8 @@
         <w:rPr>
           <w:rFonts w:ascii="Verdana" w:eastAsia="Verdana" w:hAnsi="Verdana" w:cs="Verdana"/>
           <w:color w:val="000000"/>
-          <w:sz w:val="20"/>
-          <w:szCs w:val="20"/>
+          <w:sz w:val="24"/>
+          <w:szCs w:val="24"/>
         </w:rPr>
         <w:t>Xxxxxx</w:t>
       </w:r>
@@ -6899,8 +7356,8 @@
           <w:rFonts w:ascii="Verdana" w:eastAsia="Verdana" w:hAnsi="Verdana" w:cs="Verdana"/>
           <w:b/>
           <w:color w:val="000000"/>
-          <w:sz w:val="20"/>
-          <w:szCs w:val="20"/>
+          <w:sz w:val="24"/>
+          <w:szCs w:val="24"/>
         </w:rPr>
       </w:pPr>
       <w:proofErr w:type="spellStart"/>
@@ -6908,8 +7365,8 @@
         <w:rPr>
           <w:rFonts w:ascii="Verdana" w:eastAsia="Verdana" w:hAnsi="Verdana" w:cs="Verdana"/>
           <w:color w:val="000000"/>
-          <w:sz w:val="20"/>
-          <w:szCs w:val="20"/>
+          <w:sz w:val="24"/>
+          <w:szCs w:val="24"/>
         </w:rPr>
         <w:t>Xxxxx</w:t>
       </w:r>
@@ -6919,33 +7376,35 @@
       <w:pPr>
         <w:rPr>
           <w:rFonts w:ascii="Verdana" w:eastAsia="Verdana" w:hAnsi="Verdana" w:cs="Verdana"/>
-          <w:sz w:val="20"/>
-          <w:szCs w:val="20"/>
-        </w:rPr>
-      </w:pPr>
-    </w:p>
-    <w:p>
-      <w:pPr>
-        <w:rPr>
-          <w:rFonts w:ascii="Verdana" w:eastAsia="Verdana" w:hAnsi="Verdana" w:cs="Verdana"/>
-          <w:sz w:val="20"/>
-          <w:szCs w:val="20"/>
-        </w:rPr>
-      </w:pPr>
-    </w:p>
-    <w:p>
-      <w:pPr>
-        <w:rPr>
-          <w:rFonts w:ascii="Verdana" w:eastAsia="Verdana" w:hAnsi="Verdana" w:cs="Verdana"/>
-          <w:sz w:val="20"/>
-          <w:szCs w:val="20"/>
-        </w:rPr>
-      </w:pPr>
-    </w:p>
-    <w:p>
-      <w:pPr>
-        <w:rPr>
-          <w:rFonts w:ascii="Verdana" w:eastAsia="Verdana" w:hAnsi="Verdana" w:cs="Verdana"/>
+          <w:sz w:val="24"/>
+          <w:szCs w:val="24"/>
+        </w:rPr>
+      </w:pPr>
+    </w:p>
+    <w:p>
+      <w:pPr>
+        <w:rPr>
+          <w:rFonts w:ascii="Verdana" w:eastAsia="Verdana" w:hAnsi="Verdana" w:cs="Verdana"/>
+          <w:sz w:val="24"/>
+          <w:szCs w:val="24"/>
+        </w:rPr>
+      </w:pPr>
+    </w:p>
+    <w:p>
+      <w:pPr>
+        <w:rPr>
+          <w:rFonts w:ascii="Verdana" w:eastAsia="Verdana" w:hAnsi="Verdana" w:cs="Verdana"/>
+          <w:sz w:val="24"/>
+          <w:szCs w:val="24"/>
+        </w:rPr>
+      </w:pPr>
+    </w:p>
+    <w:p>
+      <w:pPr>
+        <w:rPr>
+          <w:rFonts w:ascii="Verdana" w:eastAsia="Verdana" w:hAnsi="Verdana" w:cs="Verdana"/>
+          <w:sz w:val="24"/>
+          <w:szCs w:val="24"/>
         </w:rPr>
       </w:pPr>
     </w:p>
@@ -6972,6 +7431,8 @@
       <w:pPr>
         <w:rPr>
           <w:rFonts w:ascii="Verdana" w:eastAsia="Verdana" w:hAnsi="Verdana" w:cs="Verdana"/>
+          <w:sz w:val="24"/>
+          <w:szCs w:val="24"/>
         </w:rPr>
       </w:pPr>
     </w:p>
@@ -6989,16 +7450,16 @@
         <w:rPr>
           <w:rFonts w:ascii="Verdana" w:eastAsia="Verdana" w:hAnsi="Verdana" w:cs="Verdana"/>
           <w:color w:val="000000"/>
-          <w:sz w:val="20"/>
-          <w:szCs w:val="20"/>
-        </w:rPr>
-      </w:pPr>
-      <w:r>
-        <w:rPr>
-          <w:rFonts w:ascii="Verdana" w:eastAsia="Verdana" w:hAnsi="Verdana" w:cs="Verdana"/>
-          <w:color w:val="000000"/>
-          <w:sz w:val="20"/>
-          <w:szCs w:val="20"/>
+          <w:sz w:val="24"/>
+          <w:szCs w:val="24"/>
+        </w:rPr>
+      </w:pPr>
+      <w:r>
+        <w:rPr>
+          <w:rFonts w:ascii="Verdana" w:eastAsia="Verdana" w:hAnsi="Verdana" w:cs="Verdana"/>
+          <w:color w:val="000000"/>
+          <w:sz w:val="24"/>
+          <w:szCs w:val="24"/>
         </w:rPr>
         <w:t>Code</w:t>
       </w:r>
@@ -7017,8 +7478,8 @@
         <w:rPr>
           <w:rFonts w:ascii="Verdana" w:eastAsia="Verdana" w:hAnsi="Verdana" w:cs="Verdana"/>
           <w:color w:val="000000"/>
-          <w:sz w:val="20"/>
-          <w:szCs w:val="20"/>
+          <w:sz w:val="24"/>
+          <w:szCs w:val="24"/>
         </w:rPr>
       </w:pPr>
       <w:proofErr w:type="spellStart"/>
@@ -7026,8 +7487,8 @@
         <w:rPr>
           <w:rFonts w:ascii="Verdana" w:eastAsia="Verdana" w:hAnsi="Verdana" w:cs="Verdana"/>
           <w:color w:val="000000"/>
-          <w:sz w:val="20"/>
-          <w:szCs w:val="20"/>
+          <w:sz w:val="24"/>
+          <w:szCs w:val="24"/>
         </w:rPr>
         <w:t>Xxxxx</w:t>
       </w:r>
@@ -7047,8 +7508,8 @@
         <w:rPr>
           <w:rFonts w:ascii="Verdana" w:eastAsia="Verdana" w:hAnsi="Verdana" w:cs="Verdana"/>
           <w:color w:val="000000"/>
-          <w:sz w:val="20"/>
-          <w:szCs w:val="20"/>
+          <w:sz w:val="24"/>
+          <w:szCs w:val="24"/>
         </w:rPr>
       </w:pPr>
       <w:proofErr w:type="spellStart"/>
@@ -7056,8 +7517,8 @@
         <w:rPr>
           <w:rFonts w:ascii="Verdana" w:eastAsia="Verdana" w:hAnsi="Verdana" w:cs="Verdana"/>
           <w:color w:val="000000"/>
-          <w:sz w:val="20"/>
-          <w:szCs w:val="20"/>
+          <w:sz w:val="24"/>
+          <w:szCs w:val="24"/>
         </w:rPr>
         <w:t>Xxxxxxxxxx</w:t>
       </w:r>
@@ -7077,8 +7538,8 @@
         <w:rPr>
           <w:rFonts w:ascii="Verdana" w:eastAsia="Verdana" w:hAnsi="Verdana" w:cs="Verdana"/>
           <w:color w:val="000000"/>
-          <w:sz w:val="20"/>
-          <w:szCs w:val="20"/>
+          <w:sz w:val="24"/>
+          <w:szCs w:val="24"/>
         </w:rPr>
       </w:pPr>
       <w:proofErr w:type="spellStart"/>
@@ -7086,8 +7547,8 @@
         <w:rPr>
           <w:rFonts w:ascii="Verdana" w:eastAsia="Verdana" w:hAnsi="Verdana" w:cs="Verdana"/>
           <w:color w:val="000000"/>
-          <w:sz w:val="20"/>
-          <w:szCs w:val="20"/>
+          <w:sz w:val="24"/>
+          <w:szCs w:val="24"/>
         </w:rPr>
         <w:t>Xxxxxxxxx</w:t>
       </w:r>
@@ -7106,8 +7567,8 @@
         <w:rPr>
           <w:rFonts w:ascii="Verdana" w:eastAsia="Verdana" w:hAnsi="Verdana" w:cs="Verdana"/>
           <w:color w:val="000000"/>
-          <w:sz w:val="20"/>
-          <w:szCs w:val="20"/>
+          <w:sz w:val="24"/>
+          <w:szCs w:val="24"/>
         </w:rPr>
       </w:pPr>
       <w:proofErr w:type="spellStart"/>
@@ -7115,8 +7576,8 @@
         <w:rPr>
           <w:rFonts w:ascii="Verdana" w:eastAsia="Verdana" w:hAnsi="Verdana" w:cs="Verdana"/>
           <w:color w:val="000000"/>
-          <w:sz w:val="20"/>
-          <w:szCs w:val="20"/>
+          <w:sz w:val="24"/>
+          <w:szCs w:val="24"/>
         </w:rPr>
         <w:t>Xxxxxxx</w:t>
       </w:r>
@@ -7126,10 +7587,13 @@
       <w:pPr>
         <w:rPr>
           <w:rFonts w:ascii="Verdana" w:eastAsia="Verdana" w:hAnsi="Verdana" w:cs="Verdana"/>
+          <w:sz w:val="24"/>
+          <w:szCs w:val="24"/>
         </w:rPr>
       </w:pPr>
     </w:p>
     <w:sectPr>
+      <w:type w:val="continuous"/>
       <w:pgSz w:w="11906" w:h="16838"/>
       <w:pgMar w:top="1440" w:right="1440" w:bottom="1440" w:left="1440" w:header="708" w:footer="708" w:gutter="0"/>
       <w:pgNumType w:start="1"/>
@@ -8116,6 +8580,92 @@
       <w:rPr>
         <w:u w:val="none"/>
       </w:rPr>
+    </w:lvl>
+  </w:abstractNum>
+  <w:abstractNum w:abstractNumId="10" w15:restartNumberingAfterBreak="0">
+    <w:nsid w:val="77484B9E"/>
+    <w:multiLevelType w:val="hybridMultilevel"/>
+    <w:tmpl w:val="69C65A1A"/>
+    <w:lvl w:ilvl="0" w:tplc="4009000F">
+      <w:start w:val="1"/>
+      <w:numFmt w:val="decimal"/>
+      <w:lvlText w:val="%1."/>
+      <w:lvlJc w:val="left"/>
+      <w:pPr>
+        <w:ind w:left="720" w:hanging="360"/>
+      </w:pPr>
+    </w:lvl>
+    <w:lvl w:ilvl="1" w:tplc="40090019" w:tentative="1">
+      <w:start w:val="1"/>
+      <w:numFmt w:val="lowerLetter"/>
+      <w:lvlText w:val="%2."/>
+      <w:lvlJc w:val="left"/>
+      <w:pPr>
+        <w:ind w:left="1440" w:hanging="360"/>
+      </w:pPr>
+    </w:lvl>
+    <w:lvl w:ilvl="2" w:tplc="4009001B" w:tentative="1">
+      <w:start w:val="1"/>
+      <w:numFmt w:val="lowerRoman"/>
+      <w:lvlText w:val="%3."/>
+      <w:lvlJc w:val="right"/>
+      <w:pPr>
+        <w:ind w:left="2160" w:hanging="180"/>
+      </w:pPr>
+    </w:lvl>
+    <w:lvl w:ilvl="3" w:tplc="4009000F" w:tentative="1">
+      <w:start w:val="1"/>
+      <w:numFmt w:val="decimal"/>
+      <w:lvlText w:val="%4."/>
+      <w:lvlJc w:val="left"/>
+      <w:pPr>
+        <w:ind w:left="2880" w:hanging="360"/>
+      </w:pPr>
+    </w:lvl>
+    <w:lvl w:ilvl="4" w:tplc="40090019" w:tentative="1">
+      <w:start w:val="1"/>
+      <w:numFmt w:val="lowerLetter"/>
+      <w:lvlText w:val="%5."/>
+      <w:lvlJc w:val="left"/>
+      <w:pPr>
+        <w:ind w:left="3600" w:hanging="360"/>
+      </w:pPr>
+    </w:lvl>
+    <w:lvl w:ilvl="5" w:tplc="4009001B" w:tentative="1">
+      <w:start w:val="1"/>
+      <w:numFmt w:val="lowerRoman"/>
+      <w:lvlText w:val="%6."/>
+      <w:lvlJc w:val="right"/>
+      <w:pPr>
+        <w:ind w:left="4320" w:hanging="180"/>
+      </w:pPr>
+    </w:lvl>
+    <w:lvl w:ilvl="6" w:tplc="4009000F" w:tentative="1">
+      <w:start w:val="1"/>
+      <w:numFmt w:val="decimal"/>
+      <w:lvlText w:val="%7."/>
+      <w:lvlJc w:val="left"/>
+      <w:pPr>
+        <w:ind w:left="5040" w:hanging="360"/>
+      </w:pPr>
+    </w:lvl>
+    <w:lvl w:ilvl="7" w:tplc="40090019" w:tentative="1">
+      <w:start w:val="1"/>
+      <w:numFmt w:val="lowerLetter"/>
+      <w:lvlText w:val="%8."/>
+      <w:lvlJc w:val="left"/>
+      <w:pPr>
+        <w:ind w:left="5760" w:hanging="360"/>
+      </w:pPr>
+    </w:lvl>
+    <w:lvl w:ilvl="8" w:tplc="4009001B" w:tentative="1">
+      <w:start w:val="1"/>
+      <w:numFmt w:val="lowerRoman"/>
+      <w:lvlText w:val="%9."/>
+      <w:lvlJc w:val="right"/>
+      <w:pPr>
+        <w:ind w:left="6480" w:hanging="180"/>
+      </w:pPr>
     </w:lvl>
   </w:abstractNum>
   <w:num w:numId="1">
@@ -8147,6 +8697,9 @@
   </w:num>
   <w:num w:numId="10">
     <w:abstractNumId w:val="0"/>
+  </w:num>
+  <w:num w:numId="11">
+    <w:abstractNumId w:val="10"/>
   </w:num>
 </w:numbering>
 </file>
@@ -8642,7 +9195,6 @@
   <w:style w:type="character" w:default="1" w:styleId="DefaultParagraphFont">
     <w:name w:val="Default Paragraph Font"/>
     <w:uiPriority w:val="1"/>
-    <w:semiHidden/>
     <w:unhideWhenUsed/>
   </w:style>
   <w:style w:type="table" w:default="1" w:styleId="TableNormal">
